--- a/Documents/Deliverable drafts_&_templates/Deliverable 2/SixGuys_Deliverable_2_DomainModel.docx
+++ b/Documents/Deliverable drafts_&_templates/Deliverable 2/SixGuys_Deliverable_2_DomainModel.docx
@@ -166,7 +166,7 @@
           </mc:Choice>
           <mc:Fallback>
             <w:pict>
-              <v:line w14:anchorId="019F3A42" id="Straight Connector 7" o:spid="_x0000_s1026" style="position:absolute;left:0;text-align:left;z-index:251699200;visibility:visible;mso-wrap-style:square;mso-width-percent:0;mso-height-percent:0;mso-wrap-distance-left:9pt;mso-wrap-distance-top:0;mso-wrap-distance-right:9pt;mso-wrap-distance-bottom:0;mso-position-horizontal:absolute;mso-position-horizontal-relative:text;mso-position-vertical:absolute;mso-position-vertical-relative:text;mso-width-percent:0;mso-height-percent:0;mso-width-relative:margin;mso-height-relative:margin" from="344.25pt,177.85pt" to="344.4pt,200.2pt" o:gfxdata="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" strokecolor="black [3200]" strokeweight="1pt">
+              <v:line w14:anchorId="73C9B241" id="Straight Connector 7" o:spid="_x0000_s1026" style="position:absolute;left:0;text-align:left;z-index:251699200;visibility:visible;mso-wrap-style:square;mso-width-percent:0;mso-height-percent:0;mso-wrap-distance-left:9pt;mso-wrap-distance-top:0;mso-wrap-distance-right:9pt;mso-wrap-distance-bottom:0;mso-position-horizontal:absolute;mso-position-horizontal-relative:text;mso-position-vertical:absolute;mso-position-vertical-relative:text;mso-width-percent:0;mso-height-percent:0;mso-width-relative:margin;mso-height-relative:margin" from="344.25pt,177.85pt" to="344.4pt,200.2pt" o:gfxdata="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" strokecolor="black [3200]" strokeweight="1pt">
                 <v:stroke joinstyle="miter"/>
               </v:line>
             </w:pict>
@@ -180,77 +180,7 @@
         <mc:AlternateContent>
           <mc:Choice Requires="wps">
             <w:drawing>
-              <wp:anchor distT="0" distB="0" distL="0" distR="0" simplePos="0" relativeHeight="251680768" behindDoc="0" locked="0" layoutInCell="1" allowOverlap="1" wp14:anchorId="1CA00073" wp14:editId="413DF21A">
-                <wp:simplePos x="0" y="0"/>
-                <wp:positionH relativeFrom="column">
-                  <wp:posOffset>2914877</wp:posOffset>
-                </wp:positionH>
-                <wp:positionV relativeFrom="paragraph">
-                  <wp:posOffset>2258613</wp:posOffset>
-                </wp:positionV>
-                <wp:extent cx="1457608" cy="11154"/>
-                <wp:effectExtent l="0" t="0" r="28575" b="27305"/>
-                <wp:wrapNone/>
-                <wp:docPr id="25" name="Shape18"/>
-                <wp:cNvGraphicFramePr/>
-                <a:graphic xmlns:a="http://schemas.openxmlformats.org/drawingml/2006/main">
-                  <a:graphicData uri="http://schemas.microsoft.com/office/word/2010/wordprocessingShape">
-                    <wps:wsp>
-                      <wps:cNvCnPr/>
-                      <wps:spPr>
-                        <a:xfrm flipV="1">
-                          <a:off x="0" y="0"/>
-                          <a:ext cx="1457608" cy="11154"/>
-                        </a:xfrm>
-                        <a:prstGeom prst="line">
-                          <a:avLst/>
-                        </a:prstGeom>
-                        <a:ln/>
-                      </wps:spPr>
-                      <wps:style>
-                        <a:lnRef idx="2">
-                          <a:schemeClr val="dk1"/>
-                        </a:lnRef>
-                        <a:fillRef idx="0">
-                          <a:schemeClr val="dk1"/>
-                        </a:fillRef>
-                        <a:effectRef idx="1">
-                          <a:schemeClr val="dk1"/>
-                        </a:effectRef>
-                        <a:fontRef idx="minor">
-                          <a:schemeClr val="tx1"/>
-                        </a:fontRef>
-                      </wps:style>
-                      <wps:bodyPr/>
-                    </wps:wsp>
-                  </a:graphicData>
-                </a:graphic>
-                <wp14:sizeRelH relativeFrom="margin">
-                  <wp14:pctWidth>0</wp14:pctWidth>
-                </wp14:sizeRelH>
-                <wp14:sizeRelV relativeFrom="margin">
-                  <wp14:pctHeight>0</wp14:pctHeight>
-                </wp14:sizeRelV>
-              </wp:anchor>
-            </w:drawing>
-          </mc:Choice>
-          <mc:Fallback>
-            <w:pict>
-              <v:line w14:anchorId="1273CFBD" id="Shape18" o:spid="_x0000_s1026" style="position:absolute;left:0;text-align:left;flip:y;z-index:251680768;visibility:visible;mso-wrap-style:square;mso-width-percent:0;mso-height-percent:0;mso-wrap-distance-left:0;mso-wrap-distance-top:0;mso-wrap-distance-right:0;mso-wrap-distance-bottom:0;mso-position-horizontal:absolute;mso-position-horizontal-relative:text;mso-position-vertical:absolute;mso-position-vertical-relative:text;mso-width-percent:0;mso-height-percent:0;mso-width-relative:margin;mso-height-relative:margin" from="229.5pt,177.85pt" to="344.25pt,178.75pt" o:gfxdata="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" strokecolor="black [3200]" strokeweight="1pt">
-                <v:stroke joinstyle="miter"/>
-              </v:line>
-            </w:pict>
-          </mc:Fallback>
-        </mc:AlternateContent>
-      </w:r>
-      <w:r>
-        <w:rPr>
-          <w:noProof/>
-        </w:rPr>
-        <mc:AlternateContent>
-          <mc:Choice Requires="wps">
-            <w:drawing>
-              <wp:anchor distT="0" distB="0" distL="0" distR="0" simplePos="0" relativeHeight="251693056" behindDoc="0" locked="0" layoutInCell="1" allowOverlap="1" wp14:anchorId="007D9D60" wp14:editId="6E0B1BC0">
+              <wp:anchor distT="0" distB="0" distL="0" distR="0" simplePos="0" relativeHeight="251693056" behindDoc="0" locked="0" layoutInCell="1" allowOverlap="1" wp14:anchorId="007D9D60" wp14:editId="66B30EE0">
                 <wp:simplePos x="0" y="0"/>
                 <wp:positionH relativeFrom="column">
                   <wp:posOffset>4228149</wp:posOffset>
@@ -343,97 +273,7 @@
         <mc:AlternateContent>
           <mc:Choice Requires="wps">
             <w:drawing>
-              <wp:anchor distT="0" distB="0" distL="0" distR="0" simplePos="0" relativeHeight="251692032" behindDoc="0" locked="0" layoutInCell="1" allowOverlap="1" wp14:anchorId="1F7CCAB6" wp14:editId="509AB385">
-                <wp:simplePos x="0" y="0"/>
-                <wp:positionH relativeFrom="column">
-                  <wp:posOffset>2830830</wp:posOffset>
-                </wp:positionH>
-                <wp:positionV relativeFrom="paragraph">
-                  <wp:posOffset>2390140</wp:posOffset>
-                </wp:positionV>
-                <wp:extent cx="100965" cy="174625"/>
-                <wp:effectExtent l="0" t="0" r="0" b="0"/>
-                <wp:wrapNone/>
-                <wp:docPr id="45" name="Shape29"/>
-                <wp:cNvGraphicFramePr/>
-                <a:graphic xmlns:a="http://schemas.openxmlformats.org/drawingml/2006/main">
-                  <a:graphicData uri="http://schemas.microsoft.com/office/word/2010/wordprocessingShape">
-                    <wps:wsp>
-                      <wps:cNvSpPr/>
-                      <wps:spPr>
-                        <a:xfrm>
-                          <a:off x="0" y="0"/>
-                          <a:ext cx="100965" cy="174625"/>
-                        </a:xfrm>
-                        <a:prstGeom prst="rect">
-                          <a:avLst/>
-                        </a:prstGeom>
-                        <a:noFill/>
-                        <a:ln>
-                          <a:noFill/>
-                        </a:ln>
-                      </wps:spPr>
-                      <wps:style>
-                        <a:lnRef idx="0">
-                          <a:scrgbClr r="0" g="0" b="0"/>
-                        </a:lnRef>
-                        <a:fillRef idx="0">
-                          <a:scrgbClr r="0" g="0" b="0"/>
-                        </a:fillRef>
-                        <a:effectRef idx="0">
-                          <a:scrgbClr r="0" g="0" b="0"/>
-                        </a:effectRef>
-                        <a:fontRef idx="minor"/>
-                      </wps:style>
-                      <wps:txbx>
-                        <w:txbxContent>
-                          <w:p>
-                            <w:pPr>
-                              <w:pStyle w:val="FrameContents"/>
-                            </w:pPr>
-                            <w:r>
-                              <w:t>*</w:t>
-                            </w:r>
-                          </w:p>
-                        </w:txbxContent>
-                      </wps:txbx>
-                      <wps:bodyPr lIns="0" tIns="0" rIns="0" bIns="0">
-                        <a:spAutoFit/>
-                      </wps:bodyPr>
-                    </wps:wsp>
-                  </a:graphicData>
-                </a:graphic>
-              </wp:anchor>
-            </w:drawing>
-          </mc:Choice>
-          <mc:Fallback>
-            <w:pict>
-              <v:rect w14:anchorId="1F7CCAB6" id="Shape29" o:spid="_x0000_s1028" style="position:absolute;left:0;text-align:left;margin-left:222.9pt;margin-top:188.2pt;width:7.95pt;height:13.75pt;z-index:251692032;visibility:visible;mso-wrap-style:square;mso-wrap-distance-left:0;mso-wrap-distance-top:0;mso-wrap-distance-right:0;mso-wrap-distance-bottom:0;mso-position-horizontal:absolute;mso-position-horizontal-relative:text;mso-position-vertical:absolute;mso-position-vertical-relative:text;v-text-anchor:top" o:gfxdata="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" filled="f" stroked="f">
-                <v:textbox style="mso-fit-shape-to-text:t" inset="0,0,0,0">
-                  <w:txbxContent>
-                    <w:p>
-                      <w:pPr>
-                        <w:pStyle w:val="FrameContents"/>
-                      </w:pPr>
-                      <w:r>
-                        <w:t>*</w:t>
-                      </w:r>
-                    </w:p>
-                  </w:txbxContent>
-                </v:textbox>
-              </v:rect>
-            </w:pict>
-          </mc:Fallback>
-        </mc:AlternateContent>
-      </w:r>
-      <w:r>
-        <w:rPr>
-          <w:noProof/>
-        </w:rPr>
-        <mc:AlternateContent>
-          <mc:Choice Requires="wps">
-            <w:drawing>
-              <wp:anchor distT="0" distB="0" distL="0" distR="0" simplePos="0" relativeHeight="251668480" behindDoc="0" locked="0" layoutInCell="1" allowOverlap="1" wp14:anchorId="7A9B86C8" wp14:editId="3B8E933A">
+              <wp:anchor distT="0" distB="0" distL="0" distR="0" simplePos="0" relativeHeight="251668480" behindDoc="0" locked="0" layoutInCell="1" allowOverlap="1" wp14:anchorId="7A9B86C8" wp14:editId="5EB3AFFB">
                 <wp:simplePos x="0" y="0"/>
                 <wp:positionH relativeFrom="column">
                   <wp:posOffset>4142423</wp:posOffset>
@@ -503,7 +343,7 @@
           </mc:Choice>
           <mc:Fallback>
             <w:pict>
-              <v:rect w14:anchorId="7A9B86C8" id="Shape6" o:spid="_x0000_s1029" style="position:absolute;left:0;text-align:left;margin-left:326.2pt;margin-top:199.8pt;width:36.35pt;height:13.65pt;z-index:251668480;visibility:visible;mso-wrap-style:square;mso-width-percent:0;mso-wrap-distance-left:0;mso-wrap-distance-top:0;mso-wrap-distance-right:0;mso-wrap-distance-bottom:0;mso-position-horizontal:absolute;mso-position-horizontal-relative:text;mso-position-vertical:absolute;mso-position-vertical-relative:text;mso-width-percent:0;mso-width-relative:margin;v-text-anchor:top" o:gfxdata="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" filled="f">
+              <v:rect w14:anchorId="7A9B86C8" id="Shape6" o:spid="_x0000_s1028" style="position:absolute;left:0;text-align:left;margin-left:326.2pt;margin-top:199.8pt;width:36.35pt;height:13.65pt;z-index:251668480;visibility:visible;mso-wrap-style:square;mso-width-percent:0;mso-wrap-distance-left:0;mso-wrap-distance-top:0;mso-wrap-distance-right:0;mso-wrap-distance-bottom:0;mso-position-horizontal:absolute;mso-position-horizontal-relative:text;mso-position-vertical:absolute;mso-position-vertical-relative:text;mso-width-percent:0;mso-width-relative:margin;v-text-anchor:top" o:gfxdata="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" filled="f">
                 <v:textbox inset="0,0,0,0">
                   <w:txbxContent>
                     <w:p>
@@ -584,7 +424,7 @@
           </mc:Choice>
           <mc:Fallback>
             <w:pict>
-              <v:line w14:anchorId="5DC41151" id="Shape13" o:spid="_x0000_s1026" style="position:absolute;left:0;text-align:left;flip:y;z-index:251675648;visibility:visible;mso-wrap-style:square;mso-width-percent:0;mso-height-percent:0;mso-wrap-distance-left:0;mso-wrap-distance-top:0;mso-wrap-distance-right:0;mso-wrap-distance-bottom:0;mso-position-horizontal:absolute;mso-position-horizontal-relative:text;mso-position-vertical:absolute;mso-position-vertical-relative:text;mso-width-percent:0;mso-height-percent:0;mso-width-relative:margin;mso-height-relative:margin" from="170.55pt,23.55pt" to="170.9pt,68.55pt" o:gfxdata="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" strokecolor="black [3200]" strokeweight="1pt">
+              <v:line w14:anchorId="12012893" id="Shape13" o:spid="_x0000_s1026" style="position:absolute;left:0;text-align:left;flip:y;z-index:251675648;visibility:visible;mso-wrap-style:square;mso-width-percent:0;mso-height-percent:0;mso-wrap-distance-left:0;mso-wrap-distance-top:0;mso-wrap-distance-right:0;mso-wrap-distance-bottom:0;mso-position-horizontal:absolute;mso-position-horizontal-relative:text;mso-position-vertical:absolute;mso-position-vertical-relative:text;mso-width-percent:0;mso-height-percent:0;mso-width-relative:margin;mso-height-relative:margin" from="170.55pt,23.55pt" to="170.9pt,68.55pt" o:gfxdata="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" strokecolor="black [3200]" strokeweight="1pt">
                 <v:stroke joinstyle="miter"/>
               </v:line>
             </w:pict>
@@ -598,99 +438,7 @@
         <mc:AlternateContent>
           <mc:Choice Requires="wps">
             <w:drawing>
-              <wp:anchor distT="0" distB="0" distL="0" distR="0" simplePos="0" relativeHeight="251669504" behindDoc="0" locked="0" layoutInCell="1" allowOverlap="1" wp14:anchorId="6EAAD56F" wp14:editId="29DCF318">
-                <wp:simplePos x="0" y="0"/>
-                <wp:positionH relativeFrom="column">
-                  <wp:posOffset>2683510</wp:posOffset>
-                </wp:positionH>
-                <wp:positionV relativeFrom="paragraph">
-                  <wp:posOffset>2566670</wp:posOffset>
-                </wp:positionV>
-                <wp:extent cx="467995" cy="174625"/>
-                <wp:effectExtent l="0" t="0" r="0" b="0"/>
-                <wp:wrapNone/>
-                <wp:docPr id="11" name="Shape7"/>
-                <wp:cNvGraphicFramePr/>
-                <a:graphic xmlns:a="http://schemas.openxmlformats.org/drawingml/2006/main">
-                  <a:graphicData uri="http://schemas.microsoft.com/office/word/2010/wordprocessingShape">
-                    <wps:wsp>
-                      <wps:cNvSpPr/>
-                      <wps:spPr>
-                        <a:xfrm>
-                          <a:off x="0" y="0"/>
-                          <a:ext cx="467280" cy="173880"/>
-                        </a:xfrm>
-                        <a:prstGeom prst="rect">
-                          <a:avLst/>
-                        </a:prstGeom>
-                        <a:noFill/>
-                        <a:ln>
-                          <a:solidFill>
-                            <a:srgbClr val="000000"/>
-                          </a:solidFill>
-                        </a:ln>
-                      </wps:spPr>
-                      <wps:style>
-                        <a:lnRef idx="0">
-                          <a:scrgbClr r="0" g="0" b="0"/>
-                        </a:lnRef>
-                        <a:fillRef idx="0">
-                          <a:scrgbClr r="0" g="0" b="0"/>
-                        </a:fillRef>
-                        <a:effectRef idx="0">
-                          <a:scrgbClr r="0" g="0" b="0"/>
-                        </a:effectRef>
-                        <a:fontRef idx="minor"/>
-                      </wps:style>
-                      <wps:txbx>
-                        <w:txbxContent>
-                          <w:p>
-                            <w:pPr>
-                              <w:pStyle w:val="FrameContents"/>
-                            </w:pPr>
-                            <w:r>
-                              <w:t>Hazard</w:t>
-                            </w:r>
-                          </w:p>
-                        </w:txbxContent>
-                      </wps:txbx>
-                      <wps:bodyPr lIns="0" tIns="0" rIns="0" bIns="0">
-                        <a:spAutoFit/>
-                      </wps:bodyPr>
-                    </wps:wsp>
-                  </a:graphicData>
-                </a:graphic>
-              </wp:anchor>
-            </w:drawing>
-          </mc:Choice>
-          <mc:Fallback>
-            <w:pict>
-              <v:rect w14:anchorId="6EAAD56F" id="Shape7" o:spid="_x0000_s1030" style="position:absolute;left:0;text-align:left;margin-left:211.3pt;margin-top:202.1pt;width:36.85pt;height:13.75pt;z-index:251669504;visibility:visible;mso-wrap-style:square;mso-wrap-distance-left:0;mso-wrap-distance-top:0;mso-wrap-distance-right:0;mso-wrap-distance-bottom:0;mso-position-horizontal:absolute;mso-position-horizontal-relative:text;mso-position-vertical:absolute;mso-position-vertical-relative:text;v-text-anchor:top" o:gfxdata="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" filled="f">
-                <v:textbox style="mso-fit-shape-to-text:t" inset="0,0,0,0">
-                  <w:txbxContent>
-                    <w:p>
-                      <w:pPr>
-                        <w:pStyle w:val="FrameContents"/>
-                      </w:pPr>
-                      <w:r>
-                        <w:t>Hazard</w:t>
-                      </w:r>
-                    </w:p>
-                  </w:txbxContent>
-                </v:textbox>
-              </v:rect>
-            </w:pict>
-          </mc:Fallback>
-        </mc:AlternateContent>
-      </w:r>
-      <w:r>
-        <w:rPr>
-          <w:noProof/>
-        </w:rPr>
-        <mc:AlternateContent>
-          <mc:Choice Requires="wps">
-            <w:drawing>
-              <wp:anchor distT="0" distB="0" distL="0" distR="0" simplePos="0" relativeHeight="251670528" behindDoc="0" locked="0" layoutInCell="1" allowOverlap="1" wp14:anchorId="47F1939F" wp14:editId="19B91C52">
+              <wp:anchor distT="0" distB="0" distL="0" distR="0" simplePos="0" relativeHeight="251670528" behindDoc="0" locked="0" layoutInCell="1" allowOverlap="1" wp14:anchorId="47F1939F" wp14:editId="037B9094">
                 <wp:simplePos x="0" y="0"/>
                 <wp:positionH relativeFrom="column">
                   <wp:posOffset>2873375</wp:posOffset>
@@ -742,7 +490,7 @@
           </mc:Choice>
           <mc:Fallback>
             <w:pict>
-              <v:line w14:anchorId="702C08BA" id="Shape8" o:spid="_x0000_s1026" style="position:absolute;left:0;text-align:left;flip:x;z-index:251670528;visibility:visible;mso-wrap-style:square;mso-wrap-distance-left:0;mso-wrap-distance-top:0;mso-wrap-distance-right:0;mso-wrap-distance-bottom:0;mso-position-horizontal:absolute;mso-position-horizontal-relative:text;mso-position-vertical:absolute;mso-position-vertical-relative:text" from="226.25pt,180.35pt" to="226.35pt,180.45pt" o:gfxdata="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"/>
+              <v:line w14:anchorId="62A84736" id="Shape8" o:spid="_x0000_s1026" style="position:absolute;left:0;text-align:left;flip:x;z-index:251670528;visibility:visible;mso-wrap-style:square;mso-wrap-distance-left:0;mso-wrap-distance-top:0;mso-wrap-distance-right:0;mso-wrap-distance-bottom:0;mso-position-horizontal:absolute;mso-position-horizontal-relative:text;mso-position-vertical:absolute;mso-position-vertical-relative:text" from="226.25pt,180.35pt" to="226.35pt,180.45pt" o:gfxdata="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"/>
             </w:pict>
           </mc:Fallback>
         </mc:AlternateContent>
@@ -804,7 +552,7 @@
           </mc:Choice>
           <mc:Fallback>
             <w:pict>
-              <v:line w14:anchorId="0297A223" id="Shape15" o:spid="_x0000_s1026" style="position:absolute;left:0;text-align:left;flip:x;z-index:251677696;visibility:visible;mso-wrap-style:square;mso-wrap-distance-left:0;mso-wrap-distance-top:0;mso-wrap-distance-right:0;mso-wrap-distance-bottom:0;mso-position-horizontal:absolute;mso-position-horizontal-relative:text;mso-position-vertical:absolute;mso-position-vertical-relative:text" from="65.05pt,79.1pt" to="152.9pt,79.2pt" o:gfxdata="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" strokecolor="black [3200]" strokeweight="1pt">
+              <v:line w14:anchorId="5D153E16" id="Shape15" o:spid="_x0000_s1026" style="position:absolute;left:0;text-align:left;flip:x;z-index:251677696;visibility:visible;mso-wrap-style:square;mso-wrap-distance-left:0;mso-wrap-distance-top:0;mso-wrap-distance-right:0;mso-wrap-distance-bottom:0;mso-position-horizontal:absolute;mso-position-horizontal-relative:text;mso-position-vertical:absolute;mso-position-vertical-relative:text" from="65.05pt,79.1pt" to="152.9pt,79.2pt" o:gfxdata="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" strokecolor="black [3200]" strokeweight="1pt">
                 <v:stroke joinstyle="miter"/>
               </v:line>
             </w:pict>
@@ -885,7 +633,7 @@
           </mc:Choice>
           <mc:Fallback>
             <w:pict>
-              <v:rect w14:anchorId="2F5BB137" id="Shape16" o:spid="_x0000_s1031" style="position:absolute;left:0;text-align:left;margin-left:255.55pt;margin-top:134.6pt;width:69.1pt;height:13.75pt;z-index:251678720;visibility:visible;mso-wrap-style:square;mso-wrap-distance-left:0;mso-wrap-distance-top:0;mso-wrap-distance-right:0;mso-wrap-distance-bottom:0;mso-position-horizontal:absolute;mso-position-horizontal-relative:text;mso-position-vertical:absolute;mso-position-vertical-relative:text;v-text-anchor:top" o:gfxdata="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" filled="f">
+              <v:rect w14:anchorId="2F5BB137" id="Shape16" o:spid="_x0000_s1029" style="position:absolute;left:0;text-align:left;margin-left:255.55pt;margin-top:134.6pt;width:69.1pt;height:13.75pt;z-index:251678720;visibility:visible;mso-wrap-style:square;mso-wrap-distance-left:0;mso-wrap-distance-top:0;mso-wrap-distance-right:0;mso-wrap-distance-bottom:0;mso-position-horizontal:absolute;mso-position-horizontal-relative:text;mso-position-vertical:absolute;mso-position-vertical-relative:text;v-text-anchor:top" o:gfxdata="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" filled="f">
                 <v:textbox style="mso-fit-shape-to-text:t" inset="0,0,0,0">
                   <w:txbxContent>
                     <w:p>
@@ -974,187 +722,7 @@
         <mc:AlternateContent>
           <mc:Choice Requires="wps">
             <w:drawing>
-              <wp:anchor distT="0" distB="0" distL="0" distR="0" simplePos="0" relativeHeight="251688960" behindDoc="0" locked="0" layoutInCell="1" allowOverlap="1" wp14:anchorId="4D7DD51B" wp14:editId="3947A531">
-                <wp:simplePos x="0" y="0"/>
-                <wp:positionH relativeFrom="column">
-                  <wp:posOffset>3321685</wp:posOffset>
-                </wp:positionH>
-                <wp:positionV relativeFrom="paragraph">
-                  <wp:posOffset>1524000</wp:posOffset>
-                </wp:positionV>
-                <wp:extent cx="122555" cy="174625"/>
-                <wp:effectExtent l="0" t="0" r="0" b="0"/>
-                <wp:wrapNone/>
-                <wp:docPr id="39" name="Shape26"/>
-                <wp:cNvGraphicFramePr/>
-                <a:graphic xmlns:a="http://schemas.openxmlformats.org/drawingml/2006/main">
-                  <a:graphicData uri="http://schemas.microsoft.com/office/word/2010/wordprocessingShape">
-                    <wps:wsp>
-                      <wps:cNvSpPr/>
-                      <wps:spPr>
-                        <a:xfrm>
-                          <a:off x="0" y="0"/>
-                          <a:ext cx="122040" cy="173880"/>
-                        </a:xfrm>
-                        <a:prstGeom prst="rect">
-                          <a:avLst/>
-                        </a:prstGeom>
-                        <a:noFill/>
-                        <a:ln>
-                          <a:noFill/>
-                        </a:ln>
-                      </wps:spPr>
-                      <wps:style>
-                        <a:lnRef idx="0">
-                          <a:scrgbClr r="0" g="0" b="0"/>
-                        </a:lnRef>
-                        <a:fillRef idx="0">
-                          <a:scrgbClr r="0" g="0" b="0"/>
-                        </a:fillRef>
-                        <a:effectRef idx="0">
-                          <a:scrgbClr r="0" g="0" b="0"/>
-                        </a:effectRef>
-                        <a:fontRef idx="minor"/>
-                      </wps:style>
-                      <wps:txbx>
-                        <w:txbxContent>
-                          <w:p>
-                            <w:pPr>
-                              <w:pStyle w:val="FrameContents"/>
-                            </w:pPr>
-                            <w:r>
-                              <w:t>1</w:t>
-                            </w:r>
-                          </w:p>
-                        </w:txbxContent>
-                      </wps:txbx>
-                      <wps:bodyPr lIns="0" tIns="0" rIns="0" bIns="0">
-                        <a:spAutoFit/>
-                      </wps:bodyPr>
-                    </wps:wsp>
-                  </a:graphicData>
-                </a:graphic>
-              </wp:anchor>
-            </w:drawing>
-          </mc:Choice>
-          <mc:Fallback>
-            <w:pict>
-              <v:rect w14:anchorId="4D7DD51B" id="Shape26" o:spid="_x0000_s1032" style="position:absolute;left:0;text-align:left;margin-left:261.55pt;margin-top:120pt;width:9.65pt;height:13.75pt;z-index:251688960;visibility:visible;mso-wrap-style:square;mso-wrap-distance-left:0;mso-wrap-distance-top:0;mso-wrap-distance-right:0;mso-wrap-distance-bottom:0;mso-position-horizontal:absolute;mso-position-horizontal-relative:text;mso-position-vertical:absolute;mso-position-vertical-relative:text;v-text-anchor:top" o:gfxdata="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" filled="f" stroked="f">
-                <v:textbox style="mso-fit-shape-to-text:t" inset="0,0,0,0">
-                  <w:txbxContent>
-                    <w:p>
-                      <w:pPr>
-                        <w:pStyle w:val="FrameContents"/>
-                      </w:pPr>
-                      <w:r>
-                        <w:t>1</w:t>
-                      </w:r>
-                    </w:p>
-                  </w:txbxContent>
-                </v:textbox>
-              </v:rect>
-            </w:pict>
-          </mc:Fallback>
-        </mc:AlternateContent>
-      </w:r>
-      <w:r>
-        <w:rPr>
-          <w:noProof/>
-        </w:rPr>
-        <mc:AlternateContent>
-          <mc:Choice Requires="wps">
-            <w:drawing>
-              <wp:anchor distT="0" distB="0" distL="0" distR="0" simplePos="0" relativeHeight="251691008" behindDoc="0" locked="0" layoutInCell="1" allowOverlap="1" wp14:anchorId="0C3A3372" wp14:editId="4C1DA86F">
-                <wp:simplePos x="0" y="0"/>
-                <wp:positionH relativeFrom="column">
-                  <wp:posOffset>3516630</wp:posOffset>
-                </wp:positionH>
-                <wp:positionV relativeFrom="paragraph">
-                  <wp:posOffset>2082800</wp:posOffset>
-                </wp:positionV>
-                <wp:extent cx="96520" cy="174625"/>
-                <wp:effectExtent l="0" t="0" r="0" b="0"/>
-                <wp:wrapNone/>
-                <wp:docPr id="43" name="Shape28"/>
-                <wp:cNvGraphicFramePr/>
-                <a:graphic xmlns:a="http://schemas.openxmlformats.org/drawingml/2006/main">
-                  <a:graphicData uri="http://schemas.microsoft.com/office/word/2010/wordprocessingShape">
-                    <wps:wsp>
-                      <wps:cNvSpPr/>
-                      <wps:spPr>
-                        <a:xfrm>
-                          <a:off x="0" y="0"/>
-                          <a:ext cx="96520" cy="174625"/>
-                        </a:xfrm>
-                        <a:prstGeom prst="rect">
-                          <a:avLst/>
-                        </a:prstGeom>
-                        <a:noFill/>
-                        <a:ln>
-                          <a:noFill/>
-                        </a:ln>
-                      </wps:spPr>
-                      <wps:style>
-                        <a:lnRef idx="0">
-                          <a:scrgbClr r="0" g="0" b="0"/>
-                        </a:lnRef>
-                        <a:fillRef idx="0">
-                          <a:scrgbClr r="0" g="0" b="0"/>
-                        </a:fillRef>
-                        <a:effectRef idx="0">
-                          <a:scrgbClr r="0" g="0" b="0"/>
-                        </a:effectRef>
-                        <a:fontRef idx="minor"/>
-                      </wps:style>
-                      <wps:txbx>
-                        <w:txbxContent>
-                          <w:p>
-                            <w:pPr>
-                              <w:pStyle w:val="FrameContents"/>
-                            </w:pPr>
-                            <w:r>
-                              <w:t>1</w:t>
-                            </w:r>
-                          </w:p>
-                        </w:txbxContent>
-                      </wps:txbx>
-                      <wps:bodyPr lIns="0" tIns="0" rIns="0" bIns="0">
-                        <a:spAutoFit/>
-                      </wps:bodyPr>
-                    </wps:wsp>
-                  </a:graphicData>
-                </a:graphic>
-              </wp:anchor>
-            </w:drawing>
-          </mc:Choice>
-          <mc:Fallback>
-            <w:pict>
-              <v:rect w14:anchorId="0C3A3372" id="Shape28" o:spid="_x0000_s1033" style="position:absolute;left:0;text-align:left;margin-left:276.9pt;margin-top:164pt;width:7.6pt;height:13.75pt;z-index:251691008;visibility:visible;mso-wrap-style:square;mso-wrap-distance-left:0;mso-wrap-distance-top:0;mso-wrap-distance-right:0;mso-wrap-distance-bottom:0;mso-position-horizontal:absolute;mso-position-horizontal-relative:text;mso-position-vertical:absolute;mso-position-vertical-relative:text;v-text-anchor:top" o:gfxdata="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" filled="f" stroked="f">
-                <v:textbox style="mso-fit-shape-to-text:t" inset="0,0,0,0">
-                  <w:txbxContent>
-                    <w:p>
-                      <w:pPr>
-                        <w:pStyle w:val="FrameContents"/>
-                      </w:pPr>
-                      <w:r>
-                        <w:t>1</w:t>
-                      </w:r>
-                    </w:p>
-                  </w:txbxContent>
-                </v:textbox>
-              </v:rect>
-            </w:pict>
-          </mc:Fallback>
-        </mc:AlternateContent>
-      </w:r>
-      <w:r>
-        <w:rPr>
-          <w:noProof/>
-        </w:rPr>
-        <mc:AlternateContent>
-          <mc:Choice Requires="wps">
-            <w:drawing>
-              <wp:anchor distT="0" distB="0" distL="0" distR="0" simplePos="0" relativeHeight="251695104" behindDoc="0" locked="0" layoutInCell="1" allowOverlap="1" wp14:anchorId="5C40F672" wp14:editId="658D96C4">
+              <wp:anchor distT="0" distB="0" distL="0" distR="0" simplePos="0" relativeHeight="251695104" behindDoc="0" locked="0" layoutInCell="1" allowOverlap="1" wp14:anchorId="5C40F672" wp14:editId="2930BA4D">
                 <wp:simplePos x="0" y="0"/>
                 <wp:positionH relativeFrom="column">
                   <wp:posOffset>2200275</wp:posOffset>
@@ -1219,7 +787,7 @@
           </mc:Choice>
           <mc:Fallback>
             <w:pict>
-              <v:rect w14:anchorId="5C40F672" id="Shape32" o:spid="_x0000_s1034" style="position:absolute;left:0;text-align:left;margin-left:173.25pt;margin-top:54.75pt;width:10pt;height:13.75pt;z-index:251695104;visibility:visible;mso-wrap-style:square;mso-wrap-distance-left:0;mso-wrap-distance-top:0;mso-wrap-distance-right:0;mso-wrap-distance-bottom:0;mso-position-horizontal:absolute;mso-position-horizontal-relative:text;mso-position-vertical:absolute;mso-position-vertical-relative:text;v-text-anchor:top" o:gfxdata="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" filled="f" stroked="f">
+              <v:rect w14:anchorId="5C40F672" id="Shape32" o:spid="_x0000_s1030" style="position:absolute;left:0;text-align:left;margin-left:173.25pt;margin-top:54.75pt;width:10pt;height:13.75pt;z-index:251695104;visibility:visible;mso-wrap-style:square;mso-wrap-distance-left:0;mso-wrap-distance-top:0;mso-wrap-distance-right:0;mso-wrap-distance-bottom:0;mso-position-horizontal:absolute;mso-position-horizontal-relative:text;mso-position-vertical:absolute;mso-position-vertical-relative:text;v-text-anchor:top" o:gfxdata="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" filled="f" stroked="f">
                 <v:textbox style="mso-fit-shape-to-text:t" inset="0,0,0,0">
                   <w:txbxContent>
                     <w:p>
@@ -1244,193 +812,7 @@
         <mc:AlternateContent>
           <mc:Choice Requires="wps">
             <w:drawing>
-              <wp:anchor distT="0" distB="0" distL="0" distR="0" simplePos="0" relativeHeight="251659264" behindDoc="0" locked="0" layoutInCell="1" allowOverlap="1" wp14:anchorId="5F640852" wp14:editId="0863C37C">
-                <wp:simplePos x="0" y="0"/>
-                <wp:positionH relativeFrom="column">
-                  <wp:posOffset>1940560</wp:posOffset>
-                </wp:positionH>
-                <wp:positionV relativeFrom="paragraph">
-                  <wp:posOffset>3010535</wp:posOffset>
-                </wp:positionV>
-                <wp:extent cx="438150" cy="349885"/>
-                <wp:effectExtent l="0" t="0" r="0" b="0"/>
-                <wp:wrapNone/>
-                <wp:docPr id="56" name="Shape35"/>
-                <wp:cNvGraphicFramePr/>
-                <a:graphic xmlns:a="http://schemas.openxmlformats.org/drawingml/2006/main">
-                  <a:graphicData uri="http://schemas.microsoft.com/office/word/2010/wordprocessingShape">
-                    <wps:wsp>
-                      <wps:cNvSpPr/>
-                      <wps:spPr>
-                        <a:xfrm>
-                          <a:off x="0" y="0"/>
-                          <a:ext cx="437400" cy="349200"/>
-                        </a:xfrm>
-                        <a:prstGeom prst="rect">
-                          <a:avLst/>
-                        </a:prstGeom>
-                        <a:noFill/>
-                        <a:ln>
-                          <a:solidFill>
-                            <a:srgbClr val="000000"/>
-                          </a:solidFill>
-                        </a:ln>
-                      </wps:spPr>
-                      <wps:style>
-                        <a:lnRef idx="0">
-                          <a:scrgbClr r="0" g="0" b="0"/>
-                        </a:lnRef>
-                        <a:fillRef idx="0">
-                          <a:scrgbClr r="0" g="0" b="0"/>
-                        </a:fillRef>
-                        <a:effectRef idx="0">
-                          <a:scrgbClr r="0" g="0" b="0"/>
-                        </a:effectRef>
-                        <a:fontRef idx="minor"/>
-                      </wps:style>
-                      <wps:txbx>
-                        <w:txbxContent>
-                          <w:p>
-                            <w:pPr>
-                              <w:pStyle w:val="FrameContents"/>
-                            </w:pPr>
-                            <w:r>
-                              <w:t>Health Bar</w:t>
-                            </w:r>
-                            <w:bookmarkStart w:id="0" w:name="_GoBack"/>
-                            <w:bookmarkEnd w:id="0"/>
-                          </w:p>
-                        </w:txbxContent>
-                      </wps:txbx>
-                      <wps:bodyPr lIns="0" tIns="0" rIns="0" bIns="0">
-                        <a:spAutoFit/>
-                      </wps:bodyPr>
-                    </wps:wsp>
-                  </a:graphicData>
-                </a:graphic>
-              </wp:anchor>
-            </w:drawing>
-          </mc:Choice>
-          <mc:Fallback>
-            <w:pict>
-              <v:rect w14:anchorId="5F640852" id="Shape35" o:spid="_x0000_s1035" style="position:absolute;left:0;text-align:left;margin-left:152.8pt;margin-top:237.05pt;width:34.5pt;height:27.55pt;z-index:251659264;visibility:visible;mso-wrap-style:square;mso-wrap-distance-left:0;mso-wrap-distance-top:0;mso-wrap-distance-right:0;mso-wrap-distance-bottom:0;mso-position-horizontal:absolute;mso-position-horizontal-relative:text;mso-position-vertical:absolute;mso-position-vertical-relative:text;v-text-anchor:top" o:gfxdata="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" filled="f">
-                <v:textbox style="mso-fit-shape-to-text:t" inset="0,0,0,0">
-                  <w:txbxContent>
-                    <w:p>
-                      <w:pPr>
-                        <w:pStyle w:val="FrameContents"/>
-                      </w:pPr>
-                      <w:r>
-                        <w:t>Health Bar</w:t>
-                      </w:r>
-                      <w:bookmarkStart w:id="1" w:name="_GoBack"/>
-                      <w:bookmarkEnd w:id="1"/>
-                    </w:p>
-                  </w:txbxContent>
-                </v:textbox>
-              </v:rect>
-            </w:pict>
-          </mc:Fallback>
-        </mc:AlternateContent>
-      </w:r>
-      <w:r>
-        <w:rPr>
-          <w:noProof/>
-        </w:rPr>
-        <mc:AlternateContent>
-          <mc:Choice Requires="wps">
-            <w:drawing>
-              <wp:anchor distT="0" distB="0" distL="0" distR="0" simplePos="0" relativeHeight="251660288" behindDoc="0" locked="0" layoutInCell="1" allowOverlap="1" wp14:anchorId="678615AB" wp14:editId="1DFA29F3">
-                <wp:simplePos x="0" y="0"/>
-                <wp:positionH relativeFrom="column">
-                  <wp:posOffset>2053590</wp:posOffset>
-                </wp:positionH>
-                <wp:positionV relativeFrom="paragraph">
-                  <wp:posOffset>2833370</wp:posOffset>
-                </wp:positionV>
-                <wp:extent cx="118110" cy="174625"/>
-                <wp:effectExtent l="0" t="0" r="0" b="0"/>
-                <wp:wrapNone/>
-                <wp:docPr id="58" name="Shape36"/>
-                <wp:cNvGraphicFramePr/>
-                <a:graphic xmlns:a="http://schemas.openxmlformats.org/drawingml/2006/main">
-                  <a:graphicData uri="http://schemas.microsoft.com/office/word/2010/wordprocessingShape">
-                    <wps:wsp>
-                      <wps:cNvSpPr/>
-                      <wps:spPr>
-                        <a:xfrm>
-                          <a:off x="0" y="0"/>
-                          <a:ext cx="117360" cy="173880"/>
-                        </a:xfrm>
-                        <a:prstGeom prst="rect">
-                          <a:avLst/>
-                        </a:prstGeom>
-                        <a:noFill/>
-                        <a:ln>
-                          <a:noFill/>
-                        </a:ln>
-                      </wps:spPr>
-                      <wps:style>
-                        <a:lnRef idx="0">
-                          <a:scrgbClr r="0" g="0" b="0"/>
-                        </a:lnRef>
-                        <a:fillRef idx="0">
-                          <a:scrgbClr r="0" g="0" b="0"/>
-                        </a:fillRef>
-                        <a:effectRef idx="0">
-                          <a:scrgbClr r="0" g="0" b="0"/>
-                        </a:effectRef>
-                        <a:fontRef idx="minor"/>
-                      </wps:style>
-                      <wps:txbx>
-                        <w:txbxContent>
-                          <w:p>
-                            <w:pPr>
-                              <w:pStyle w:val="FrameContents"/>
-                            </w:pPr>
-                            <w:r>
-                              <w:t>1</w:t>
-                            </w:r>
-                          </w:p>
-                        </w:txbxContent>
-                      </wps:txbx>
-                      <wps:bodyPr lIns="0" tIns="0" rIns="0" bIns="0">
-                        <a:spAutoFit/>
-                      </wps:bodyPr>
-                    </wps:wsp>
-                  </a:graphicData>
-                </a:graphic>
-              </wp:anchor>
-            </w:drawing>
-          </mc:Choice>
-          <mc:Fallback>
-            <w:pict>
-              <v:rect w14:anchorId="678615AB" id="Shape36" o:spid="_x0000_s1036" style="position:absolute;left:0;text-align:left;margin-left:161.7pt;margin-top:223.1pt;width:9.3pt;height:13.75pt;z-index:251660288;visibility:visible;mso-wrap-style:square;mso-wrap-distance-left:0;mso-wrap-distance-top:0;mso-wrap-distance-right:0;mso-wrap-distance-bottom:0;mso-position-horizontal:absolute;mso-position-horizontal-relative:text;mso-position-vertical:absolute;mso-position-vertical-relative:text;v-text-anchor:top" o:gfxdata="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" filled="f" stroked="f">
-                <v:textbox style="mso-fit-shape-to-text:t" inset="0,0,0,0">
-                  <w:txbxContent>
-                    <w:p>
-                      <w:pPr>
-                        <w:pStyle w:val="FrameContents"/>
-                      </w:pPr>
-                      <w:r>
-                        <w:t>1</w:t>
-                      </w:r>
-                    </w:p>
-                  </w:txbxContent>
-                </v:textbox>
-              </v:rect>
-            </w:pict>
-          </mc:Fallback>
-        </mc:AlternateContent>
-      </w:r>
-      <w:r>
-        <w:rPr>
-          <w:noProof/>
-        </w:rPr>
-        <mc:AlternateContent>
-          <mc:Choice Requires="wps">
-            <w:drawing>
-              <wp:anchor distT="0" distB="0" distL="0" distR="0" simplePos="0" relativeHeight="251661312" behindDoc="0" locked="0" layoutInCell="1" allowOverlap="1" wp14:anchorId="2128072D" wp14:editId="17A81028">
+              <wp:anchor distT="0" distB="0" distL="0" distR="0" simplePos="0" relativeHeight="251661312" behindDoc="0" locked="0" layoutInCell="1" allowOverlap="1" wp14:anchorId="2128072D" wp14:editId="2FB36D54">
                 <wp:simplePos x="0" y="0"/>
                 <wp:positionH relativeFrom="column">
                   <wp:posOffset>2057400</wp:posOffset>
@@ -1495,7 +877,7 @@
           </mc:Choice>
           <mc:Fallback>
             <w:pict>
-              <v:rect w14:anchorId="2128072D" id="Shape37" o:spid="_x0000_s1037" style="position:absolute;left:0;text-align:left;margin-left:162pt;margin-top:96.25pt;width:8.65pt;height:13.75pt;z-index:251661312;visibility:visible;mso-wrap-style:square;mso-wrap-distance-left:0;mso-wrap-distance-top:0;mso-wrap-distance-right:0;mso-wrap-distance-bottom:0;mso-position-horizontal:absolute;mso-position-horizontal-relative:text;mso-position-vertical:absolute;mso-position-vertical-relative:text;v-text-anchor:top" o:gfxdata="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" filled="f" stroked="f">
+              <v:rect w14:anchorId="2128072D" id="Shape37" o:spid="_x0000_s1031" style="position:absolute;left:0;text-align:left;margin-left:162pt;margin-top:96.25pt;width:8.65pt;height:13.75pt;z-index:251661312;visibility:visible;mso-wrap-style:square;mso-wrap-distance-left:0;mso-wrap-distance-top:0;mso-wrap-distance-right:0;mso-wrap-distance-bottom:0;mso-position-horizontal:absolute;mso-position-horizontal-relative:text;mso-position-vertical:absolute;mso-position-vertical-relative:text;v-text-anchor:top" o:gfxdata="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" filled="f" stroked="f">
                 <v:textbox style="mso-fit-shape-to-text:t" inset="0,0,0,0">
                   <w:txbxContent>
                     <w:p>
@@ -1585,7 +967,7 @@
           </mc:Choice>
           <mc:Fallback>
             <w:pict>
-              <v:rect w14:anchorId="25809AF6" id="Shape38" o:spid="_x0000_s1038" style="position:absolute;left:0;text-align:left;margin-left:143.6pt;margin-top:65.3pt;width:9.3pt;height:13.75pt;z-index:251662336;visibility:visible;mso-wrap-style:square;mso-wrap-distance-left:0;mso-wrap-distance-top:0;mso-wrap-distance-right:0;mso-wrap-distance-bottom:0;mso-position-horizontal:absolute;mso-position-horizontal-relative:text;mso-position-vertical:absolute;mso-position-vertical-relative:text;v-text-anchor:top" o:gfxdata="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" filled="f" stroked="f">
+              <v:rect w14:anchorId="25809AF6" id="Shape38" o:spid="_x0000_s1032" style="position:absolute;left:0;text-align:left;margin-left:143.6pt;margin-top:65.3pt;width:9.3pt;height:13.75pt;z-index:251662336;visibility:visible;mso-wrap-style:square;mso-wrap-distance-left:0;mso-wrap-distance-top:0;mso-wrap-distance-right:0;mso-wrap-distance-bottom:0;mso-position-horizontal:absolute;mso-position-horizontal-relative:text;mso-position-vertical:absolute;mso-position-vertical-relative:text;v-text-anchor:top" o:gfxdata="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" filled="f" stroked="f">
                 <v:textbox style="mso-fit-shape-to-text:t" inset="0,0,0,0">
                   <w:txbxContent>
                     <w:p>
@@ -1605,6 +987,1768 @@
       </w:r>
     </w:p>
     <w:p>
+      <w:bookmarkStart w:id="0" w:name="_GoBack"/>
+      <w:r>
+        <w:rPr>
+          <w:noProof/>
+        </w:rPr>
+        <mc:AlternateContent>
+          <mc:Choice Requires="wps">
+            <w:drawing>
+              <wp:anchor distT="0" distB="0" distL="0" distR="0" simplePos="0" relativeHeight="251697152" behindDoc="0" locked="0" layoutInCell="1" allowOverlap="1" wp14:anchorId="435F99BE" wp14:editId="6712C3E2">
+                <wp:simplePos x="0" y="0"/>
+                <wp:positionH relativeFrom="column">
+                  <wp:posOffset>2362504</wp:posOffset>
+                </wp:positionH>
+                <wp:positionV relativeFrom="paragraph">
+                  <wp:posOffset>2863285</wp:posOffset>
+                </wp:positionV>
+                <wp:extent cx="0" cy="322420"/>
+                <wp:effectExtent l="0" t="0" r="38100" b="20955"/>
+                <wp:wrapNone/>
+                <wp:docPr id="55" name="Shape34"/>
+                <wp:cNvGraphicFramePr/>
+                <a:graphic xmlns:a="http://schemas.openxmlformats.org/drawingml/2006/main">
+                  <a:graphicData uri="http://schemas.microsoft.com/office/word/2010/wordprocessingShape">
+                    <wps:wsp>
+                      <wps:cNvCnPr/>
+                      <wps:spPr>
+                        <a:xfrm flipH="1">
+                          <a:off x="0" y="0"/>
+                          <a:ext cx="0" cy="322420"/>
+                        </a:xfrm>
+                        <a:prstGeom prst="line">
+                          <a:avLst/>
+                        </a:prstGeom>
+                        <a:ln/>
+                      </wps:spPr>
+                      <wps:style>
+                        <a:lnRef idx="2">
+                          <a:schemeClr val="dk1"/>
+                        </a:lnRef>
+                        <a:fillRef idx="0">
+                          <a:schemeClr val="dk1"/>
+                        </a:fillRef>
+                        <a:effectRef idx="1">
+                          <a:schemeClr val="dk1"/>
+                        </a:effectRef>
+                        <a:fontRef idx="minor">
+                          <a:schemeClr val="tx1"/>
+                        </a:fontRef>
+                      </wps:style>
+                      <wps:bodyPr/>
+                    </wps:wsp>
+                  </a:graphicData>
+                </a:graphic>
+                <wp14:sizeRelH relativeFrom="margin">
+                  <wp14:pctWidth>0</wp14:pctWidth>
+                </wp14:sizeRelH>
+                <wp14:sizeRelV relativeFrom="margin">
+                  <wp14:pctHeight>0</wp14:pctHeight>
+                </wp14:sizeRelV>
+              </wp:anchor>
+            </w:drawing>
+          </mc:Choice>
+          <mc:Fallback>
+            <w:pict>
+              <v:line w14:anchorId="6F2C9529" id="Shape34" o:spid="_x0000_s1026" style="position:absolute;left:0;text-align:left;flip:x;z-index:251697152;visibility:visible;mso-wrap-style:square;mso-width-percent:0;mso-height-percent:0;mso-wrap-distance-left:0;mso-wrap-distance-top:0;mso-wrap-distance-right:0;mso-wrap-distance-bottom:0;mso-position-horizontal:absolute;mso-position-horizontal-relative:text;mso-position-vertical:absolute;mso-position-vertical-relative:text;mso-width-percent:0;mso-height-percent:0;mso-width-relative:margin;mso-height-relative:margin" from="186pt,225.45pt" to="186pt,250.85pt" o:gfxdata="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" strokecolor="black [3200]" strokeweight="1pt">
+                <v:stroke joinstyle="miter"/>
+              </v:line>
+            </w:pict>
+          </mc:Fallback>
+        </mc:AlternateContent>
+      </w:r>
+      <w:bookmarkEnd w:id="0"/>
+      <w:r>
+        <w:rPr>
+          <w:noProof/>
+        </w:rPr>
+        <mc:AlternateContent>
+          <mc:Choice Requires="wps">
+            <w:drawing>
+              <wp:anchor distT="0" distB="0" distL="0" distR="0" simplePos="0" relativeHeight="251660288" behindDoc="0" locked="0" layoutInCell="1" allowOverlap="1" wp14:anchorId="678615AB" wp14:editId="202E80B4">
+                <wp:simplePos x="0" y="0"/>
+                <wp:positionH relativeFrom="column">
+                  <wp:posOffset>2288863</wp:posOffset>
+                </wp:positionH>
+                <wp:positionV relativeFrom="paragraph">
+                  <wp:posOffset>2831251</wp:posOffset>
+                </wp:positionV>
+                <wp:extent cx="118110" cy="174625"/>
+                <wp:effectExtent l="0" t="0" r="0" b="0"/>
+                <wp:wrapNone/>
+                <wp:docPr id="58" name="Shape36"/>
+                <wp:cNvGraphicFramePr/>
+                <a:graphic xmlns:a="http://schemas.openxmlformats.org/drawingml/2006/main">
+                  <a:graphicData uri="http://schemas.microsoft.com/office/word/2010/wordprocessingShape">
+                    <wps:wsp>
+                      <wps:cNvSpPr/>
+                      <wps:spPr>
+                        <a:xfrm>
+                          <a:off x="0" y="0"/>
+                          <a:ext cx="118110" cy="174625"/>
+                        </a:xfrm>
+                        <a:prstGeom prst="rect">
+                          <a:avLst/>
+                        </a:prstGeom>
+                        <a:noFill/>
+                        <a:ln>
+                          <a:noFill/>
+                        </a:ln>
+                      </wps:spPr>
+                      <wps:style>
+                        <a:lnRef idx="0">
+                          <a:scrgbClr r="0" g="0" b="0"/>
+                        </a:lnRef>
+                        <a:fillRef idx="0">
+                          <a:scrgbClr r="0" g="0" b="0"/>
+                        </a:fillRef>
+                        <a:effectRef idx="0">
+                          <a:scrgbClr r="0" g="0" b="0"/>
+                        </a:effectRef>
+                        <a:fontRef idx="minor"/>
+                      </wps:style>
+                      <wps:txbx>
+                        <w:txbxContent>
+                          <w:p>
+                            <w:pPr>
+                              <w:pStyle w:val="FrameContents"/>
+                            </w:pPr>
+                            <w:r>
+                              <w:t>1</w:t>
+                            </w:r>
+                          </w:p>
+                        </w:txbxContent>
+                      </wps:txbx>
+                      <wps:bodyPr lIns="0" tIns="0" rIns="0" bIns="0">
+                        <a:spAutoFit/>
+                      </wps:bodyPr>
+                    </wps:wsp>
+                  </a:graphicData>
+                </a:graphic>
+              </wp:anchor>
+            </w:drawing>
+          </mc:Choice>
+          <mc:Fallback>
+            <w:pict>
+              <v:rect w14:anchorId="678615AB" id="Shape36" o:spid="_x0000_s1033" style="position:absolute;left:0;text-align:left;margin-left:180.25pt;margin-top:222.95pt;width:9.3pt;height:13.75pt;z-index:251660288;visibility:visible;mso-wrap-style:square;mso-wrap-distance-left:0;mso-wrap-distance-top:0;mso-wrap-distance-right:0;mso-wrap-distance-bottom:0;mso-position-horizontal:absolute;mso-position-horizontal-relative:text;mso-position-vertical:absolute;mso-position-vertical-relative:text;v-text-anchor:top" o:gfxdata="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" filled="f" stroked="f">
+                <v:textbox style="mso-fit-shape-to-text:t" inset="0,0,0,0">
+                  <w:txbxContent>
+                    <w:p>
+                      <w:pPr>
+                        <w:pStyle w:val="FrameContents"/>
+                      </w:pPr>
+                      <w:r>
+                        <w:t>1</w:t>
+                      </w:r>
+                    </w:p>
+                  </w:txbxContent>
+                </v:textbox>
+              </v:rect>
+            </w:pict>
+          </mc:Fallback>
+        </mc:AlternateContent>
+      </w:r>
+      <w:r>
+        <w:rPr>
+          <w:noProof/>
+        </w:rPr>
+        <mc:AlternateContent>
+          <mc:Choice Requires="wps">
+            <w:drawing>
+              <wp:anchor distT="0" distB="0" distL="114300" distR="114300" simplePos="0" relativeHeight="251714560" behindDoc="0" locked="0" layoutInCell="1" allowOverlap="1" wp14:anchorId="3BC83733" wp14:editId="4EAD66C2">
+                <wp:simplePos x="0" y="0"/>
+                <wp:positionH relativeFrom="column">
+                  <wp:posOffset>2199266</wp:posOffset>
+                </wp:positionH>
+                <wp:positionV relativeFrom="paragraph">
+                  <wp:posOffset>2969829</wp:posOffset>
+                </wp:positionV>
+                <wp:extent cx="457200" cy="347808"/>
+                <wp:effectExtent l="0" t="0" r="0" b="0"/>
+                <wp:wrapNone/>
+                <wp:docPr id="44" name="Text Box 44"/>
+                <wp:cNvGraphicFramePr/>
+                <a:graphic xmlns:a="http://schemas.openxmlformats.org/drawingml/2006/main">
+                  <a:graphicData uri="http://schemas.microsoft.com/office/word/2010/wordprocessingShape">
+                    <wps:wsp>
+                      <wps:cNvSpPr txBox="1"/>
+                      <wps:spPr>
+                        <a:xfrm>
+                          <a:off x="0" y="0"/>
+                          <a:ext cx="457200" cy="347808"/>
+                        </a:xfrm>
+                        <a:prstGeom prst="rect">
+                          <a:avLst/>
+                        </a:prstGeom>
+                        <a:noFill/>
+                        <a:ln w="6350">
+                          <a:noFill/>
+                        </a:ln>
+                      </wps:spPr>
+                      <wps:txbx>
+                        <w:txbxContent>
+                          <w:p>
+                            <w:pPr>
+                              <w:rPr>
+                                <w:rFonts w:hint="eastAsia"/>
+                              </w:rPr>
+                            </w:pPr>
+                            <w:r>
+                              <w:rPr>
+                                <w:rFonts w:hint="eastAsia"/>
+                              </w:rPr>
+                              <w:t>1</w:t>
+                            </w:r>
+                          </w:p>
+                        </w:txbxContent>
+                      </wps:txbx>
+                      <wps:bodyPr rot="0" spcFirstLastPara="0" vertOverflow="overflow" horzOverflow="overflow" vert="horz" wrap="square" lIns="91440" tIns="45720" rIns="91440" bIns="45720" numCol="1" spcCol="0" rtlCol="0" fromWordArt="0" anchor="t" anchorCtr="0" forceAA="0" compatLnSpc="1">
+                        <a:prstTxWarp prst="textNoShape">
+                          <a:avLst/>
+                        </a:prstTxWarp>
+                        <a:noAutofit/>
+                      </wps:bodyPr>
+                    </wps:wsp>
+                  </a:graphicData>
+                </a:graphic>
+                <wp14:sizeRelH relativeFrom="margin">
+                  <wp14:pctWidth>0</wp14:pctWidth>
+                </wp14:sizeRelH>
+                <wp14:sizeRelV relativeFrom="margin">
+                  <wp14:pctHeight>0</wp14:pctHeight>
+                </wp14:sizeRelV>
+              </wp:anchor>
+            </w:drawing>
+          </mc:Choice>
+          <mc:Fallback>
+            <w:pict>
+              <v:shape w14:anchorId="3BC83733" id="Text Box 44" o:spid="_x0000_s1034" type="#_x0000_t202" style="position:absolute;left:0;text-align:left;margin-left:173.15pt;margin-top:233.85pt;width:36pt;height:27.4pt;z-index:251714560;visibility:visible;mso-wrap-style:square;mso-width-percent:0;mso-height-percent:0;mso-wrap-distance-left:9pt;mso-wrap-distance-top:0;mso-wrap-distance-right:9pt;mso-wrap-distance-bottom:0;mso-position-horizontal:absolute;mso-position-horizontal-relative:text;mso-position-vertical:absolute;mso-position-vertical-relative:text;mso-width-percent:0;mso-height-percent:0;mso-width-relative:margin;mso-height-relative:margin;v-text-anchor:top" o:gfxdata="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" filled="f" stroked="f" strokeweight=".5pt">
+                <v:textbox>
+                  <w:txbxContent>
+                    <w:p>
+                      <w:pPr>
+                        <w:rPr>
+                          <w:rFonts w:hint="eastAsia"/>
+                        </w:rPr>
+                      </w:pPr>
+                      <w:r>
+                        <w:rPr>
+                          <w:rFonts w:hint="eastAsia"/>
+                        </w:rPr>
+                        <w:t>1</w:t>
+                      </w:r>
+                    </w:p>
+                  </w:txbxContent>
+                </v:textbox>
+              </v:shape>
+            </w:pict>
+          </mc:Fallback>
+        </mc:AlternateContent>
+      </w:r>
+      <w:r>
+        <w:rPr>
+          <w:noProof/>
+        </w:rPr>
+        <mc:AlternateContent>
+          <mc:Choice Requires="wps">
+            <w:drawing>
+              <wp:anchor distT="0" distB="0" distL="0" distR="0" simplePos="0" relativeHeight="251659264" behindDoc="0" locked="0" layoutInCell="1" allowOverlap="1" wp14:anchorId="5F640852" wp14:editId="319E659B">
+                <wp:simplePos x="0" y="0"/>
+                <wp:positionH relativeFrom="column">
+                  <wp:posOffset>2147894</wp:posOffset>
+                </wp:positionH>
+                <wp:positionV relativeFrom="paragraph">
+                  <wp:posOffset>3185541</wp:posOffset>
+                </wp:positionV>
+                <wp:extent cx="438150" cy="349885"/>
+                <wp:effectExtent l="0" t="0" r="19050" b="23495"/>
+                <wp:wrapNone/>
+                <wp:docPr id="56" name="Shape35"/>
+                <wp:cNvGraphicFramePr/>
+                <a:graphic xmlns:a="http://schemas.openxmlformats.org/drawingml/2006/main">
+                  <a:graphicData uri="http://schemas.microsoft.com/office/word/2010/wordprocessingShape">
+                    <wps:wsp>
+                      <wps:cNvSpPr/>
+                      <wps:spPr>
+                        <a:xfrm>
+                          <a:off x="0" y="0"/>
+                          <a:ext cx="438150" cy="349885"/>
+                        </a:xfrm>
+                        <a:prstGeom prst="rect">
+                          <a:avLst/>
+                        </a:prstGeom>
+                        <a:noFill/>
+                        <a:ln>
+                          <a:solidFill>
+                            <a:srgbClr val="000000"/>
+                          </a:solidFill>
+                        </a:ln>
+                      </wps:spPr>
+                      <wps:style>
+                        <a:lnRef idx="0">
+                          <a:scrgbClr r="0" g="0" b="0"/>
+                        </a:lnRef>
+                        <a:fillRef idx="0">
+                          <a:scrgbClr r="0" g="0" b="0"/>
+                        </a:fillRef>
+                        <a:effectRef idx="0">
+                          <a:scrgbClr r="0" g="0" b="0"/>
+                        </a:effectRef>
+                        <a:fontRef idx="minor"/>
+                      </wps:style>
+                      <wps:txbx>
+                        <w:txbxContent>
+                          <w:p>
+                            <w:pPr>
+                              <w:pStyle w:val="FrameContents"/>
+                            </w:pPr>
+                            <w:r>
+                              <w:t>Health Bar</w:t>
+                            </w:r>
+                          </w:p>
+                        </w:txbxContent>
+                      </wps:txbx>
+                      <wps:bodyPr lIns="0" tIns="0" rIns="0" bIns="0">
+                        <a:spAutoFit/>
+                      </wps:bodyPr>
+                    </wps:wsp>
+                  </a:graphicData>
+                </a:graphic>
+              </wp:anchor>
+            </w:drawing>
+          </mc:Choice>
+          <mc:Fallback>
+            <w:pict>
+              <v:rect w14:anchorId="5F640852" id="Shape35" o:spid="_x0000_s1035" style="position:absolute;left:0;text-align:left;margin-left:169.15pt;margin-top:250.85pt;width:34.5pt;height:27.55pt;z-index:251659264;visibility:visible;mso-wrap-style:square;mso-wrap-distance-left:0;mso-wrap-distance-top:0;mso-wrap-distance-right:0;mso-wrap-distance-bottom:0;mso-position-horizontal:absolute;mso-position-horizontal-relative:text;mso-position-vertical:absolute;mso-position-vertical-relative:text;v-text-anchor:top" o:gfxdata="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" filled="f">
+                <v:textbox style="mso-fit-shape-to-text:t" inset="0,0,0,0">
+                  <w:txbxContent>
+                    <w:p>
+                      <w:pPr>
+                        <w:pStyle w:val="FrameContents"/>
+                      </w:pPr>
+                      <w:r>
+                        <w:t>Health Bar</w:t>
+                      </w:r>
+                    </w:p>
+                  </w:txbxContent>
+                </v:textbox>
+              </v:rect>
+            </w:pict>
+          </mc:Fallback>
+        </mc:AlternateContent>
+      </w:r>
+      <w:r>
+        <w:rPr>
+          <w:noProof/>
+        </w:rPr>
+        <mc:AlternateContent>
+          <mc:Choice Requires="wps">
+            <w:drawing>
+              <wp:anchor distT="0" distB="0" distL="0" distR="0" simplePos="0" relativeHeight="251691008" behindDoc="0" locked="0" layoutInCell="1" allowOverlap="1" wp14:anchorId="0C3A3372" wp14:editId="0CC2F811">
+                <wp:simplePos x="0" y="0"/>
+                <wp:positionH relativeFrom="column">
+                  <wp:posOffset>3544679</wp:posOffset>
+                </wp:positionH>
+                <wp:positionV relativeFrom="paragraph">
+                  <wp:posOffset>1641132</wp:posOffset>
+                </wp:positionV>
+                <wp:extent cx="96520" cy="174625"/>
+                <wp:effectExtent l="0" t="0" r="0" b="0"/>
+                <wp:wrapNone/>
+                <wp:docPr id="43" name="Shape28"/>
+                <wp:cNvGraphicFramePr/>
+                <a:graphic xmlns:a="http://schemas.openxmlformats.org/drawingml/2006/main">
+                  <a:graphicData uri="http://schemas.microsoft.com/office/word/2010/wordprocessingShape">
+                    <wps:wsp>
+                      <wps:cNvSpPr/>
+                      <wps:spPr>
+                        <a:xfrm>
+                          <a:off x="0" y="0"/>
+                          <a:ext cx="96520" cy="174625"/>
+                        </a:xfrm>
+                        <a:prstGeom prst="rect">
+                          <a:avLst/>
+                        </a:prstGeom>
+                        <a:noFill/>
+                        <a:ln>
+                          <a:noFill/>
+                        </a:ln>
+                      </wps:spPr>
+                      <wps:style>
+                        <a:lnRef idx="0">
+                          <a:scrgbClr r="0" g="0" b="0"/>
+                        </a:lnRef>
+                        <a:fillRef idx="0">
+                          <a:scrgbClr r="0" g="0" b="0"/>
+                        </a:fillRef>
+                        <a:effectRef idx="0">
+                          <a:scrgbClr r="0" g="0" b="0"/>
+                        </a:effectRef>
+                        <a:fontRef idx="minor"/>
+                      </wps:style>
+                      <wps:txbx>
+                        <w:txbxContent>
+                          <w:p>
+                            <w:pPr>
+                              <w:pStyle w:val="FrameContents"/>
+                            </w:pPr>
+                            <w:r>
+                              <w:t>1</w:t>
+                            </w:r>
+                          </w:p>
+                        </w:txbxContent>
+                      </wps:txbx>
+                      <wps:bodyPr lIns="0" tIns="0" rIns="0" bIns="0">
+                        <a:spAutoFit/>
+                      </wps:bodyPr>
+                    </wps:wsp>
+                  </a:graphicData>
+                </a:graphic>
+              </wp:anchor>
+            </w:drawing>
+          </mc:Choice>
+          <mc:Fallback>
+            <w:pict>
+              <v:rect w14:anchorId="0C3A3372" id="Shape28" o:spid="_x0000_s1036" style="position:absolute;left:0;text-align:left;margin-left:279.1pt;margin-top:129.2pt;width:7.6pt;height:13.75pt;z-index:251691008;visibility:visible;mso-wrap-style:square;mso-wrap-distance-left:0;mso-wrap-distance-top:0;mso-wrap-distance-right:0;mso-wrap-distance-bottom:0;mso-position-horizontal:absolute;mso-position-horizontal-relative:text;mso-position-vertical:absolute;mso-position-vertical-relative:text;v-text-anchor:top" o:gfxdata="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" filled="f" stroked="f">
+                <v:textbox style="mso-fit-shape-to-text:t" inset="0,0,0,0">
+                  <w:txbxContent>
+                    <w:p>
+                      <w:pPr>
+                        <w:pStyle w:val="FrameContents"/>
+                      </w:pPr>
+                      <w:r>
+                        <w:t>1</w:t>
+                      </w:r>
+                    </w:p>
+                  </w:txbxContent>
+                </v:textbox>
+              </v:rect>
+            </w:pict>
+          </mc:Fallback>
+        </mc:AlternateContent>
+      </w:r>
+      <w:r>
+        <w:rPr>
+          <w:noProof/>
+        </w:rPr>
+        <mc:AlternateContent>
+          <mc:Choice Requires="wps">
+            <w:drawing>
+              <wp:anchor distT="0" distB="0" distL="0" distR="0" simplePos="0" relativeHeight="251688960" behindDoc="0" locked="0" layoutInCell="1" allowOverlap="1" wp14:anchorId="4D7DD51B" wp14:editId="3B434F19">
+                <wp:simplePos x="0" y="0"/>
+                <wp:positionH relativeFrom="column">
+                  <wp:posOffset>3175829</wp:posOffset>
+                </wp:positionH>
+                <wp:positionV relativeFrom="paragraph">
+                  <wp:posOffset>1416116</wp:posOffset>
+                </wp:positionV>
+                <wp:extent cx="122555" cy="174625"/>
+                <wp:effectExtent l="0" t="0" r="0" b="0"/>
+                <wp:wrapNone/>
+                <wp:docPr id="39" name="Shape26"/>
+                <wp:cNvGraphicFramePr/>
+                <a:graphic xmlns:a="http://schemas.openxmlformats.org/drawingml/2006/main">
+                  <a:graphicData uri="http://schemas.microsoft.com/office/word/2010/wordprocessingShape">
+                    <wps:wsp>
+                      <wps:cNvSpPr/>
+                      <wps:spPr>
+                        <a:xfrm>
+                          <a:off x="0" y="0"/>
+                          <a:ext cx="122555" cy="174625"/>
+                        </a:xfrm>
+                        <a:prstGeom prst="rect">
+                          <a:avLst/>
+                        </a:prstGeom>
+                        <a:noFill/>
+                        <a:ln>
+                          <a:noFill/>
+                        </a:ln>
+                      </wps:spPr>
+                      <wps:style>
+                        <a:lnRef idx="0">
+                          <a:scrgbClr r="0" g="0" b="0"/>
+                        </a:lnRef>
+                        <a:fillRef idx="0">
+                          <a:scrgbClr r="0" g="0" b="0"/>
+                        </a:fillRef>
+                        <a:effectRef idx="0">
+                          <a:scrgbClr r="0" g="0" b="0"/>
+                        </a:effectRef>
+                        <a:fontRef idx="minor"/>
+                      </wps:style>
+                      <wps:txbx>
+                        <w:txbxContent>
+                          <w:p>
+                            <w:pPr>
+                              <w:pStyle w:val="FrameContents"/>
+                            </w:pPr>
+                            <w:r>
+                              <w:t>1</w:t>
+                            </w:r>
+                          </w:p>
+                        </w:txbxContent>
+                      </wps:txbx>
+                      <wps:bodyPr lIns="0" tIns="0" rIns="0" bIns="0">
+                        <a:spAutoFit/>
+                      </wps:bodyPr>
+                    </wps:wsp>
+                  </a:graphicData>
+                </a:graphic>
+              </wp:anchor>
+            </w:drawing>
+          </mc:Choice>
+          <mc:Fallback>
+            <w:pict>
+              <v:rect w14:anchorId="4D7DD51B" id="Shape26" o:spid="_x0000_s1037" style="position:absolute;left:0;text-align:left;margin-left:250.05pt;margin-top:111.5pt;width:9.65pt;height:13.75pt;z-index:251688960;visibility:visible;mso-wrap-style:square;mso-wrap-distance-left:0;mso-wrap-distance-top:0;mso-wrap-distance-right:0;mso-wrap-distance-bottom:0;mso-position-horizontal:absolute;mso-position-horizontal-relative:text;mso-position-vertical:absolute;mso-position-vertical-relative:text;v-text-anchor:top" o:gfxdata="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" filled="f" stroked="f">
+                <v:textbox style="mso-fit-shape-to-text:t" inset="0,0,0,0">
+                  <w:txbxContent>
+                    <w:p>
+                      <w:pPr>
+                        <w:pStyle w:val="FrameContents"/>
+                      </w:pPr>
+                      <w:r>
+                        <w:t>1</w:t>
+                      </w:r>
+                    </w:p>
+                  </w:txbxContent>
+                </v:textbox>
+              </v:rect>
+            </w:pict>
+          </mc:Fallback>
+        </mc:AlternateContent>
+      </w:r>
+      <w:r>
+        <w:rPr>
+          <w:noProof/>
+        </w:rPr>
+        <mc:AlternateContent>
+          <mc:Choice Requires="wps">
+            <w:drawing>
+              <wp:anchor distT="0" distB="0" distL="114300" distR="114300" simplePos="0" relativeHeight="251713536" behindDoc="0" locked="0" layoutInCell="1" allowOverlap="1" wp14:anchorId="795A3EF2" wp14:editId="0075511A">
+                <wp:simplePos x="0" y="0"/>
+                <wp:positionH relativeFrom="column">
+                  <wp:posOffset>2964230</wp:posOffset>
+                </wp:positionH>
+                <wp:positionV relativeFrom="paragraph">
+                  <wp:posOffset>1390323</wp:posOffset>
+                </wp:positionV>
+                <wp:extent cx="252811" cy="288905"/>
+                <wp:effectExtent l="0" t="0" r="0" b="0"/>
+                <wp:wrapNone/>
+                <wp:docPr id="42" name="Text Box 42"/>
+                <wp:cNvGraphicFramePr/>
+                <a:graphic xmlns:a="http://schemas.openxmlformats.org/drawingml/2006/main">
+                  <a:graphicData uri="http://schemas.microsoft.com/office/word/2010/wordprocessingShape">
+                    <wps:wsp>
+                      <wps:cNvSpPr txBox="1"/>
+                      <wps:spPr>
+                        <a:xfrm>
+                          <a:off x="0" y="0"/>
+                          <a:ext cx="252811" cy="288905"/>
+                        </a:xfrm>
+                        <a:prstGeom prst="rect">
+                          <a:avLst/>
+                        </a:prstGeom>
+                        <a:noFill/>
+                        <a:ln w="6350">
+                          <a:noFill/>
+                        </a:ln>
+                      </wps:spPr>
+                      <wps:txbx>
+                        <w:txbxContent>
+                          <w:p>
+                            <w:pPr>
+                              <w:rPr>
+                                <w:rFonts w:hint="eastAsia"/>
+                              </w:rPr>
+                            </w:pPr>
+                            <w:r>
+                              <w:rPr>
+                                <w:rFonts w:hint="eastAsia"/>
+                              </w:rPr>
+                              <w:t>*</w:t>
+                            </w:r>
+                          </w:p>
+                        </w:txbxContent>
+                      </wps:txbx>
+                      <wps:bodyPr rot="0" spcFirstLastPara="0" vertOverflow="overflow" horzOverflow="overflow" vert="horz" wrap="square" lIns="91440" tIns="45720" rIns="91440" bIns="45720" numCol="1" spcCol="0" rtlCol="0" fromWordArt="0" anchor="t" anchorCtr="0" forceAA="0" compatLnSpc="1">
+                        <a:prstTxWarp prst="textNoShape">
+                          <a:avLst/>
+                        </a:prstTxWarp>
+                        <a:noAutofit/>
+                      </wps:bodyPr>
+                    </wps:wsp>
+                  </a:graphicData>
+                </a:graphic>
+                <wp14:sizeRelH relativeFrom="margin">
+                  <wp14:pctWidth>0</wp14:pctWidth>
+                </wp14:sizeRelH>
+                <wp14:sizeRelV relativeFrom="margin">
+                  <wp14:pctHeight>0</wp14:pctHeight>
+                </wp14:sizeRelV>
+              </wp:anchor>
+            </w:drawing>
+          </mc:Choice>
+          <mc:Fallback>
+            <w:pict>
+              <v:shape w14:anchorId="795A3EF2" id="Text Box 42" o:spid="_x0000_s1038" type="#_x0000_t202" style="position:absolute;left:0;text-align:left;margin-left:233.4pt;margin-top:109.45pt;width:19.9pt;height:22.75pt;z-index:251713536;visibility:visible;mso-wrap-style:square;mso-width-percent:0;mso-height-percent:0;mso-wrap-distance-left:9pt;mso-wrap-distance-top:0;mso-wrap-distance-right:9pt;mso-wrap-distance-bottom:0;mso-position-horizontal:absolute;mso-position-horizontal-relative:text;mso-position-vertical:absolute;mso-position-vertical-relative:text;mso-width-percent:0;mso-height-percent:0;mso-width-relative:margin;mso-height-relative:margin;v-text-anchor:top" o:gfxdata="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" filled="f" stroked="f" strokeweight=".5pt">
+                <v:textbox>
+                  <w:txbxContent>
+                    <w:p>
+                      <w:pPr>
+                        <w:rPr>
+                          <w:rFonts w:hint="eastAsia"/>
+                        </w:rPr>
+                      </w:pPr>
+                      <w:r>
+                        <w:rPr>
+                          <w:rFonts w:hint="eastAsia"/>
+                        </w:rPr>
+                        <w:t>*</w:t>
+                      </w:r>
+                    </w:p>
+                  </w:txbxContent>
+                </v:textbox>
+              </v:shape>
+            </w:pict>
+          </mc:Fallback>
+        </mc:AlternateContent>
+      </w:r>
+      <w:r>
+        <w:rPr>
+          <w:noProof/>
+        </w:rPr>
+        <mc:AlternateContent>
+          <mc:Choice Requires="wps">
+            <w:drawing>
+              <wp:anchor distT="0" distB="0" distL="0" distR="0" simplePos="0" relativeHeight="251680768" behindDoc="0" locked="0" layoutInCell="1" allowOverlap="1" wp14:anchorId="1CA00073" wp14:editId="444A3243">
+                <wp:simplePos x="0" y="0"/>
+                <wp:positionH relativeFrom="column">
+                  <wp:posOffset>3321783</wp:posOffset>
+                </wp:positionH>
+                <wp:positionV relativeFrom="paragraph">
+                  <wp:posOffset>2033031</wp:posOffset>
+                </wp:positionV>
+                <wp:extent cx="1049036" cy="7990"/>
+                <wp:effectExtent l="0" t="0" r="36830" b="30480"/>
+                <wp:wrapNone/>
+                <wp:docPr id="25" name="Shape18"/>
+                <wp:cNvGraphicFramePr/>
+                <a:graphic xmlns:a="http://schemas.openxmlformats.org/drawingml/2006/main">
+                  <a:graphicData uri="http://schemas.microsoft.com/office/word/2010/wordprocessingShape">
+                    <wps:wsp>
+                      <wps:cNvCnPr/>
+                      <wps:spPr>
+                        <a:xfrm flipV="1">
+                          <a:off x="0" y="0"/>
+                          <a:ext cx="1049036" cy="7990"/>
+                        </a:xfrm>
+                        <a:prstGeom prst="line">
+                          <a:avLst/>
+                        </a:prstGeom>
+                        <a:ln/>
+                      </wps:spPr>
+                      <wps:style>
+                        <a:lnRef idx="2">
+                          <a:schemeClr val="dk1"/>
+                        </a:lnRef>
+                        <a:fillRef idx="0">
+                          <a:schemeClr val="dk1"/>
+                        </a:fillRef>
+                        <a:effectRef idx="1">
+                          <a:schemeClr val="dk1"/>
+                        </a:effectRef>
+                        <a:fontRef idx="minor">
+                          <a:schemeClr val="tx1"/>
+                        </a:fontRef>
+                      </wps:style>
+                      <wps:bodyPr/>
+                    </wps:wsp>
+                  </a:graphicData>
+                </a:graphic>
+                <wp14:sizeRelH relativeFrom="margin">
+                  <wp14:pctWidth>0</wp14:pctWidth>
+                </wp14:sizeRelH>
+                <wp14:sizeRelV relativeFrom="margin">
+                  <wp14:pctHeight>0</wp14:pctHeight>
+                </wp14:sizeRelV>
+              </wp:anchor>
+            </w:drawing>
+          </mc:Choice>
+          <mc:Fallback>
+            <w:pict>
+              <v:line w14:anchorId="3C8E5DA8" id="Shape18" o:spid="_x0000_s1026" style="position:absolute;left:0;text-align:left;flip:y;z-index:251680768;visibility:visible;mso-wrap-style:square;mso-width-percent:0;mso-height-percent:0;mso-wrap-distance-left:0;mso-wrap-distance-top:0;mso-wrap-distance-right:0;mso-wrap-distance-bottom:0;mso-position-horizontal:absolute;mso-position-horizontal-relative:text;mso-position-vertical:absolute;mso-position-vertical-relative:text;mso-width-percent:0;mso-height-percent:0;mso-width-relative:margin;mso-height-relative:margin" from="261.55pt,160.1pt" to="344.15pt,160.75pt" o:gfxdata="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" strokecolor="black [3200]" strokeweight="1pt">
+                <v:stroke joinstyle="miter"/>
+              </v:line>
+            </w:pict>
+          </mc:Fallback>
+        </mc:AlternateContent>
+      </w:r>
+      <w:r>
+        <w:rPr>
+          <w:noProof/>
+        </w:rPr>
+        <mc:AlternateContent>
+          <mc:Choice Requires="wps">
+            <w:drawing>
+              <wp:anchor distT="0" distB="0" distL="0" distR="0" simplePos="0" relativeHeight="251669504" behindDoc="0" locked="0" layoutInCell="1" allowOverlap="1" wp14:anchorId="6EAAD56F" wp14:editId="43A1586D">
+                <wp:simplePos x="0" y="0"/>
+                <wp:positionH relativeFrom="column">
+                  <wp:posOffset>3092446</wp:posOffset>
+                </wp:positionH>
+                <wp:positionV relativeFrom="paragraph">
+                  <wp:posOffset>2329979</wp:posOffset>
+                </wp:positionV>
+                <wp:extent cx="467995" cy="174625"/>
+                <wp:effectExtent l="0" t="0" r="0" b="0"/>
+                <wp:wrapNone/>
+                <wp:docPr id="11" name="Shape7"/>
+                <wp:cNvGraphicFramePr/>
+                <a:graphic xmlns:a="http://schemas.openxmlformats.org/drawingml/2006/main">
+                  <a:graphicData uri="http://schemas.microsoft.com/office/word/2010/wordprocessingShape">
+                    <wps:wsp>
+                      <wps:cNvSpPr/>
+                      <wps:spPr>
+                        <a:xfrm>
+                          <a:off x="0" y="0"/>
+                          <a:ext cx="467995" cy="174625"/>
+                        </a:xfrm>
+                        <a:prstGeom prst="rect">
+                          <a:avLst/>
+                        </a:prstGeom>
+                        <a:noFill/>
+                        <a:ln>
+                          <a:solidFill>
+                            <a:srgbClr val="000000"/>
+                          </a:solidFill>
+                        </a:ln>
+                      </wps:spPr>
+                      <wps:style>
+                        <a:lnRef idx="0">
+                          <a:scrgbClr r="0" g="0" b="0"/>
+                        </a:lnRef>
+                        <a:fillRef idx="0">
+                          <a:scrgbClr r="0" g="0" b="0"/>
+                        </a:fillRef>
+                        <a:effectRef idx="0">
+                          <a:scrgbClr r="0" g="0" b="0"/>
+                        </a:effectRef>
+                        <a:fontRef idx="minor"/>
+                      </wps:style>
+                      <wps:txbx>
+                        <w:txbxContent>
+                          <w:p>
+                            <w:pPr>
+                              <w:pStyle w:val="FrameContents"/>
+                            </w:pPr>
+                            <w:r>
+                              <w:t>Hazard</w:t>
+                            </w:r>
+                          </w:p>
+                        </w:txbxContent>
+                      </wps:txbx>
+                      <wps:bodyPr lIns="0" tIns="0" rIns="0" bIns="0">
+                        <a:spAutoFit/>
+                      </wps:bodyPr>
+                    </wps:wsp>
+                  </a:graphicData>
+                </a:graphic>
+              </wp:anchor>
+            </w:drawing>
+          </mc:Choice>
+          <mc:Fallback>
+            <w:pict>
+              <v:rect w14:anchorId="6EAAD56F" id="Shape7" o:spid="_x0000_s1039" style="position:absolute;left:0;text-align:left;margin-left:243.5pt;margin-top:183.45pt;width:36.85pt;height:13.75pt;z-index:251669504;visibility:visible;mso-wrap-style:square;mso-wrap-distance-left:0;mso-wrap-distance-top:0;mso-wrap-distance-right:0;mso-wrap-distance-bottom:0;mso-position-horizontal:absolute;mso-position-horizontal-relative:text;mso-position-vertical:absolute;mso-position-vertical-relative:text;v-text-anchor:top" o:gfxdata="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" filled="f">
+                <v:textbox style="mso-fit-shape-to-text:t" inset="0,0,0,0">
+                  <w:txbxContent>
+                    <w:p>
+                      <w:pPr>
+                        <w:pStyle w:val="FrameContents"/>
+                      </w:pPr>
+                      <w:r>
+                        <w:t>Hazard</w:t>
+                      </w:r>
+                    </w:p>
+                  </w:txbxContent>
+                </v:textbox>
+              </v:rect>
+            </w:pict>
+          </mc:Fallback>
+        </mc:AlternateContent>
+      </w:r>
+      <w:r>
+        <w:rPr>
+          <w:noProof/>
+        </w:rPr>
+        <mc:AlternateContent>
+          <mc:Choice Requires="wps">
+            <w:drawing>
+              <wp:anchor distT="0" distB="0" distL="114300" distR="114300" simplePos="0" relativeHeight="251710464" behindDoc="0" locked="0" layoutInCell="1" allowOverlap="1" wp14:anchorId="5C93CEBB" wp14:editId="5D6AEB19">
+                <wp:simplePos x="0" y="0"/>
+                <wp:positionH relativeFrom="column">
+                  <wp:posOffset>3739714</wp:posOffset>
+                </wp:positionH>
+                <wp:positionV relativeFrom="paragraph">
+                  <wp:posOffset>902654</wp:posOffset>
+                </wp:positionV>
+                <wp:extent cx="701227" cy="479640"/>
+                <wp:effectExtent l="0" t="0" r="22860" b="15875"/>
+                <wp:wrapNone/>
+                <wp:docPr id="36" name="Text Box 36"/>
+                <wp:cNvGraphicFramePr/>
+                <a:graphic xmlns:a="http://schemas.openxmlformats.org/drawingml/2006/main">
+                  <a:graphicData uri="http://schemas.microsoft.com/office/word/2010/wordprocessingShape">
+                    <wps:wsp>
+                      <wps:cNvSpPr txBox="1"/>
+                      <wps:spPr>
+                        <a:xfrm>
+                          <a:off x="0" y="0"/>
+                          <a:ext cx="701227" cy="479640"/>
+                        </a:xfrm>
+                        <a:prstGeom prst="rect">
+                          <a:avLst/>
+                        </a:prstGeom>
+                        <a:solidFill>
+                          <a:schemeClr val="lt1"/>
+                        </a:solidFill>
+                        <a:ln w="6350">
+                          <a:solidFill>
+                            <a:prstClr val="black"/>
+                          </a:solidFill>
+                        </a:ln>
+                      </wps:spPr>
+                      <wps:txbx>
+                        <w:txbxContent>
+                          <w:p>
+                            <w:pPr>
+                              <w:rPr>
+                                <w:rFonts w:ascii="Liberation Serif" w:hAnsi="Liberation Serif" w:cs="Liberation Serif"/>
+                                <w:sz w:val="24"/>
+                                <w:szCs w:val="24"/>
+                              </w:rPr>
+                            </w:pPr>
+                            <w:r>
+                              <w:rPr>
+                                <w:rFonts w:ascii="Liberation Serif" w:hAnsi="Liberation Serif" w:cs="Liberation Serif"/>
+                                <w:sz w:val="24"/>
+                                <w:szCs w:val="24"/>
+                              </w:rPr>
+                              <w:t>damage</w:t>
+                            </w:r>
+                          </w:p>
+                          <w:p>
+                            <w:pPr>
+                              <w:rPr>
+                                <w:rFonts w:ascii="Liberation Serif" w:hAnsi="Liberation Serif" w:cs="Liberation Serif"/>
+                                <w:sz w:val="24"/>
+                                <w:szCs w:val="24"/>
+                              </w:rPr>
+                            </w:pPr>
+                            <w:r>
+                              <w:rPr>
+                                <w:rFonts w:ascii="Liberation Serif" w:hAnsi="Liberation Serif" w:cs="Liberation Serif"/>
+                                <w:sz w:val="24"/>
+                                <w:szCs w:val="24"/>
+                              </w:rPr>
+                              <w:t>velocity</w:t>
+                            </w:r>
+                          </w:p>
+                          <w:p>
+                            <w:pPr>
+                              <w:rPr>
+                                <w:rFonts w:ascii="Liberation Serif" w:hAnsi="Liberation Serif" w:cs="Liberation Serif" w:hint="eastAsia"/>
+                                <w:sz w:val="24"/>
+                                <w:szCs w:val="24"/>
+                              </w:rPr>
+                            </w:pPr>
+                          </w:p>
+                        </w:txbxContent>
+                      </wps:txbx>
+                      <wps:bodyPr rot="0" spcFirstLastPara="0" vertOverflow="overflow" horzOverflow="overflow" vert="horz" wrap="square" lIns="91440" tIns="45720" rIns="91440" bIns="45720" numCol="1" spcCol="0" rtlCol="0" fromWordArt="0" anchor="t" anchorCtr="0" forceAA="0" compatLnSpc="1">
+                        <a:prstTxWarp prst="textNoShape">
+                          <a:avLst/>
+                        </a:prstTxWarp>
+                        <a:noAutofit/>
+                      </wps:bodyPr>
+                    </wps:wsp>
+                  </a:graphicData>
+                </a:graphic>
+                <wp14:sizeRelH relativeFrom="margin">
+                  <wp14:pctWidth>0</wp14:pctWidth>
+                </wp14:sizeRelH>
+                <wp14:sizeRelV relativeFrom="margin">
+                  <wp14:pctHeight>0</wp14:pctHeight>
+                </wp14:sizeRelV>
+              </wp:anchor>
+            </w:drawing>
+          </mc:Choice>
+          <mc:Fallback>
+            <w:pict>
+              <v:shape w14:anchorId="5C93CEBB" id="Text Box 36" o:spid="_x0000_s1040" type="#_x0000_t202" style="position:absolute;left:0;text-align:left;margin-left:294.45pt;margin-top:71.1pt;width:55.2pt;height:37.75pt;z-index:251710464;visibility:visible;mso-wrap-style:square;mso-width-percent:0;mso-height-percent:0;mso-wrap-distance-left:9pt;mso-wrap-distance-top:0;mso-wrap-distance-right:9pt;mso-wrap-distance-bottom:0;mso-position-horizontal:absolute;mso-position-horizontal-relative:text;mso-position-vertical:absolute;mso-position-vertical-relative:text;mso-width-percent:0;mso-height-percent:0;mso-width-relative:margin;mso-height-relative:margin;v-text-anchor:top" o:gfxdata="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" fillcolor="white [3201]" strokeweight=".5pt">
+                <v:textbox>
+                  <w:txbxContent>
+                    <w:p>
+                      <w:pPr>
+                        <w:rPr>
+                          <w:rFonts w:ascii="Liberation Serif" w:hAnsi="Liberation Serif" w:cs="Liberation Serif"/>
+                          <w:sz w:val="24"/>
+                          <w:szCs w:val="24"/>
+                        </w:rPr>
+                      </w:pPr>
+                      <w:r>
+                        <w:rPr>
+                          <w:rFonts w:ascii="Liberation Serif" w:hAnsi="Liberation Serif" w:cs="Liberation Serif"/>
+                          <w:sz w:val="24"/>
+                          <w:szCs w:val="24"/>
+                        </w:rPr>
+                        <w:t>damage</w:t>
+                      </w:r>
+                    </w:p>
+                    <w:p>
+                      <w:pPr>
+                        <w:rPr>
+                          <w:rFonts w:ascii="Liberation Serif" w:hAnsi="Liberation Serif" w:cs="Liberation Serif"/>
+                          <w:sz w:val="24"/>
+                          <w:szCs w:val="24"/>
+                        </w:rPr>
+                      </w:pPr>
+                      <w:r>
+                        <w:rPr>
+                          <w:rFonts w:ascii="Liberation Serif" w:hAnsi="Liberation Serif" w:cs="Liberation Serif"/>
+                          <w:sz w:val="24"/>
+                          <w:szCs w:val="24"/>
+                        </w:rPr>
+                        <w:t>velocity</w:t>
+                      </w:r>
+                    </w:p>
+                    <w:p>
+                      <w:pPr>
+                        <w:rPr>
+                          <w:rFonts w:ascii="Liberation Serif" w:hAnsi="Liberation Serif" w:cs="Liberation Serif" w:hint="eastAsia"/>
+                          <w:sz w:val="24"/>
+                          <w:szCs w:val="24"/>
+                        </w:rPr>
+                      </w:pPr>
+                    </w:p>
+                  </w:txbxContent>
+                </v:textbox>
+              </v:shape>
+            </w:pict>
+          </mc:Fallback>
+        </mc:AlternateContent>
+      </w:r>
+      <w:r>
+        <w:rPr>
+          <w:noProof/>
+        </w:rPr>
+        <mc:AlternateContent>
+          <mc:Choice Requires="wps">
+            <w:drawing>
+              <wp:anchor distT="0" distB="0" distL="0" distR="0" simplePos="0" relativeHeight="251692032" behindDoc="0" locked="0" layoutInCell="1" allowOverlap="1" wp14:anchorId="1F7CCAB6" wp14:editId="46EFEDDA">
+                <wp:simplePos x="0" y="0"/>
+                <wp:positionH relativeFrom="column">
+                  <wp:posOffset>3203446</wp:posOffset>
+                </wp:positionH>
+                <wp:positionV relativeFrom="paragraph">
+                  <wp:posOffset>2132470</wp:posOffset>
+                </wp:positionV>
+                <wp:extent cx="100965" cy="174625"/>
+                <wp:effectExtent l="0" t="0" r="0" b="0"/>
+                <wp:wrapNone/>
+                <wp:docPr id="45" name="Shape29"/>
+                <wp:cNvGraphicFramePr/>
+                <a:graphic xmlns:a="http://schemas.openxmlformats.org/drawingml/2006/main">
+                  <a:graphicData uri="http://schemas.microsoft.com/office/word/2010/wordprocessingShape">
+                    <wps:wsp>
+                      <wps:cNvSpPr/>
+                      <wps:spPr>
+                        <a:xfrm>
+                          <a:off x="0" y="0"/>
+                          <a:ext cx="100965" cy="174625"/>
+                        </a:xfrm>
+                        <a:prstGeom prst="rect">
+                          <a:avLst/>
+                        </a:prstGeom>
+                        <a:noFill/>
+                        <a:ln>
+                          <a:noFill/>
+                        </a:ln>
+                      </wps:spPr>
+                      <wps:style>
+                        <a:lnRef idx="0">
+                          <a:scrgbClr r="0" g="0" b="0"/>
+                        </a:lnRef>
+                        <a:fillRef idx="0">
+                          <a:scrgbClr r="0" g="0" b="0"/>
+                        </a:fillRef>
+                        <a:effectRef idx="0">
+                          <a:scrgbClr r="0" g="0" b="0"/>
+                        </a:effectRef>
+                        <a:fontRef idx="minor"/>
+                      </wps:style>
+                      <wps:txbx>
+                        <w:txbxContent>
+                          <w:p>
+                            <w:pPr>
+                              <w:pStyle w:val="FrameContents"/>
+                            </w:pPr>
+                            <w:r>
+                              <w:t>*</w:t>
+                            </w:r>
+                          </w:p>
+                        </w:txbxContent>
+                      </wps:txbx>
+                      <wps:bodyPr lIns="0" tIns="0" rIns="0" bIns="0">
+                        <a:spAutoFit/>
+                      </wps:bodyPr>
+                    </wps:wsp>
+                  </a:graphicData>
+                </a:graphic>
+              </wp:anchor>
+            </w:drawing>
+          </mc:Choice>
+          <mc:Fallback>
+            <w:pict>
+              <v:rect w14:anchorId="1F7CCAB6" id="Shape29" o:spid="_x0000_s1041" style="position:absolute;left:0;text-align:left;margin-left:252.25pt;margin-top:167.9pt;width:7.95pt;height:13.75pt;z-index:251692032;visibility:visible;mso-wrap-style:square;mso-wrap-distance-left:0;mso-wrap-distance-top:0;mso-wrap-distance-right:0;mso-wrap-distance-bottom:0;mso-position-horizontal:absolute;mso-position-horizontal-relative:text;mso-position-vertical:absolute;mso-position-vertical-relative:text;v-text-anchor:top" o:gfxdata="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" filled="f" stroked="f">
+                <v:textbox style="mso-fit-shape-to-text:t" inset="0,0,0,0">
+                  <w:txbxContent>
+                    <w:p>
+                      <w:pPr>
+                        <w:pStyle w:val="FrameContents"/>
+                      </w:pPr>
+                      <w:r>
+                        <w:t>*</w:t>
+                      </w:r>
+                    </w:p>
+                  </w:txbxContent>
+                </v:textbox>
+              </v:rect>
+            </w:pict>
+          </mc:Fallback>
+        </mc:AlternateContent>
+      </w:r>
+      <w:r>
+        <w:rPr>
+          <w:noProof/>
+        </w:rPr>
+        <mc:AlternateContent>
+          <mc:Choice Requires="wps">
+            <w:drawing>
+              <wp:anchor distT="0" distB="0" distL="114300" distR="114300" simplePos="0" relativeHeight="251698176" behindDoc="0" locked="0" layoutInCell="1" allowOverlap="1" wp14:anchorId="3B349794" wp14:editId="4D002F62">
+                <wp:simplePos x="0" y="0"/>
+                <wp:positionH relativeFrom="column">
+                  <wp:posOffset>3323492</wp:posOffset>
+                </wp:positionH>
+                <wp:positionV relativeFrom="paragraph">
+                  <wp:posOffset>2043153</wp:posOffset>
+                </wp:positionV>
+                <wp:extent cx="3175" cy="286385"/>
+                <wp:effectExtent l="0" t="0" r="34925" b="37465"/>
+                <wp:wrapNone/>
+                <wp:docPr id="5" name="Straight Connector 5"/>
+                <wp:cNvGraphicFramePr/>
+                <a:graphic xmlns:a="http://schemas.openxmlformats.org/drawingml/2006/main">
+                  <a:graphicData uri="http://schemas.microsoft.com/office/word/2010/wordprocessingShape">
+                    <wps:wsp>
+                      <wps:cNvCnPr/>
+                      <wps:spPr>
+                        <a:xfrm>
+                          <a:off x="0" y="0"/>
+                          <a:ext cx="3175" cy="286385"/>
+                        </a:xfrm>
+                        <a:prstGeom prst="line">
+                          <a:avLst/>
+                        </a:prstGeom>
+                      </wps:spPr>
+                      <wps:style>
+                        <a:lnRef idx="2">
+                          <a:schemeClr val="dk1"/>
+                        </a:lnRef>
+                        <a:fillRef idx="0">
+                          <a:schemeClr val="dk1"/>
+                        </a:fillRef>
+                        <a:effectRef idx="1">
+                          <a:schemeClr val="dk1"/>
+                        </a:effectRef>
+                        <a:fontRef idx="minor">
+                          <a:schemeClr val="tx1"/>
+                        </a:fontRef>
+                      </wps:style>
+                      <wps:bodyPr/>
+                    </wps:wsp>
+                  </a:graphicData>
+                </a:graphic>
+                <wp14:sizeRelH relativeFrom="margin">
+                  <wp14:pctWidth>0</wp14:pctWidth>
+                </wp14:sizeRelH>
+                <wp14:sizeRelV relativeFrom="margin">
+                  <wp14:pctHeight>0</wp14:pctHeight>
+                </wp14:sizeRelV>
+              </wp:anchor>
+            </w:drawing>
+          </mc:Choice>
+          <mc:Fallback>
+            <w:pict>
+              <v:line w14:anchorId="5C0A1BA5" id="Straight Connector 5" o:spid="_x0000_s1026" style="position:absolute;left:0;text-align:left;z-index:251698176;visibility:visible;mso-wrap-style:square;mso-width-percent:0;mso-height-percent:0;mso-wrap-distance-left:9pt;mso-wrap-distance-top:0;mso-wrap-distance-right:9pt;mso-wrap-distance-bottom:0;mso-position-horizontal:absolute;mso-position-horizontal-relative:text;mso-position-vertical:absolute;mso-position-vertical-relative:text;mso-width-percent:0;mso-height-percent:0;mso-width-relative:margin;mso-height-relative:margin" from="261.7pt,160.9pt" to="261.95pt,183.45pt" o:gfxdata="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" strokecolor="black [3200]" strokeweight="1pt">
+                <v:stroke joinstyle="miter"/>
+              </v:line>
+            </w:pict>
+          </mc:Fallback>
+        </mc:AlternateContent>
+      </w:r>
+      <w:r>
+        <w:rPr>
+          <w:noProof/>
+        </w:rPr>
+        <mc:AlternateContent>
+          <mc:Choice Requires="wps">
+            <w:drawing>
+              <wp:anchor distT="0" distB="0" distL="114300" distR="114300" simplePos="0" relativeHeight="251712512" behindDoc="0" locked="0" layoutInCell="1" allowOverlap="1" wp14:anchorId="5CA0022B" wp14:editId="35B9B499">
+                <wp:simplePos x="0" y="0"/>
+                <wp:positionH relativeFrom="column">
+                  <wp:posOffset>4976678</wp:posOffset>
+                </wp:positionH>
+                <wp:positionV relativeFrom="paragraph">
+                  <wp:posOffset>1398804</wp:posOffset>
+                </wp:positionV>
+                <wp:extent cx="1130378" cy="331298"/>
+                <wp:effectExtent l="0" t="0" r="12700" b="12065"/>
+                <wp:wrapNone/>
+                <wp:docPr id="40" name="Text Box 40"/>
+                <wp:cNvGraphicFramePr/>
+                <a:graphic xmlns:a="http://schemas.openxmlformats.org/drawingml/2006/main">
+                  <a:graphicData uri="http://schemas.microsoft.com/office/word/2010/wordprocessingShape">
+                    <wps:wsp>
+                      <wps:cNvSpPr txBox="1"/>
+                      <wps:spPr>
+                        <a:xfrm>
+                          <a:off x="0" y="0"/>
+                          <a:ext cx="1130378" cy="331298"/>
+                        </a:xfrm>
+                        <a:prstGeom prst="rect">
+                          <a:avLst/>
+                        </a:prstGeom>
+                        <a:solidFill>
+                          <a:schemeClr val="lt1"/>
+                        </a:solidFill>
+                        <a:ln w="6350">
+                          <a:solidFill>
+                            <a:prstClr val="black"/>
+                          </a:solidFill>
+                        </a:ln>
+                      </wps:spPr>
+                      <wps:txbx>
+                        <w:txbxContent>
+                          <w:p>
+                            <w:pPr>
+                              <w:rPr>
+                                <w:rFonts w:hint="eastAsia"/>
+                              </w:rPr>
+                            </w:pPr>
+                            <w:proofErr w:type="gramStart"/>
+                            <w:r>
+                              <w:t>attack(</w:t>
+                            </w:r>
+                            <w:proofErr w:type="gramEnd"/>
+                            <w:r>
+                              <w:t>)</w:t>
+                            </w:r>
+                          </w:p>
+                        </w:txbxContent>
+                      </wps:txbx>
+                      <wps:bodyPr rot="0" spcFirstLastPara="0" vertOverflow="overflow" horzOverflow="overflow" vert="horz" wrap="square" lIns="91440" tIns="45720" rIns="91440" bIns="45720" numCol="1" spcCol="0" rtlCol="0" fromWordArt="0" anchor="t" anchorCtr="0" forceAA="0" compatLnSpc="1">
+                        <a:prstTxWarp prst="textNoShape">
+                          <a:avLst/>
+                        </a:prstTxWarp>
+                        <a:noAutofit/>
+                      </wps:bodyPr>
+                    </wps:wsp>
+                  </a:graphicData>
+                </a:graphic>
+              </wp:anchor>
+            </w:drawing>
+          </mc:Choice>
+          <mc:Fallback>
+            <w:pict>
+              <v:shape w14:anchorId="5CA0022B" id="Text Box 40" o:spid="_x0000_s1042" type="#_x0000_t202" style="position:absolute;left:0;text-align:left;margin-left:391.85pt;margin-top:110.15pt;width:89pt;height:26.1pt;z-index:251712512;visibility:visible;mso-wrap-style:square;mso-wrap-distance-left:9pt;mso-wrap-distance-top:0;mso-wrap-distance-right:9pt;mso-wrap-distance-bottom:0;mso-position-horizontal:absolute;mso-position-horizontal-relative:text;mso-position-vertical:absolute;mso-position-vertical-relative:text;v-text-anchor:top" o:gfxdata="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" fillcolor="white [3201]" strokeweight=".5pt">
+                <v:textbox>
+                  <w:txbxContent>
+                    <w:p>
+                      <w:pPr>
+                        <w:rPr>
+                          <w:rFonts w:hint="eastAsia"/>
+                        </w:rPr>
+                      </w:pPr>
+                      <w:proofErr w:type="gramStart"/>
+                      <w:r>
+                        <w:t>attack(</w:t>
+                      </w:r>
+                      <w:proofErr w:type="gramEnd"/>
+                      <w:r>
+                        <w:t>)</w:t>
+                      </w:r>
+                    </w:p>
+                  </w:txbxContent>
+                </v:textbox>
+              </v:shape>
+            </w:pict>
+          </mc:Fallback>
+        </mc:AlternateContent>
+      </w:r>
+      <w:r>
+        <w:rPr>
+          <w:noProof/>
+        </w:rPr>
+        <mc:AlternateContent>
+          <mc:Choice Requires="wps">
+            <w:drawing>
+              <wp:anchor distT="0" distB="0" distL="114300" distR="114300" simplePos="0" relativeHeight="251709440" behindDoc="0" locked="0" layoutInCell="1" allowOverlap="1" wp14:anchorId="658155F9" wp14:editId="729E30BD">
+                <wp:simplePos x="0" y="0"/>
+                <wp:positionH relativeFrom="margin">
+                  <wp:align>right</wp:align>
+                </wp:positionH>
+                <wp:positionV relativeFrom="paragraph">
+                  <wp:posOffset>924930</wp:posOffset>
+                </wp:positionV>
+                <wp:extent cx="1127125" cy="474029"/>
+                <wp:effectExtent l="0" t="0" r="15875" b="21590"/>
+                <wp:wrapNone/>
+                <wp:docPr id="34" name="Text Box 34"/>
+                <wp:cNvGraphicFramePr/>
+                <a:graphic xmlns:a="http://schemas.openxmlformats.org/drawingml/2006/main">
+                  <a:graphicData uri="http://schemas.microsoft.com/office/word/2010/wordprocessingShape">
+                    <wps:wsp>
+                      <wps:cNvSpPr txBox="1"/>
+                      <wps:spPr>
+                        <a:xfrm>
+                          <a:off x="0" y="0"/>
+                          <a:ext cx="1127125" cy="474029"/>
+                        </a:xfrm>
+                        <a:prstGeom prst="rect">
+                          <a:avLst/>
+                        </a:prstGeom>
+                        <a:solidFill>
+                          <a:schemeClr val="lt1"/>
+                        </a:solidFill>
+                        <a:ln w="6350">
+                          <a:solidFill>
+                            <a:prstClr val="black"/>
+                          </a:solidFill>
+                        </a:ln>
+                      </wps:spPr>
+                      <wps:txbx>
+                        <w:txbxContent>
+                          <w:p>
+                            <w:pPr>
+                              <w:rPr>
+                                <w:rFonts w:ascii="Liberation Serif" w:hAnsi="Liberation Serif" w:cs="Liberation Serif"/>
+                                <w:sz w:val="24"/>
+                                <w:szCs w:val="24"/>
+                              </w:rPr>
+                            </w:pPr>
+                            <w:proofErr w:type="spellStart"/>
+                            <w:r>
+                              <w:rPr>
+                                <w:rFonts w:ascii="Liberation Serif" w:hAnsi="Liberation Serif" w:cs="Liberation Serif" w:hint="eastAsia"/>
+                                <w:sz w:val="24"/>
+                                <w:szCs w:val="24"/>
+                              </w:rPr>
+                              <w:t>c</w:t>
+                            </w:r>
+                            <w:r>
+                              <w:rPr>
+                                <w:rFonts w:ascii="Liberation Serif" w:hAnsi="Liberation Serif" w:cs="Liberation Serif"/>
+                                <w:sz w:val="24"/>
+                                <w:szCs w:val="24"/>
+                              </w:rPr>
+                              <w:t>urrrentHealth</w:t>
+                            </w:r>
+                            <w:proofErr w:type="spellEnd"/>
+                          </w:p>
+                          <w:p>
+                            <w:pPr>
+                              <w:rPr>
+                                <w:rFonts w:ascii="Liberation Serif" w:hAnsi="Liberation Serif" w:cs="Liberation Serif"/>
+                                <w:sz w:val="24"/>
+                                <w:szCs w:val="24"/>
+                              </w:rPr>
+                            </w:pPr>
+                            <w:proofErr w:type="spellStart"/>
+                            <w:r>
+                              <w:rPr>
+                                <w:rFonts w:ascii="Liberation Serif" w:hAnsi="Liberation Serif" w:cs="Liberation Serif" w:hint="eastAsia"/>
+                                <w:sz w:val="24"/>
+                                <w:szCs w:val="24"/>
+                              </w:rPr>
+                              <w:t>a</w:t>
+                            </w:r>
+                            <w:r>
+                              <w:rPr>
+                                <w:rFonts w:ascii="Liberation Serif" w:hAnsi="Liberation Serif" w:cs="Liberation Serif"/>
+                                <w:sz w:val="24"/>
+                                <w:szCs w:val="24"/>
+                              </w:rPr>
+                              <w:t>ttackDamage</w:t>
+                            </w:r>
+                            <w:proofErr w:type="spellEnd"/>
+                          </w:p>
+                          <w:p>
+                            <w:pPr>
+                              <w:rPr>
+                                <w:rFonts w:ascii="Liberation Serif" w:hAnsi="Liberation Serif" w:cs="Liberation Serif" w:hint="eastAsia"/>
+                                <w:sz w:val="24"/>
+                                <w:szCs w:val="24"/>
+                              </w:rPr>
+                            </w:pPr>
+                          </w:p>
+                        </w:txbxContent>
+                      </wps:txbx>
+                      <wps:bodyPr rot="0" spcFirstLastPara="0" vertOverflow="overflow" horzOverflow="overflow" vert="horz" wrap="square" lIns="91440" tIns="45720" rIns="91440" bIns="45720" numCol="1" spcCol="0" rtlCol="0" fromWordArt="0" anchor="t" anchorCtr="0" forceAA="0" compatLnSpc="1">
+                        <a:prstTxWarp prst="textNoShape">
+                          <a:avLst/>
+                        </a:prstTxWarp>
+                        <a:noAutofit/>
+                      </wps:bodyPr>
+                    </wps:wsp>
+                  </a:graphicData>
+                </a:graphic>
+                <wp14:sizeRelH relativeFrom="margin">
+                  <wp14:pctWidth>0</wp14:pctWidth>
+                </wp14:sizeRelH>
+                <wp14:sizeRelV relativeFrom="margin">
+                  <wp14:pctHeight>0</wp14:pctHeight>
+                </wp14:sizeRelV>
+              </wp:anchor>
+            </w:drawing>
+          </mc:Choice>
+          <mc:Fallback>
+            <w:pict>
+              <v:shape w14:anchorId="658155F9" id="Text Box 34" o:spid="_x0000_s1043" type="#_x0000_t202" style="position:absolute;left:0;text-align:left;margin-left:37.55pt;margin-top:72.85pt;width:88.75pt;height:37.35pt;z-index:251709440;visibility:visible;mso-wrap-style:square;mso-width-percent:0;mso-height-percent:0;mso-wrap-distance-left:9pt;mso-wrap-distance-top:0;mso-wrap-distance-right:9pt;mso-wrap-distance-bottom:0;mso-position-horizontal:right;mso-position-horizontal-relative:margin;mso-position-vertical:absolute;mso-position-vertical-relative:text;mso-width-percent:0;mso-height-percent:0;mso-width-relative:margin;mso-height-relative:margin;v-text-anchor:top" o:gfxdata="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" fillcolor="white [3201]" strokeweight=".5pt">
+                <v:textbox>
+                  <w:txbxContent>
+                    <w:p>
+                      <w:pPr>
+                        <w:rPr>
+                          <w:rFonts w:ascii="Liberation Serif" w:hAnsi="Liberation Serif" w:cs="Liberation Serif"/>
+                          <w:sz w:val="24"/>
+                          <w:szCs w:val="24"/>
+                        </w:rPr>
+                      </w:pPr>
+                      <w:proofErr w:type="spellStart"/>
+                      <w:r>
+                        <w:rPr>
+                          <w:rFonts w:ascii="Liberation Serif" w:hAnsi="Liberation Serif" w:cs="Liberation Serif" w:hint="eastAsia"/>
+                          <w:sz w:val="24"/>
+                          <w:szCs w:val="24"/>
+                        </w:rPr>
+                        <w:t>c</w:t>
+                      </w:r>
+                      <w:r>
+                        <w:rPr>
+                          <w:rFonts w:ascii="Liberation Serif" w:hAnsi="Liberation Serif" w:cs="Liberation Serif"/>
+                          <w:sz w:val="24"/>
+                          <w:szCs w:val="24"/>
+                        </w:rPr>
+                        <w:t>urrrentHealth</w:t>
+                      </w:r>
+                      <w:proofErr w:type="spellEnd"/>
+                    </w:p>
+                    <w:p>
+                      <w:pPr>
+                        <w:rPr>
+                          <w:rFonts w:ascii="Liberation Serif" w:hAnsi="Liberation Serif" w:cs="Liberation Serif"/>
+                          <w:sz w:val="24"/>
+                          <w:szCs w:val="24"/>
+                        </w:rPr>
+                      </w:pPr>
+                      <w:proofErr w:type="spellStart"/>
+                      <w:r>
+                        <w:rPr>
+                          <w:rFonts w:ascii="Liberation Serif" w:hAnsi="Liberation Serif" w:cs="Liberation Serif" w:hint="eastAsia"/>
+                          <w:sz w:val="24"/>
+                          <w:szCs w:val="24"/>
+                        </w:rPr>
+                        <w:t>a</w:t>
+                      </w:r>
+                      <w:r>
+                        <w:rPr>
+                          <w:rFonts w:ascii="Liberation Serif" w:hAnsi="Liberation Serif" w:cs="Liberation Serif"/>
+                          <w:sz w:val="24"/>
+                          <w:szCs w:val="24"/>
+                        </w:rPr>
+                        <w:t>ttackDamage</w:t>
+                      </w:r>
+                      <w:proofErr w:type="spellEnd"/>
+                    </w:p>
+                    <w:p>
+                      <w:pPr>
+                        <w:rPr>
+                          <w:rFonts w:ascii="Liberation Serif" w:hAnsi="Liberation Serif" w:cs="Liberation Serif" w:hint="eastAsia"/>
+                          <w:sz w:val="24"/>
+                          <w:szCs w:val="24"/>
+                        </w:rPr>
+                      </w:pPr>
+                    </w:p>
+                  </w:txbxContent>
+                </v:textbox>
+                <w10:wrap anchorx="margin"/>
+              </v:shape>
+            </w:pict>
+          </mc:Fallback>
+        </mc:AlternateContent>
+      </w:r>
+      <w:r>
+        <w:rPr>
+          <w:noProof/>
+        </w:rPr>
+        <mc:AlternateContent>
+          <mc:Choice Requires="wps">
+            <w:drawing>
+              <wp:anchor distT="0" distB="0" distL="0" distR="0" simplePos="0" relativeHeight="251687936" behindDoc="0" locked="0" layoutInCell="1" allowOverlap="1" wp14:anchorId="2C421BBE" wp14:editId="70EB3027">
+                <wp:simplePos x="0" y="0"/>
+                <wp:positionH relativeFrom="column">
+                  <wp:posOffset>4117613</wp:posOffset>
+                </wp:positionH>
+                <wp:positionV relativeFrom="paragraph">
+                  <wp:posOffset>1493995</wp:posOffset>
+                </wp:positionV>
+                <wp:extent cx="76200" cy="173355"/>
+                <wp:effectExtent l="0" t="0" r="0" b="17145"/>
+                <wp:wrapNone/>
+                <wp:docPr id="37" name="Shape25"/>
+                <wp:cNvGraphicFramePr/>
+                <a:graphic xmlns:a="http://schemas.openxmlformats.org/drawingml/2006/main">
+                  <a:graphicData uri="http://schemas.microsoft.com/office/word/2010/wordprocessingShape">
+                    <wps:wsp>
+                      <wps:cNvSpPr/>
+                      <wps:spPr>
+                        <a:xfrm>
+                          <a:off x="0" y="0"/>
+                          <a:ext cx="76200" cy="173355"/>
+                        </a:xfrm>
+                        <a:prstGeom prst="rect">
+                          <a:avLst/>
+                        </a:prstGeom>
+                        <a:noFill/>
+                        <a:ln>
+                          <a:noFill/>
+                        </a:ln>
+                      </wps:spPr>
+                      <wps:style>
+                        <a:lnRef idx="0">
+                          <a:scrgbClr r="0" g="0" b="0"/>
+                        </a:lnRef>
+                        <a:fillRef idx="0">
+                          <a:scrgbClr r="0" g="0" b="0"/>
+                        </a:fillRef>
+                        <a:effectRef idx="0">
+                          <a:scrgbClr r="0" g="0" b="0"/>
+                        </a:effectRef>
+                        <a:fontRef idx="minor"/>
+                      </wps:style>
+                      <wps:txbx>
+                        <w:txbxContent>
+                          <w:p>
+                            <w:pPr>
+                              <w:pStyle w:val="FrameContents"/>
+                            </w:pPr>
+                            <w:r>
+                              <w:t>1</w:t>
+                            </w:r>
+                          </w:p>
+                        </w:txbxContent>
+                      </wps:txbx>
+                      <wps:bodyPr wrap="square" lIns="0" tIns="0" rIns="0" bIns="0">
+                        <a:noAutofit/>
+                      </wps:bodyPr>
+                    </wps:wsp>
+                  </a:graphicData>
+                </a:graphic>
+                <wp14:sizeRelH relativeFrom="margin">
+                  <wp14:pctWidth>0</wp14:pctWidth>
+                </wp14:sizeRelH>
+              </wp:anchor>
+            </w:drawing>
+          </mc:Choice>
+          <mc:Fallback>
+            <w:pict>
+              <v:rect w14:anchorId="2C421BBE" id="Shape25" o:spid="_x0000_s1044" style="position:absolute;left:0;text-align:left;margin-left:324.2pt;margin-top:117.65pt;width:6pt;height:13.65pt;z-index:251687936;visibility:visible;mso-wrap-style:square;mso-width-percent:0;mso-wrap-distance-left:0;mso-wrap-distance-top:0;mso-wrap-distance-right:0;mso-wrap-distance-bottom:0;mso-position-horizontal:absolute;mso-position-horizontal-relative:text;mso-position-vertical:absolute;mso-position-vertical-relative:text;mso-width-percent:0;mso-width-relative:margin;v-text-anchor:top" o:gfxdata="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" filled="f" stroked="f">
+                <v:textbox inset="0,0,0,0">
+                  <w:txbxContent>
+                    <w:p>
+                      <w:pPr>
+                        <w:pStyle w:val="FrameContents"/>
+                      </w:pPr>
+                      <w:r>
+                        <w:t>1</w:t>
+                      </w:r>
+                    </w:p>
+                  </w:txbxContent>
+                </v:textbox>
+              </v:rect>
+            </w:pict>
+          </mc:Fallback>
+        </mc:AlternateContent>
+      </w:r>
+      <w:r>
+        <w:rPr>
+          <w:noProof/>
+        </w:rPr>
+        <mc:AlternateContent>
+          <mc:Choice Requires="wps">
+            <w:drawing>
+              <wp:anchor distT="0" distB="0" distL="114300" distR="114300" simplePos="0" relativeHeight="251711488" behindDoc="0" locked="0" layoutInCell="1" allowOverlap="1" wp14:anchorId="2B105745" wp14:editId="0AB6013F">
+                <wp:simplePos x="0" y="0"/>
+                <wp:positionH relativeFrom="column">
+                  <wp:posOffset>1941768</wp:posOffset>
+                </wp:positionH>
+                <wp:positionV relativeFrom="paragraph">
+                  <wp:posOffset>1892787</wp:posOffset>
+                </wp:positionV>
+                <wp:extent cx="1113155" cy="967693"/>
+                <wp:effectExtent l="0" t="0" r="10795" b="23495"/>
+                <wp:wrapNone/>
+                <wp:docPr id="38" name="Text Box 38"/>
+                <wp:cNvGraphicFramePr/>
+                <a:graphic xmlns:a="http://schemas.openxmlformats.org/drawingml/2006/main">
+                  <a:graphicData uri="http://schemas.microsoft.com/office/word/2010/wordprocessingShape">
+                    <wps:wsp>
+                      <wps:cNvSpPr txBox="1"/>
+                      <wps:spPr>
+                        <a:xfrm>
+                          <a:off x="0" y="0"/>
+                          <a:ext cx="1113155" cy="967693"/>
+                        </a:xfrm>
+                        <a:prstGeom prst="rect">
+                          <a:avLst/>
+                        </a:prstGeom>
+                        <a:solidFill>
+                          <a:schemeClr val="lt1"/>
+                        </a:solidFill>
+                        <a:ln w="6350">
+                          <a:solidFill>
+                            <a:prstClr val="black"/>
+                          </a:solidFill>
+                        </a:ln>
+                      </wps:spPr>
+                      <wps:txbx>
+                        <w:txbxContent>
+                          <w:p>
+                            <w:proofErr w:type="gramStart"/>
+                            <w:r>
+                              <w:t>jump(</w:t>
+                            </w:r>
+                            <w:proofErr w:type="gramEnd"/>
+                            <w:r>
+                              <w:t>)</w:t>
+                            </w:r>
+                          </w:p>
+                          <w:p>
+                            <w:proofErr w:type="gramStart"/>
+                            <w:r>
+                              <w:rPr>
+                                <w:rFonts w:hint="eastAsia"/>
+                              </w:rPr>
+                              <w:t>k</w:t>
+                            </w:r>
+                            <w:r>
+                              <w:t>nockback(</w:t>
+                            </w:r>
+                            <w:proofErr w:type="gramEnd"/>
+                            <w:r>
+                              <w:t>)</w:t>
+                            </w:r>
+                          </w:p>
+                          <w:p>
+                            <w:proofErr w:type="gramStart"/>
+                            <w:r>
+                              <w:t>shoot(</w:t>
+                            </w:r>
+                            <w:proofErr w:type="gramEnd"/>
+                            <w:r>
+                              <w:t>)</w:t>
+                            </w:r>
+                          </w:p>
+                          <w:p>
+                            <w:proofErr w:type="spellStart"/>
+                            <w:proofErr w:type="gramStart"/>
+                            <w:r>
+                              <w:t>pickUpItem</w:t>
+                            </w:r>
+                            <w:proofErr w:type="spellEnd"/>
+                            <w:r>
+                              <w:t>(</w:t>
+                            </w:r>
+                            <w:proofErr w:type="gramEnd"/>
+                            <w:r>
+                              <w:t>)</w:t>
+                            </w:r>
+                          </w:p>
+                          <w:p>
+                            <w:pPr>
+                              <w:rPr>
+                                <w:rFonts w:hint="eastAsia"/>
+                              </w:rPr>
+                            </w:pPr>
+                          </w:p>
+                        </w:txbxContent>
+                      </wps:txbx>
+                      <wps:bodyPr rot="0" spcFirstLastPara="0" vertOverflow="overflow" horzOverflow="overflow" vert="horz" wrap="square" lIns="91440" tIns="45720" rIns="91440" bIns="45720" numCol="1" spcCol="0" rtlCol="0" fromWordArt="0" anchor="t" anchorCtr="0" forceAA="0" compatLnSpc="1">
+                        <a:prstTxWarp prst="textNoShape">
+                          <a:avLst/>
+                        </a:prstTxWarp>
+                        <a:noAutofit/>
+                      </wps:bodyPr>
+                    </wps:wsp>
+                  </a:graphicData>
+                </a:graphic>
+                <wp14:sizeRelV relativeFrom="margin">
+                  <wp14:pctHeight>0</wp14:pctHeight>
+                </wp14:sizeRelV>
+              </wp:anchor>
+            </w:drawing>
+          </mc:Choice>
+          <mc:Fallback>
+            <w:pict>
+              <v:shape w14:anchorId="2B105745" id="Text Box 38" o:spid="_x0000_s1045" type="#_x0000_t202" style="position:absolute;left:0;text-align:left;margin-left:152.9pt;margin-top:149.05pt;width:87.65pt;height:76.2pt;z-index:251711488;visibility:visible;mso-wrap-style:square;mso-height-percent:0;mso-wrap-distance-left:9pt;mso-wrap-distance-top:0;mso-wrap-distance-right:9pt;mso-wrap-distance-bottom:0;mso-position-horizontal:absolute;mso-position-horizontal-relative:text;mso-position-vertical:absolute;mso-position-vertical-relative:text;mso-height-percent:0;mso-height-relative:margin;v-text-anchor:top" o:gfxdata="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" fillcolor="white [3201]" strokeweight=".5pt">
+                <v:textbox>
+                  <w:txbxContent>
+                    <w:p>
+                      <w:proofErr w:type="gramStart"/>
+                      <w:r>
+                        <w:t>jump(</w:t>
+                      </w:r>
+                      <w:proofErr w:type="gramEnd"/>
+                      <w:r>
+                        <w:t>)</w:t>
+                      </w:r>
+                    </w:p>
+                    <w:p>
+                      <w:proofErr w:type="gramStart"/>
+                      <w:r>
+                        <w:rPr>
+                          <w:rFonts w:hint="eastAsia"/>
+                        </w:rPr>
+                        <w:t>k</w:t>
+                      </w:r>
+                      <w:r>
+                        <w:t>nockback(</w:t>
+                      </w:r>
+                      <w:proofErr w:type="gramEnd"/>
+                      <w:r>
+                        <w:t>)</w:t>
+                      </w:r>
+                    </w:p>
+                    <w:p>
+                      <w:proofErr w:type="gramStart"/>
+                      <w:r>
+                        <w:t>shoot(</w:t>
+                      </w:r>
+                      <w:proofErr w:type="gramEnd"/>
+                      <w:r>
+                        <w:t>)</w:t>
+                      </w:r>
+                    </w:p>
+                    <w:p>
+                      <w:proofErr w:type="spellStart"/>
+                      <w:proofErr w:type="gramStart"/>
+                      <w:r>
+                        <w:t>pickUpItem</w:t>
+                      </w:r>
+                      <w:proofErr w:type="spellEnd"/>
+                      <w:r>
+                        <w:t>(</w:t>
+                      </w:r>
+                      <w:proofErr w:type="gramEnd"/>
+                      <w:r>
+                        <w:t>)</w:t>
+                      </w:r>
+                    </w:p>
+                    <w:p>
+                      <w:pPr>
+                        <w:rPr>
+                          <w:rFonts w:hint="eastAsia"/>
+                        </w:rPr>
+                      </w:pPr>
+                    </w:p>
+                  </w:txbxContent>
+                </v:textbox>
+              </v:shape>
+            </w:pict>
+          </mc:Fallback>
+        </mc:AlternateContent>
+      </w:r>
+      <w:r>
+        <w:rPr>
+          <w:noProof/>
+        </w:rPr>
+        <mc:AlternateContent>
+          <mc:Choice Requires="wps">
+            <w:drawing>
+              <wp:anchor distT="0" distB="0" distL="0" distR="0" simplePos="0" relativeHeight="251671552" behindDoc="0" locked="0" layoutInCell="1" allowOverlap="1" wp14:anchorId="10762508" wp14:editId="6D7566FC">
+                <wp:simplePos x="0" y="0"/>
+                <wp:positionH relativeFrom="column">
+                  <wp:posOffset>3052117</wp:posOffset>
+                </wp:positionH>
+                <wp:positionV relativeFrom="paragraph">
+                  <wp:posOffset>1592662</wp:posOffset>
+                </wp:positionV>
+                <wp:extent cx="189093" cy="0"/>
+                <wp:effectExtent l="0" t="0" r="0" b="0"/>
+                <wp:wrapNone/>
+                <wp:docPr id="14" name="Shape9"/>
+                <wp:cNvGraphicFramePr/>
+                <a:graphic xmlns:a="http://schemas.openxmlformats.org/drawingml/2006/main">
+                  <a:graphicData uri="http://schemas.microsoft.com/office/word/2010/wordprocessingShape">
+                    <wps:wsp>
+                      <wps:cNvCnPr/>
+                      <wps:spPr>
+                        <a:xfrm flipV="1">
+                          <a:off x="0" y="0"/>
+                          <a:ext cx="189093" cy="0"/>
+                        </a:xfrm>
+                        <a:prstGeom prst="line">
+                          <a:avLst/>
+                        </a:prstGeom>
+                        <a:ln/>
+                      </wps:spPr>
+                      <wps:style>
+                        <a:lnRef idx="2">
+                          <a:schemeClr val="dk1"/>
+                        </a:lnRef>
+                        <a:fillRef idx="0">
+                          <a:schemeClr val="dk1"/>
+                        </a:fillRef>
+                        <a:effectRef idx="1">
+                          <a:schemeClr val="dk1"/>
+                        </a:effectRef>
+                        <a:fontRef idx="minor">
+                          <a:schemeClr val="tx1"/>
+                        </a:fontRef>
+                      </wps:style>
+                      <wps:bodyPr/>
+                    </wps:wsp>
+                  </a:graphicData>
+                </a:graphic>
+                <wp14:sizeRelH relativeFrom="margin">
+                  <wp14:pctWidth>0</wp14:pctWidth>
+                </wp14:sizeRelH>
+                <wp14:sizeRelV relativeFrom="margin">
+                  <wp14:pctHeight>0</wp14:pctHeight>
+                </wp14:sizeRelV>
+              </wp:anchor>
+            </w:drawing>
+          </mc:Choice>
+          <mc:Fallback>
+            <w:pict>
+              <v:line w14:anchorId="1CE973EA" id="Shape9" o:spid="_x0000_s1026" style="position:absolute;left:0;text-align:left;flip:y;z-index:251671552;visibility:visible;mso-wrap-style:square;mso-width-percent:0;mso-height-percent:0;mso-wrap-distance-left:0;mso-wrap-distance-top:0;mso-wrap-distance-right:0;mso-wrap-distance-bottom:0;mso-position-horizontal:absolute;mso-position-horizontal-relative:text;mso-position-vertical:absolute;mso-position-vertical-relative:text;mso-width-percent:0;mso-height-percent:0;mso-width-relative:margin;mso-height-relative:margin" from="240.3pt,125.4pt" to="255.2pt,125.4pt" o:gfxdata="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" strokecolor="black [3200]" strokeweight="1pt">
+                <v:stroke joinstyle="miter"/>
+              </v:line>
+            </w:pict>
+          </mc:Fallback>
+        </mc:AlternateContent>
+      </w:r>
       <w:r>
         <w:rPr>
           <w:noProof/>
@@ -1682,7 +2826,7 @@
           </mc:Choice>
           <mc:Fallback>
             <w:pict>
-              <v:rect w14:anchorId="7585377D" id="Shape14" o:spid="_x0000_s1039" style="position:absolute;left:0;text-align:left;margin-left:34.3pt;margin-top:56.3pt;width:30.8pt;height:43.95pt;z-index:251676672;visibility:visible;mso-wrap-style:square;mso-height-percent:0;mso-wrap-distance-left:0;mso-wrap-distance-top:0;mso-wrap-distance-right:0;mso-wrap-distance-bottom:0;mso-position-horizontal:absolute;mso-position-horizontal-relative:text;mso-position-vertical:absolute;mso-position-vertical-relative:text;mso-height-percent:0;mso-height-relative:margin;v-text-anchor:top" o:gfxdata="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" filled="f">
+              <v:rect w14:anchorId="7585377D" id="Shape14" o:spid="_x0000_s1046" style="position:absolute;left:0;text-align:left;margin-left:34.3pt;margin-top:56.3pt;width:30.8pt;height:43.95pt;z-index:251676672;visibility:visible;mso-wrap-style:square;mso-height-percent:0;mso-wrap-distance-left:0;mso-wrap-distance-top:0;mso-wrap-distance-right:0;mso-wrap-distance-bottom:0;mso-position-horizontal:absolute;mso-position-horizontal-relative:text;mso-position-vertical:absolute;mso-position-vertical-relative:text;mso-height-percent:0;mso-height-relative:margin;v-text-anchor:top" o:gfxdata="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" filled="f">
                 <v:textbox inset="0,0,0,0">
                   <w:txbxContent>
                     <w:p>
@@ -1777,7 +2921,7 @@
           </mc:Choice>
           <mc:Fallback>
             <w:pict>
-              <v:shape w14:anchorId="56599185" id="Text Box 10" o:spid="_x0000_s1040" type="#_x0000_t202" style="position:absolute;left:0;text-align:left;margin-left:76.5pt;margin-top:39.95pt;width:61.8pt;height:23.3pt;z-index:251703296;visibility:visible;mso-wrap-style:square;mso-width-percent:0;mso-height-percent:0;mso-wrap-distance-left:9pt;mso-wrap-distance-top:0;mso-wrap-distance-right:9pt;mso-wrap-distance-bottom:0;mso-position-horizontal:absolute;mso-position-horizontal-relative:text;mso-position-vertical:absolute;mso-position-vertical-relative:text;mso-width-percent:0;mso-height-percent:0;mso-width-relative:margin;mso-height-relative:margin;v-text-anchor:top" o:gfxdata="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" filled="f" stroked="f" strokeweight=".5pt">
+              <v:shape w14:anchorId="56599185" id="Text Box 10" o:spid="_x0000_s1047" type="#_x0000_t202" style="position:absolute;left:0;text-align:left;margin-left:76.5pt;margin-top:39.95pt;width:61.8pt;height:23.3pt;z-index:251703296;visibility:visible;mso-wrap-style:square;mso-width-percent:0;mso-height-percent:0;mso-wrap-distance-left:9pt;mso-wrap-distance-top:0;mso-wrap-distance-right:9pt;mso-wrap-distance-bottom:0;mso-position-horizontal:absolute;mso-position-horizontal-relative:text;mso-position-vertical:absolute;mso-position-vertical-relative:text;mso-width-percent:0;mso-height-percent:0;mso-width-relative:margin;mso-height-relative:margin;v-text-anchor:top" o:gfxdata="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" filled="f" stroked="f" strokeweight=".5pt">
                 <v:textbox>
                   <w:txbxContent>
                     <w:p>
@@ -1880,7 +3024,7 @@
           </mc:Choice>
           <mc:Fallback>
             <w:pict>
-              <v:shape w14:anchorId="3FB25C69" id="Text Box 30" o:spid="_x0000_s1041" type="#_x0000_t202" style="position:absolute;left:0;text-align:left;margin-left:352.75pt;margin-top:46.25pt;width:62.5pt;height:32.45pt;z-index:251707392;visibility:visible;mso-wrap-style:square;mso-width-percent:0;mso-height-percent:0;mso-wrap-distance-left:9pt;mso-wrap-distance-top:0;mso-wrap-distance-right:9pt;mso-wrap-distance-bottom:0;mso-position-horizontal:absolute;mso-position-horizontal-relative:text;mso-position-vertical:absolute;mso-position-vertical-relative:text;mso-width-percent:0;mso-height-percent:0;mso-width-relative:margin;mso-height-relative:margin;v-text-anchor:top" o:gfxdata="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" filled="f" stroked="f" strokeweight=".5pt">
+              <v:shape w14:anchorId="3FB25C69" id="Text Box 30" o:spid="_x0000_s1048" type="#_x0000_t202" style="position:absolute;left:0;text-align:left;margin-left:352.75pt;margin-top:46.25pt;width:62.5pt;height:32.45pt;z-index:251707392;visibility:visible;mso-wrap-style:square;mso-width-percent:0;mso-height-percent:0;mso-wrap-distance-left:9pt;mso-wrap-distance-top:0;mso-wrap-distance-right:9pt;mso-wrap-distance-bottom:0;mso-position-horizontal:absolute;mso-position-horizontal-relative:text;mso-position-vertical:absolute;mso-position-vertical-relative:text;mso-width-percent:0;mso-height-percent:0;mso-width-relative:margin;mso-height-relative:margin;v-text-anchor:top" o:gfxdata="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" filled="f" stroked="f" strokeweight=".5pt">
                 <v:textbox>
                   <w:txbxContent>
                     <w:p>
@@ -1981,7 +3125,7 @@
           </mc:Choice>
           <mc:Fallback>
             <w:pict>
-              <v:rect w14:anchorId="1E8D2588" id="Shape22" o:spid="_x0000_s1042" style="position:absolute;left:0;text-align:left;margin-left:350.05pt;margin-top:50.25pt;width:6pt;height:13.65pt;z-index:251684864;visibility:visible;mso-wrap-style:square;mso-width-percent:0;mso-wrap-distance-left:0;mso-wrap-distance-top:0;mso-wrap-distance-right:0;mso-wrap-distance-bottom:0;mso-position-horizontal:absolute;mso-position-horizontal-relative:text;mso-position-vertical:absolute;mso-position-vertical-relative:text;mso-width-percent:0;mso-width-relative:margin;v-text-anchor:top" o:gfxdata="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" filled="f" stroked="f">
+              <v:rect w14:anchorId="1E8D2588" id="Shape22" o:spid="_x0000_s1049" style="position:absolute;left:0;text-align:left;margin-left:350.05pt;margin-top:50.25pt;width:6pt;height:13.65pt;z-index:251684864;visibility:visible;mso-wrap-style:square;mso-width-percent:0;mso-wrap-distance-left:0;mso-wrap-distance-top:0;mso-wrap-distance-right:0;mso-wrap-distance-bottom:0;mso-position-horizontal:absolute;mso-position-horizontal-relative:text;mso-position-vertical:absolute;mso-position-vertical-relative:text;mso-width-percent:0;mso-width-relative:margin;v-text-anchor:top" o:gfxdata="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" filled="f" stroked="f">
                 <v:textbox inset="0,0,0,0">
                   <w:txbxContent>
                     <w:p>
@@ -2062,7 +3206,7 @@
           </mc:Choice>
           <mc:Fallback>
             <w:pict>
-              <v:line w14:anchorId="06C7516B" id="Shape5" o:spid="_x0000_s1026" style="position:absolute;left:0;text-align:left;z-index:251667456;visibility:visible;mso-wrap-style:square;mso-width-percent:0;mso-height-percent:0;mso-wrap-distance-left:0;mso-wrap-distance-top:0;mso-wrap-distance-right:0;mso-wrap-distance-bottom:0;mso-position-horizontal:absolute;mso-position-horizontal-relative:text;mso-position-vertical:absolute;mso-position-vertical-relative:text;mso-width-percent:0;mso-height-percent:0;mso-width-relative:margin;mso-height-relative:margin" from="349.4pt,64pt" to="391.8pt,64.2pt" o:gfxdata="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" strokecolor="black [3200]" strokeweight="1pt">
+              <v:line w14:anchorId="176E5E15" id="Shape5" o:spid="_x0000_s1026" style="position:absolute;left:0;text-align:left;z-index:251667456;visibility:visible;mso-wrap-style:square;mso-width-percent:0;mso-height-percent:0;mso-wrap-distance-left:0;mso-wrap-distance-top:0;mso-wrap-distance-right:0;mso-wrap-distance-bottom:0;mso-position-horizontal:absolute;mso-position-horizontal-relative:text;mso-position-vertical:absolute;mso-position-vertical-relative:text;mso-width-percent:0;mso-height-percent:0;mso-width-relative:margin;mso-height-relative:margin" from="349.4pt,64pt" to="391.8pt,64.2pt" o:gfxdata="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" strokecolor="black [3200]" strokeweight="1pt">
                 <v:stroke joinstyle="miter"/>
               </v:line>
             </w:pict>
@@ -2149,7 +3293,7 @@
           </mc:Choice>
           <mc:Fallback>
             <w:pict>
-              <v:rect w14:anchorId="57D2B2A9" id="Shape3" o:spid="_x0000_s1043" style="position:absolute;left:0;text-align:left;margin-left:294.25pt;margin-top:56.7pt;width:55.15pt;height:14.35pt;z-index:251665408;visibility:visible;mso-wrap-style:square;mso-width-percent:0;mso-height-percent:0;mso-wrap-distance-left:0;mso-wrap-distance-top:0;mso-wrap-distance-right:0;mso-wrap-distance-bottom:0;mso-position-horizontal:absolute;mso-position-horizontal-relative:text;mso-position-vertical:absolute;mso-position-vertical-relative:text;mso-width-percent:0;mso-height-percent:0;mso-width-relative:margin;mso-height-relative:margin;v-text-anchor:top" o:gfxdata="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" filled="f">
+              <v:rect w14:anchorId="57D2B2A9" id="Shape3" o:spid="_x0000_s1050" style="position:absolute;left:0;text-align:left;margin-left:294.25pt;margin-top:56.7pt;width:55.15pt;height:14.35pt;z-index:251665408;visibility:visible;mso-wrap-style:square;mso-width-percent:0;mso-height-percent:0;mso-wrap-distance-left:0;mso-wrap-distance-top:0;mso-wrap-distance-right:0;mso-wrap-distance-bottom:0;mso-position-horizontal:absolute;mso-position-horizontal-relative:text;mso-position-vertical:absolute;mso-position-vertical-relative:text;mso-width-percent:0;mso-height-percent:0;mso-width-relative:margin;mso-height-relative:margin;v-text-anchor:top" o:gfxdata="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" filled="f">
                 <v:textbox inset="0,0,0,0">
                   <w:txbxContent>
                     <w:p>
@@ -2242,7 +3386,7 @@
           </mc:Choice>
           <mc:Fallback>
             <w:pict>
-              <v:rect w14:anchorId="31D0056C" id="Shape24" o:spid="_x0000_s1044" style="position:absolute;left:0;text-align:left;margin-left:385.3pt;margin-top:102.85pt;width:6.15pt;height:13.65pt;z-index:251686912;visibility:visible;mso-wrap-style:square;mso-width-percent:0;mso-wrap-distance-left:0;mso-wrap-distance-top:0;mso-wrap-distance-right:0;mso-wrap-distance-bottom:0;mso-position-horizontal:absolute;mso-position-horizontal-relative:text;mso-position-vertical:absolute;mso-position-vertical-relative:text;mso-width-percent:0;mso-width-relative:margin;v-text-anchor:top" o:gfxdata="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" filled="f" stroked="f">
+              <v:rect w14:anchorId="31D0056C" id="Shape24" o:spid="_x0000_s1051" style="position:absolute;left:0;text-align:left;margin-left:385.3pt;margin-top:102.85pt;width:6.15pt;height:13.65pt;z-index:251686912;visibility:visible;mso-wrap-style:square;mso-width-percent:0;mso-wrap-distance-left:0;mso-wrap-distance-top:0;mso-wrap-distance-right:0;mso-wrap-distance-bottom:0;mso-position-horizontal:absolute;mso-position-horizontal-relative:text;mso-position-vertical:absolute;mso-position-vertical-relative:text;mso-width-percent:0;mso-width-relative:margin;v-text-anchor:top" o:gfxdata="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" filled="f" stroked="f">
                 <v:textbox inset="0,0,0,0">
                   <w:txbxContent>
                     <w:p>
@@ -2323,7 +3467,7 @@
           </mc:Choice>
           <mc:Fallback>
             <w:pict>
-              <v:line w14:anchorId="3990B998" id="Shape10" o:spid="_x0000_s1026" style="position:absolute;left:0;text-align:left;flip:x;z-index:251672576;visibility:visible;mso-wrap-style:square;mso-width-percent:0;mso-height-percent:0;mso-wrap-distance-left:0;mso-wrap-distance-top:0;mso-wrap-distance-right:0;mso-wrap-distance-bottom:0;mso-position-horizontal:absolute;mso-position-horizontal-relative:text;mso-position-vertical:absolute;mso-position-vertical-relative:text;mso-width-percent:0;mso-height-percent:0;mso-width-relative:margin;mso-height-relative:margin" from="324.7pt,102.65pt" to="391.85pt,117.6pt" o:gfxdata="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" strokecolor="black [3200]" strokeweight="1pt">
+              <v:line w14:anchorId="08F241EE" id="Shape10" o:spid="_x0000_s1026" style="position:absolute;left:0;text-align:left;flip:x;z-index:251672576;visibility:visible;mso-wrap-style:square;mso-width-percent:0;mso-height-percent:0;mso-wrap-distance-left:0;mso-wrap-distance-top:0;mso-wrap-distance-right:0;mso-wrap-distance-bottom:0;mso-position-horizontal:absolute;mso-position-horizontal-relative:text;mso-position-vertical:absolute;mso-position-vertical-relative:text;mso-width-percent:0;mso-height-percent:0;mso-width-relative:margin;mso-height-relative:margin" from="324.7pt,102.65pt" to="391.85pt,117.6pt" o:gfxdata="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" strokecolor="black [3200]" strokeweight="1pt">
                 <v:stroke joinstyle="miter"/>
               </v:line>
             </w:pict>
@@ -2337,7 +3481,7 @@
         <mc:AlternateContent>
           <mc:Choice Requires="wps">
             <w:drawing>
-              <wp:anchor distT="0" distB="0" distL="0" distR="0" simplePos="0" relativeHeight="251685888" behindDoc="0" locked="0" layoutInCell="1" allowOverlap="1" wp14:anchorId="2DC38474" wp14:editId="7ECBB3E3">
+              <wp:anchor distT="0" distB="0" distL="0" distR="0" simplePos="0" relativeHeight="251685888" behindDoc="0" locked="0" layoutInCell="1" allowOverlap="1" wp14:anchorId="2DC38474" wp14:editId="48A09D43">
                 <wp:simplePos x="0" y="0"/>
                 <wp:positionH relativeFrom="column">
                   <wp:posOffset>4877980</wp:posOffset>
@@ -2405,7 +3549,7 @@
           </mc:Choice>
           <mc:Fallback>
             <w:pict>
-              <v:rect w14:anchorId="2DC38474" id="Shape23" o:spid="_x0000_s1045" style="position:absolute;left:0;text-align:left;margin-left:384.1pt;margin-top:50.3pt;width:6.75pt;height:13.65pt;z-index:251685888;visibility:visible;mso-wrap-style:square;mso-width-percent:0;mso-wrap-distance-left:0;mso-wrap-distance-top:0;mso-wrap-distance-right:0;mso-wrap-distance-bottom:0;mso-position-horizontal:absolute;mso-position-horizontal-relative:text;mso-position-vertical:absolute;mso-position-vertical-relative:text;mso-width-percent:0;mso-width-relative:margin;v-text-anchor:top" o:gfxdata="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" filled="f" stroked="f">
+              <v:rect w14:anchorId="2DC38474" id="Shape23" o:spid="_x0000_s1052" style="position:absolute;left:0;text-align:left;margin-left:384.1pt;margin-top:50.3pt;width:6.75pt;height:13.65pt;z-index:251685888;visibility:visible;mso-wrap-style:square;mso-width-percent:0;mso-wrap-distance-left:0;mso-wrap-distance-top:0;mso-wrap-distance-right:0;mso-wrap-distance-bottom:0;mso-position-horizontal:absolute;mso-position-horizontal-relative:text;mso-position-vertical:absolute;mso-position-vertical-relative:text;mso-width-percent:0;mso-width-relative:margin;v-text-anchor:top" o:gfxdata="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" filled="f" stroked="f">
                 <v:textbox inset="0,0,0,0">
                   <w:txbxContent>
                     <w:p>
@@ -2430,206 +3574,7 @@
         <mc:AlternateContent>
           <mc:Choice Requires="wps">
             <w:drawing>
-              <wp:anchor distT="0" distB="0" distL="114300" distR="114300" simplePos="0" relativeHeight="251709440" behindDoc="0" locked="0" layoutInCell="1" allowOverlap="1" wp14:anchorId="658155F9" wp14:editId="3102CBA4">
-                <wp:simplePos x="0" y="0"/>
-                <wp:positionH relativeFrom="margin">
-                  <wp:align>right</wp:align>
-                </wp:positionH>
-                <wp:positionV relativeFrom="paragraph">
-                  <wp:posOffset>924930</wp:posOffset>
-                </wp:positionV>
-                <wp:extent cx="1127573" cy="653726"/>
-                <wp:effectExtent l="0" t="0" r="15875" b="13335"/>
-                <wp:wrapNone/>
-                <wp:docPr id="34" name="Text Box 34"/>
-                <wp:cNvGraphicFramePr/>
-                <a:graphic xmlns:a="http://schemas.openxmlformats.org/drawingml/2006/main">
-                  <a:graphicData uri="http://schemas.microsoft.com/office/word/2010/wordprocessingShape">
-                    <wps:wsp>
-                      <wps:cNvSpPr txBox="1"/>
-                      <wps:spPr>
-                        <a:xfrm>
-                          <a:off x="0" y="0"/>
-                          <a:ext cx="1127573" cy="653726"/>
-                        </a:xfrm>
-                        <a:prstGeom prst="rect">
-                          <a:avLst/>
-                        </a:prstGeom>
-                        <a:solidFill>
-                          <a:schemeClr val="lt1"/>
-                        </a:solidFill>
-                        <a:ln w="6350">
-                          <a:solidFill>
-                            <a:prstClr val="black"/>
-                          </a:solidFill>
-                        </a:ln>
-                      </wps:spPr>
-                      <wps:txbx>
-                        <w:txbxContent>
-                          <w:p>
-                            <w:pPr>
-                              <w:rPr>
-                                <w:rFonts w:ascii="Liberation Serif" w:hAnsi="Liberation Serif" w:cs="Liberation Serif"/>
-                                <w:sz w:val="24"/>
-                                <w:szCs w:val="24"/>
-                              </w:rPr>
-                            </w:pPr>
-                            <w:proofErr w:type="spellStart"/>
-                            <w:r>
-                              <w:rPr>
-                                <w:rFonts w:ascii="Liberation Serif" w:hAnsi="Liberation Serif" w:cs="Liberation Serif" w:hint="eastAsia"/>
-                                <w:sz w:val="24"/>
-                                <w:szCs w:val="24"/>
-                              </w:rPr>
-                              <w:t>c</w:t>
-                            </w:r>
-                            <w:r>
-                              <w:rPr>
-                                <w:rFonts w:ascii="Liberation Serif" w:hAnsi="Liberation Serif" w:cs="Liberation Serif"/>
-                                <w:sz w:val="24"/>
-                                <w:szCs w:val="24"/>
-                              </w:rPr>
-                              <w:t>urrrentHealth</w:t>
-                            </w:r>
-                            <w:proofErr w:type="spellEnd"/>
-                          </w:p>
-                          <w:p>
-                            <w:pPr>
-                              <w:rPr>
-                                <w:rFonts w:ascii="Liberation Serif" w:hAnsi="Liberation Serif" w:cs="Liberation Serif"/>
-                                <w:sz w:val="24"/>
-                                <w:szCs w:val="24"/>
-                              </w:rPr>
-                            </w:pPr>
-                            <w:proofErr w:type="spellStart"/>
-                            <w:r>
-                              <w:rPr>
-                                <w:rFonts w:ascii="Liberation Serif" w:hAnsi="Liberation Serif" w:cs="Liberation Serif" w:hint="eastAsia"/>
-                                <w:sz w:val="24"/>
-                                <w:szCs w:val="24"/>
-                              </w:rPr>
-                              <w:t>a</w:t>
-                            </w:r>
-                            <w:r>
-                              <w:rPr>
-                                <w:rFonts w:ascii="Liberation Serif" w:hAnsi="Liberation Serif" w:cs="Liberation Serif"/>
-                                <w:sz w:val="24"/>
-                                <w:szCs w:val="24"/>
-                              </w:rPr>
-                              <w:t>ttackDamage</w:t>
-                            </w:r>
-                            <w:proofErr w:type="spellEnd"/>
-                          </w:p>
-                          <w:p>
-                            <w:pPr>
-                              <w:rPr>
-                                <w:rFonts w:ascii="Liberation Serif" w:hAnsi="Liberation Serif" w:cs="Liberation Serif" w:hint="eastAsia"/>
-                                <w:sz w:val="24"/>
-                                <w:szCs w:val="24"/>
-                              </w:rPr>
-                            </w:pPr>
-                          </w:p>
-                        </w:txbxContent>
-                      </wps:txbx>
-                      <wps:bodyPr rot="0" spcFirstLastPara="0" vertOverflow="overflow" horzOverflow="overflow" vert="horz" wrap="square" lIns="91440" tIns="45720" rIns="91440" bIns="45720" numCol="1" spcCol="0" rtlCol="0" fromWordArt="0" anchor="t" anchorCtr="0" forceAA="0" compatLnSpc="1">
-                        <a:prstTxWarp prst="textNoShape">
-                          <a:avLst/>
-                        </a:prstTxWarp>
-                        <a:noAutofit/>
-                      </wps:bodyPr>
-                    </wps:wsp>
-                  </a:graphicData>
-                </a:graphic>
-                <wp14:sizeRelH relativeFrom="margin">
-                  <wp14:pctWidth>0</wp14:pctWidth>
-                </wp14:sizeRelH>
-              </wp:anchor>
-            </w:drawing>
-          </mc:Choice>
-          <mc:Fallback>
-            <w:pict>
-              <v:shape w14:anchorId="658155F9" id="Text Box 34" o:spid="_x0000_s1046" type="#_x0000_t202" style="position:absolute;left:0;text-align:left;margin-left:37.6pt;margin-top:72.85pt;width:88.8pt;height:51.45pt;z-index:251709440;visibility:visible;mso-wrap-style:square;mso-width-percent:0;mso-wrap-distance-left:9pt;mso-wrap-distance-top:0;mso-wrap-distance-right:9pt;mso-wrap-distance-bottom:0;mso-position-horizontal:right;mso-position-horizontal-relative:margin;mso-position-vertical:absolute;mso-position-vertical-relative:text;mso-width-percent:0;mso-width-relative:margin;v-text-anchor:top" o:gfxdata="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" fillcolor="white [3201]" strokeweight=".5pt">
-                <v:textbox>
-                  <w:txbxContent>
-                    <w:p>
-                      <w:pPr>
-                        <w:rPr>
-                          <w:rFonts w:ascii="Liberation Serif" w:hAnsi="Liberation Serif" w:cs="Liberation Serif"/>
-                          <w:sz w:val="24"/>
-                          <w:szCs w:val="24"/>
-                        </w:rPr>
-                      </w:pPr>
-                      <w:proofErr w:type="spellStart"/>
-                      <w:r>
-                        <w:rPr>
-                          <w:rFonts w:ascii="Liberation Serif" w:hAnsi="Liberation Serif" w:cs="Liberation Serif" w:hint="eastAsia"/>
-                          <w:sz w:val="24"/>
-                          <w:szCs w:val="24"/>
-                        </w:rPr>
-                        <w:t>c</w:t>
-                      </w:r>
-                      <w:r>
-                        <w:rPr>
-                          <w:rFonts w:ascii="Liberation Serif" w:hAnsi="Liberation Serif" w:cs="Liberation Serif"/>
-                          <w:sz w:val="24"/>
-                          <w:szCs w:val="24"/>
-                        </w:rPr>
-                        <w:t>urrrentHealth</w:t>
-                      </w:r>
-                      <w:proofErr w:type="spellEnd"/>
-                    </w:p>
-                    <w:p>
-                      <w:pPr>
-                        <w:rPr>
-                          <w:rFonts w:ascii="Liberation Serif" w:hAnsi="Liberation Serif" w:cs="Liberation Serif"/>
-                          <w:sz w:val="24"/>
-                          <w:szCs w:val="24"/>
-                        </w:rPr>
-                      </w:pPr>
-                      <w:proofErr w:type="spellStart"/>
-                      <w:r>
-                        <w:rPr>
-                          <w:rFonts w:ascii="Liberation Serif" w:hAnsi="Liberation Serif" w:cs="Liberation Serif" w:hint="eastAsia"/>
-                          <w:sz w:val="24"/>
-                          <w:szCs w:val="24"/>
-                        </w:rPr>
-                        <w:t>a</w:t>
-                      </w:r>
-                      <w:r>
-                        <w:rPr>
-                          <w:rFonts w:ascii="Liberation Serif" w:hAnsi="Liberation Serif" w:cs="Liberation Serif"/>
-                          <w:sz w:val="24"/>
-                          <w:szCs w:val="24"/>
-                        </w:rPr>
-                        <w:t>ttackDamage</w:t>
-                      </w:r>
-                      <w:proofErr w:type="spellEnd"/>
-                    </w:p>
-                    <w:p>
-                      <w:pPr>
-                        <w:rPr>
-                          <w:rFonts w:ascii="Liberation Serif" w:hAnsi="Liberation Serif" w:cs="Liberation Serif" w:hint="eastAsia"/>
-                          <w:sz w:val="24"/>
-                          <w:szCs w:val="24"/>
-                        </w:rPr>
-                      </w:pPr>
-                    </w:p>
-                  </w:txbxContent>
-                </v:textbox>
-                <w10:wrap anchorx="margin"/>
-              </v:shape>
-            </w:pict>
-          </mc:Fallback>
-        </mc:AlternateContent>
-      </w:r>
-      <w:r>
-        <w:rPr>
-          <w:noProof/>
-        </w:rPr>
-        <mc:AlternateContent>
-          <mc:Choice Requires="wps">
-            <w:drawing>
-              <wp:anchor distT="0" distB="0" distL="0" distR="0" simplePos="0" relativeHeight="251666432" behindDoc="0" locked="0" layoutInCell="1" allowOverlap="1" wp14:anchorId="6F0AF0E9" wp14:editId="22CEAADE">
+              <wp:anchor distT="0" distB="0" distL="0" distR="0" simplePos="0" relativeHeight="251666432" behindDoc="0" locked="0" layoutInCell="1" allowOverlap="1" wp14:anchorId="6F0AF0E9" wp14:editId="424F164A">
                 <wp:simplePos x="0" y="0"/>
                 <wp:positionH relativeFrom="margin">
                   <wp:align>right</wp:align>
@@ -2702,7 +3647,7 @@
           </mc:Choice>
           <mc:Fallback>
             <w:pict>
-              <v:rect w14:anchorId="6F0AF0E9" id="Shape4" o:spid="_x0000_s1047" style="position:absolute;left:0;text-align:left;margin-left:37.35pt;margin-top:56pt;width:88.55pt;height:16.55pt;z-index:251666432;visibility:visible;mso-wrap-style:square;mso-width-percent:0;mso-height-percent:0;mso-wrap-distance-left:0;mso-wrap-distance-top:0;mso-wrap-distance-right:0;mso-wrap-distance-bottom:0;mso-position-horizontal:right;mso-position-horizontal-relative:margin;mso-position-vertical:absolute;mso-position-vertical-relative:text;mso-width-percent:0;mso-height-percent:0;mso-width-relative:margin;mso-height-relative:margin;v-text-anchor:top" o:gfxdata="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" filled="f">
+              <v:rect w14:anchorId="6F0AF0E9" id="Shape4" o:spid="_x0000_s1053" style="position:absolute;left:0;text-align:left;margin-left:37.35pt;margin-top:56pt;width:88.55pt;height:16.55pt;z-index:251666432;visibility:visible;mso-wrap-style:square;mso-width-percent:0;mso-height-percent:0;mso-wrap-distance-left:0;mso-wrap-distance-top:0;mso-wrap-distance-right:0;mso-wrap-distance-bottom:0;mso-position-horizontal:right;mso-position-horizontal-relative:margin;mso-position-vertical:absolute;mso-position-vertical-relative:text;mso-width-percent:0;mso-height-percent:0;mso-width-relative:margin;mso-height-relative:margin;v-text-anchor:top" o:gfxdata="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" filled="f">
                 <v:textbox inset="0,0,0,0">
                   <w:txbxContent>
                     <w:p>
@@ -2717,167 +3662,6 @@
                 </v:textbox>
                 <w10:wrap anchorx="margin"/>
               </v:rect>
-            </w:pict>
-          </mc:Fallback>
-        </mc:AlternateContent>
-      </w:r>
-      <w:r>
-        <w:rPr>
-          <w:noProof/>
-        </w:rPr>
-        <mc:AlternateContent>
-          <mc:Choice Requires="wps">
-            <w:drawing>
-              <wp:anchor distT="0" distB="0" distL="114300" distR="114300" simplePos="0" relativeHeight="251710464" behindDoc="0" locked="0" layoutInCell="1" allowOverlap="1" wp14:anchorId="5C93CEBB" wp14:editId="7E86E7DC">
-                <wp:simplePos x="0" y="0"/>
-                <wp:positionH relativeFrom="column">
-                  <wp:posOffset>3739714</wp:posOffset>
-                </wp:positionH>
-                <wp:positionV relativeFrom="paragraph">
-                  <wp:posOffset>902654</wp:posOffset>
-                </wp:positionV>
-                <wp:extent cx="698422" cy="460005"/>
-                <wp:effectExtent l="0" t="0" r="26035" b="16510"/>
-                <wp:wrapNone/>
-                <wp:docPr id="36" name="Text Box 36"/>
-                <wp:cNvGraphicFramePr/>
-                <a:graphic xmlns:a="http://schemas.openxmlformats.org/drawingml/2006/main">
-                  <a:graphicData uri="http://schemas.microsoft.com/office/word/2010/wordprocessingShape">
-                    <wps:wsp>
-                      <wps:cNvSpPr txBox="1"/>
-                      <wps:spPr>
-                        <a:xfrm>
-                          <a:off x="0" y="0"/>
-                          <a:ext cx="698422" cy="460005"/>
-                        </a:xfrm>
-                        <a:prstGeom prst="rect">
-                          <a:avLst/>
-                        </a:prstGeom>
-                        <a:solidFill>
-                          <a:schemeClr val="lt1"/>
-                        </a:solidFill>
-                        <a:ln w="6350">
-                          <a:solidFill>
-                            <a:prstClr val="black"/>
-                          </a:solidFill>
-                        </a:ln>
-                      </wps:spPr>
-                      <wps:txbx>
-                        <w:txbxContent>
-                          <w:p>
-                            <w:pPr>
-                              <w:rPr>
-                                <w:rFonts w:ascii="Liberation Serif" w:hAnsi="Liberation Serif" w:cs="Liberation Serif"/>
-                                <w:sz w:val="24"/>
-                                <w:szCs w:val="24"/>
-                              </w:rPr>
-                            </w:pPr>
-                            <w:r>
-                              <w:rPr>
-                                <w:rFonts w:ascii="Liberation Serif" w:hAnsi="Liberation Serif" w:cs="Liberation Serif"/>
-                                <w:sz w:val="24"/>
-                                <w:szCs w:val="24"/>
-                              </w:rPr>
-                              <w:t>damage</w:t>
-                            </w:r>
-                          </w:p>
-                          <w:p>
-                            <w:pPr>
-                              <w:rPr>
-                                <w:rFonts w:ascii="Liberation Serif" w:hAnsi="Liberation Serif" w:cs="Liberation Serif"/>
-                                <w:sz w:val="24"/>
-                                <w:szCs w:val="24"/>
-                              </w:rPr>
-                            </w:pPr>
-                            <w:r>
-                              <w:rPr>
-                                <w:rFonts w:ascii="Liberation Serif" w:hAnsi="Liberation Serif" w:cs="Liberation Serif"/>
-                                <w:sz w:val="24"/>
-                                <w:szCs w:val="24"/>
-                              </w:rPr>
-                              <w:t>velocity</w:t>
-                            </w:r>
-                          </w:p>
-                          <w:p>
-                            <w:pPr>
-                              <w:rPr>
-                                <w:rFonts w:ascii="Liberation Serif" w:hAnsi="Liberation Serif" w:cs="Liberation Serif" w:hint="eastAsia"/>
-                                <w:sz w:val="24"/>
-                                <w:szCs w:val="24"/>
-                              </w:rPr>
-                            </w:pPr>
-                          </w:p>
-                        </w:txbxContent>
-                      </wps:txbx>
-                      <wps:bodyPr rot="0" spcFirstLastPara="0" vertOverflow="overflow" horzOverflow="overflow" vert="horz" wrap="square" lIns="91440" tIns="45720" rIns="91440" bIns="45720" numCol="1" spcCol="0" rtlCol="0" fromWordArt="0" anchor="t" anchorCtr="0" forceAA="0" compatLnSpc="1">
-                        <a:prstTxWarp prst="textNoShape">
-                          <a:avLst/>
-                        </a:prstTxWarp>
-                        <a:noAutofit/>
-                      </wps:bodyPr>
-                    </wps:wsp>
-                  </a:graphicData>
-                </a:graphic>
-                <wp14:sizeRelH relativeFrom="margin">
-                  <wp14:pctWidth>0</wp14:pctWidth>
-                </wp14:sizeRelH>
-                <wp14:sizeRelV relativeFrom="margin">
-                  <wp14:pctHeight>0</wp14:pctHeight>
-                </wp14:sizeRelV>
-              </wp:anchor>
-            </w:drawing>
-          </mc:Choice>
-          <mc:Fallback>
-            <w:pict>
-              <v:shape w14:anchorId="5C93CEBB" id="Text Box 36" o:spid="_x0000_s1048" type="#_x0000_t202" style="position:absolute;left:0;text-align:left;margin-left:294.45pt;margin-top:71.1pt;width:55pt;height:36.2pt;z-index:251710464;visibility:visible;mso-wrap-style:square;mso-width-percent:0;mso-height-percent:0;mso-wrap-distance-left:9pt;mso-wrap-distance-top:0;mso-wrap-distance-right:9pt;mso-wrap-distance-bottom:0;mso-position-horizontal:absolute;mso-position-horizontal-relative:text;mso-position-vertical:absolute;mso-position-vertical-relative:text;mso-width-percent:0;mso-height-percent:0;mso-width-relative:margin;mso-height-relative:margin;v-text-anchor:top" o:gfxdata="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" fillcolor="white [3201]" strokeweight=".5pt">
-                <v:textbox>
-                  <w:txbxContent>
-                    <w:p>
-                      <w:pPr>
-                        <w:rPr>
-                          <w:rFonts w:ascii="Liberation Serif" w:hAnsi="Liberation Serif" w:cs="Liberation Serif"/>
-                          <w:sz w:val="24"/>
-                          <w:szCs w:val="24"/>
-                        </w:rPr>
-                      </w:pPr>
-                      <w:r>
-                        <w:rPr>
-                          <w:rFonts w:ascii="Liberation Serif" w:hAnsi="Liberation Serif" w:cs="Liberation Serif"/>
-                          <w:sz w:val="24"/>
-                          <w:szCs w:val="24"/>
-                        </w:rPr>
-                        <w:t>damage</w:t>
-                      </w:r>
-                    </w:p>
-                    <w:p>
-                      <w:pPr>
-                        <w:rPr>
-                          <w:rFonts w:ascii="Liberation Serif" w:hAnsi="Liberation Serif" w:cs="Liberation Serif"/>
-                          <w:sz w:val="24"/>
-                          <w:szCs w:val="24"/>
-                        </w:rPr>
-                      </w:pPr>
-                      <w:r>
-                        <w:rPr>
-                          <w:rFonts w:ascii="Liberation Serif" w:hAnsi="Liberation Serif" w:cs="Liberation Serif"/>
-                          <w:sz w:val="24"/>
-                          <w:szCs w:val="24"/>
-                        </w:rPr>
-                        <w:t>velocity</w:t>
-                      </w:r>
-                    </w:p>
-                    <w:p>
-                      <w:pPr>
-                        <w:rPr>
-                          <w:rFonts w:ascii="Liberation Serif" w:hAnsi="Liberation Serif" w:cs="Liberation Serif" w:hint="eastAsia"/>
-                          <w:sz w:val="24"/>
-                          <w:szCs w:val="24"/>
-                        </w:rPr>
-                      </w:pPr>
-                    </w:p>
-                  </w:txbxContent>
-                </v:textbox>
-              </v:shape>
             </w:pict>
           </mc:Fallback>
         </mc:AlternateContent>
@@ -2945,7 +3729,7 @@
           </mc:Choice>
           <mc:Fallback>
             <w:pict>
-              <v:line w14:anchorId="27C12F77" id="Shape12" o:spid="_x0000_s1026" style="position:absolute;left:0;text-align:left;flip:x y;z-index:251674624;visibility:visible;mso-wrap-style:square;mso-width-percent:0;mso-height-percent:0;mso-wrap-distance-left:0;mso-wrap-distance-top:0;mso-wrap-distance-right:0;mso-wrap-distance-bottom:0;mso-position-horizontal:absolute;mso-position-horizontal-relative:text;mso-position-vertical:absolute;mso-position-vertical-relative:text;mso-width-percent:0;mso-height-percent:0;mso-width-relative:margin;mso-height-relative:margin" from="170.8pt,5.9pt" to="396.95pt,6.55pt" o:gfxdata="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" strokecolor="black [3200]" strokeweight="1pt">
+              <v:line w14:anchorId="79C074D8" id="Shape12" o:spid="_x0000_s1026" style="position:absolute;left:0;text-align:left;flip:x y;z-index:251674624;visibility:visible;mso-wrap-style:square;mso-width-percent:0;mso-height-percent:0;mso-wrap-distance-left:0;mso-wrap-distance-top:0;mso-wrap-distance-right:0;mso-wrap-distance-bottom:0;mso-position-horizontal:absolute;mso-position-horizontal-relative:text;mso-position-vertical:absolute;mso-position-vertical-relative:text;mso-width-percent:0;mso-height-percent:0;mso-width-relative:margin;mso-height-relative:margin" from="170.8pt,5.9pt" to="396.95pt,6.55pt" o:gfxdata="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" strokecolor="black [3200]" strokeweight="1pt">
                 <v:stroke joinstyle="miter"/>
               </v:line>
             </w:pict>
@@ -2959,7 +3743,7 @@
         <mc:AlternateContent>
           <mc:Choice Requires="wps">
             <w:drawing>
-              <wp:anchor distT="0" distB="0" distL="0" distR="0" simplePos="0" relativeHeight="251673600" behindDoc="0" locked="0" layoutInCell="1" allowOverlap="1" wp14:anchorId="152B87C2" wp14:editId="3C0851B8">
+              <wp:anchor distT="0" distB="0" distL="0" distR="0" simplePos="0" relativeHeight="251673600" behindDoc="0" locked="0" layoutInCell="1" allowOverlap="1" wp14:anchorId="152B87C2" wp14:editId="59425AF7">
                 <wp:simplePos x="0" y="0"/>
                 <wp:positionH relativeFrom="column">
                   <wp:posOffset>5041662</wp:posOffset>
@@ -3017,77 +3801,7 @@
           </mc:Choice>
           <mc:Fallback>
             <w:pict>
-              <v:line w14:anchorId="73B1D06C" id="Shape11" o:spid="_x0000_s1026" style="position:absolute;left:0;text-align:left;flip:y;z-index:251673600;visibility:visible;mso-wrap-style:square;mso-width-percent:0;mso-height-percent:0;mso-wrap-distance-left:0;mso-wrap-distance-top:0;mso-wrap-distance-right:0;mso-wrap-distance-bottom:0;mso-position-horizontal:absolute;mso-position-horizontal-relative:text;mso-position-vertical:absolute;mso-position-vertical-relative:text;mso-width-percent:0;mso-height-percent:0;mso-width-relative:margin;mso-height-relative:margin" from="397pt,7.6pt" to="397pt,55.95pt" o:gfxdata="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"/>
-            </w:pict>
-          </mc:Fallback>
-        </mc:AlternateContent>
-      </w:r>
-      <w:r>
-        <w:rPr>
-          <w:noProof/>
-        </w:rPr>
-        <mc:AlternateContent>
-          <mc:Choice Requires="wps">
-            <w:drawing>
-              <wp:anchor distT="0" distB="0" distL="0" distR="0" simplePos="0" relativeHeight="251671552" behindDoc="0" locked="0" layoutInCell="1" allowOverlap="1" wp14:anchorId="10762508" wp14:editId="2FC70AF1">
-                <wp:simplePos x="0" y="0"/>
-                <wp:positionH relativeFrom="column">
-                  <wp:posOffset>3046201</wp:posOffset>
-                </wp:positionH>
-                <wp:positionV relativeFrom="paragraph">
-                  <wp:posOffset>1593387</wp:posOffset>
-                </wp:positionV>
-                <wp:extent cx="194703" cy="1694"/>
-                <wp:effectExtent l="0" t="0" r="34290" b="36830"/>
-                <wp:wrapNone/>
-                <wp:docPr id="14" name="Shape9"/>
-                <wp:cNvGraphicFramePr/>
-                <a:graphic xmlns:a="http://schemas.openxmlformats.org/drawingml/2006/main">
-                  <a:graphicData uri="http://schemas.microsoft.com/office/word/2010/wordprocessingShape">
-                    <wps:wsp>
-                      <wps:cNvCnPr/>
-                      <wps:spPr>
-                        <a:xfrm flipV="1">
-                          <a:off x="0" y="0"/>
-                          <a:ext cx="194703" cy="1694"/>
-                        </a:xfrm>
-                        <a:prstGeom prst="line">
-                          <a:avLst/>
-                        </a:prstGeom>
-                        <a:ln/>
-                      </wps:spPr>
-                      <wps:style>
-                        <a:lnRef idx="2">
-                          <a:schemeClr val="dk1"/>
-                        </a:lnRef>
-                        <a:fillRef idx="0">
-                          <a:schemeClr val="dk1"/>
-                        </a:fillRef>
-                        <a:effectRef idx="1">
-                          <a:schemeClr val="dk1"/>
-                        </a:effectRef>
-                        <a:fontRef idx="minor">
-                          <a:schemeClr val="tx1"/>
-                        </a:fontRef>
-                      </wps:style>
-                      <wps:bodyPr/>
-                    </wps:wsp>
-                  </a:graphicData>
-                </a:graphic>
-                <wp14:sizeRelH relativeFrom="margin">
-                  <wp14:pctWidth>0</wp14:pctWidth>
-                </wp14:sizeRelH>
-                <wp14:sizeRelV relativeFrom="margin">
-                  <wp14:pctHeight>0</wp14:pctHeight>
-                </wp14:sizeRelV>
-              </wp:anchor>
-            </w:drawing>
-          </mc:Choice>
-          <mc:Fallback>
-            <w:pict>
-              <v:line w14:anchorId="13272C01" id="Shape9" o:spid="_x0000_s1026" style="position:absolute;left:0;text-align:left;flip:y;z-index:251671552;visibility:visible;mso-wrap-style:square;mso-width-percent:0;mso-height-percent:0;mso-wrap-distance-left:0;mso-wrap-distance-top:0;mso-wrap-distance-right:0;mso-wrap-distance-bottom:0;mso-position-horizontal:absolute;mso-position-horizontal-relative:text;mso-position-vertical:absolute;mso-position-vertical-relative:text;mso-width-percent:0;mso-height-percent:0;mso-width-relative:margin;mso-height-relative:margin" from="239.85pt,125.45pt" to="255.2pt,125.6pt" o:gfxdata="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" strokecolor="black [3200]" strokeweight="1pt">
-                <v:stroke joinstyle="miter"/>
-              </v:line>
+              <v:line w14:anchorId="1C0F6FC6" id="Shape11" o:spid="_x0000_s1026" style="position:absolute;left:0;text-align:left;flip:y;z-index:251673600;visibility:visible;mso-wrap-style:square;mso-width-percent:0;mso-height-percent:0;mso-wrap-distance-left:0;mso-wrap-distance-top:0;mso-wrap-distance-right:0;mso-wrap-distance-bottom:0;mso-position-horizontal:absolute;mso-position-horizontal-relative:text;mso-position-vertical:absolute;mso-position-vertical-relative:text;mso-width-percent:0;mso-height-percent:0;mso-width-relative:margin;mso-height-relative:margin" from="397pt,7.6pt" to="397pt,55.95pt" o:gfxdata="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"/>
             </w:pict>
           </mc:Fallback>
         </mc:AlternateContent>
@@ -3213,7 +3927,7 @@
           </mc:Choice>
           <mc:Fallback>
             <w:pict>
-              <v:shape w14:anchorId="16C96991" id="Text Box 2" o:spid="_x0000_s1049" type="#_x0000_t202" style="position:absolute;left:0;text-align:left;margin-left:152.65pt;margin-top:81pt;width:87.65pt;height:68pt;z-index:251702272;visibility:visible;mso-wrap-style:square;mso-width-percent:0;mso-height-percent:0;mso-wrap-distance-left:9pt;mso-wrap-distance-top:0;mso-wrap-distance-right:9pt;mso-wrap-distance-bottom:0;mso-position-horizontal:absolute;mso-position-horizontal-relative:text;mso-position-vertical:absolute;mso-position-vertical-relative:text;mso-width-percent:0;mso-height-percent:0;mso-width-relative:margin;mso-height-relative:margin;v-text-anchor:top" o:gfxdata="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" fillcolor="white [3201]" strokeweight=".5pt">
+              <v:shape w14:anchorId="16C96991" id="Text Box 2" o:spid="_x0000_s1054" type="#_x0000_t202" style="position:absolute;left:0;text-align:left;margin-left:152.65pt;margin-top:81pt;width:87.65pt;height:68pt;z-index:251702272;visibility:visible;mso-wrap-style:square;mso-width-percent:0;mso-height-percent:0;mso-wrap-distance-left:9pt;mso-wrap-distance-top:0;mso-wrap-distance-right:9pt;mso-wrap-distance-bottom:0;mso-position-horizontal:absolute;mso-position-horizontal-relative:text;mso-position-vertical:absolute;mso-position-vertical-relative:text;mso-width-percent:0;mso-height-percent:0;mso-width-relative:margin;mso-height-relative:margin;v-text-anchor:top" o:gfxdata="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" fillcolor="white [3201]" strokeweight=".5pt">
                 <v:textbox>
                   <w:txbxContent>
                     <w:p>
@@ -3350,7 +4064,7 @@
           </mc:Choice>
           <mc:Fallback>
             <w:pict>
-              <v:shape w14:anchorId="4390361C" id="Text Box 28" o:spid="_x0000_s1050" type="#_x0000_t202" style="position:absolute;left:0;text-align:left;margin-left:244.75pt;margin-top:45.7pt;width:47.7pt;height:22.5pt;z-index:251706368;visibility:visible;mso-wrap-style:square;mso-width-percent:0;mso-height-percent:0;mso-wrap-distance-left:9pt;mso-wrap-distance-top:0;mso-wrap-distance-right:9pt;mso-wrap-distance-bottom:0;mso-position-horizontal:absolute;mso-position-horizontal-relative:text;mso-position-vertical:absolute;mso-position-vertical-relative:text;mso-width-percent:0;mso-height-percent:0;mso-width-relative:margin;mso-height-relative:margin;v-text-anchor:top" o:gfxdata="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" filled="f" stroked="f" strokeweight=".5pt">
+              <v:shape w14:anchorId="4390361C" id="Text Box 28" o:spid="_x0000_s1055" type="#_x0000_t202" style="position:absolute;left:0;text-align:left;margin-left:244.75pt;margin-top:45.7pt;width:47.7pt;height:22.5pt;z-index:251706368;visibility:visible;mso-wrap-style:square;mso-width-percent:0;mso-height-percent:0;mso-wrap-distance-left:9pt;mso-wrap-distance-top:0;mso-wrap-distance-right:9pt;mso-wrap-distance-bottom:0;mso-position-horizontal:absolute;mso-position-horizontal-relative:text;mso-position-vertical:absolute;mso-position-vertical-relative:text;mso-width-percent:0;mso-height-percent:0;mso-width-relative:margin;mso-height-relative:margin;v-text-anchor:top" o:gfxdata="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" filled="f" stroked="f" strokeweight=".5pt">
                 <v:textbox>
                   <w:txbxContent>
                     <w:p>
@@ -3445,7 +4159,7 @@
           </mc:Choice>
           <mc:Fallback>
             <w:pict>
-              <v:rect w14:anchorId="7F60C5AA" id="Shape21" o:spid="_x0000_s1051" style="position:absolute;left:0;text-align:left;margin-left:287.35pt;margin-top:49.7pt;width:6pt;height:13.65pt;z-index:251683840;visibility:visible;mso-wrap-style:square;mso-width-percent:0;mso-wrap-distance-left:0;mso-wrap-distance-top:0;mso-wrap-distance-right:0;mso-wrap-distance-bottom:0;mso-position-horizontal:absolute;mso-position-horizontal-relative:text;mso-position-vertical:absolute;mso-position-vertical-relative:text;mso-width-percent:0;mso-width-relative:margin;v-text-anchor:top" o:gfxdata="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" filled="f" stroked="f">
+              <v:rect w14:anchorId="7F60C5AA" id="Shape21" o:spid="_x0000_s1056" style="position:absolute;left:0;text-align:left;margin-left:287.35pt;margin-top:49.7pt;width:6pt;height:13.65pt;z-index:251683840;visibility:visible;mso-wrap-style:square;mso-width-percent:0;mso-wrap-distance-left:0;mso-wrap-distance-top:0;mso-wrap-distance-right:0;mso-wrap-distance-bottom:0;mso-position-horizontal:absolute;mso-position-horizontal-relative:text;mso-position-vertical:absolute;mso-position-vertical-relative:text;mso-width-percent:0;mso-width-relative:margin;v-text-anchor:top" o:gfxdata="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" filled="f" stroked="f">
                 <v:textbox inset="0,0,0,0">
                   <w:txbxContent>
                     <w:p>
@@ -3526,7 +4240,7 @@
           </mc:Choice>
           <mc:Fallback>
             <w:pict>
-              <v:line w14:anchorId="27028CE0" id="Shape2" o:spid="_x0000_s1026" style="position:absolute;left:0;text-align:left;flip:y;z-index:251664384;visibility:visible;mso-wrap-style:square;mso-width-percent:0;mso-height-percent:0;mso-wrap-distance-left:0;mso-wrap-distance-top:0;mso-wrap-distance-right:0;mso-wrap-distance-bottom:0;mso-position-horizontal:absolute;mso-position-horizontal-relative:text;mso-position-vertical:absolute;mso-position-vertical-relative:text;mso-width-percent:0;mso-height-percent:0;mso-width-relative:margin;mso-height-relative:margin" from="240.6pt,64pt" to="294.25pt,64.2pt" o:gfxdata="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" strokecolor="black [3200]" strokeweight="1pt">
+              <v:line w14:anchorId="50E7EAE1" id="Shape2" o:spid="_x0000_s1026" style="position:absolute;left:0;text-align:left;flip:y;z-index:251664384;visibility:visible;mso-wrap-style:square;mso-width-percent:0;mso-height-percent:0;mso-wrap-distance-left:0;mso-wrap-distance-top:0;mso-wrap-distance-right:0;mso-wrap-distance-bottom:0;mso-position-horizontal:absolute;mso-position-horizontal-relative:text;mso-position-vertical:absolute;mso-position-vertical-relative:text;mso-width-percent:0;mso-height-percent:0;mso-width-relative:margin;mso-height-relative:margin" from="240.6pt,64pt" to="294.25pt,64.2pt" o:gfxdata="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" strokecolor="black [3200]" strokeweight="1pt">
                 <v:stroke joinstyle="miter"/>
               </v:line>
             </w:pict>
@@ -3605,7 +4319,7 @@
           </mc:Choice>
           <mc:Fallback>
             <w:pict>
-              <v:rect w14:anchorId="3E2426A7" id="Shape20" o:spid="_x0000_s1052" style="position:absolute;left:0;text-align:left;margin-left:240.85pt;margin-top:49pt;width:12.7pt;height:13.75pt;z-index:251682816;visibility:visible;mso-wrap-style:square;mso-wrap-distance-left:0;mso-wrap-distance-top:0;mso-wrap-distance-right:0;mso-wrap-distance-bottom:0;mso-position-horizontal:absolute;mso-position-horizontal-relative:text;mso-position-vertical:absolute;mso-position-vertical-relative:text;v-text-anchor:top" o:gfxdata="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" filled="f" stroked="f">
+              <v:rect w14:anchorId="3E2426A7" id="Shape20" o:spid="_x0000_s1057" style="position:absolute;left:0;text-align:left;margin-left:240.85pt;margin-top:49pt;width:12.7pt;height:13.75pt;z-index:251682816;visibility:visible;mso-wrap-style:square;mso-wrap-distance-left:0;mso-wrap-distance-top:0;mso-wrap-distance-right:0;mso-wrap-distance-bottom:0;mso-position-horizontal:absolute;mso-position-horizontal-relative:text;mso-position-vertical:absolute;mso-position-vertical-relative:text;v-text-anchor:top" o:gfxdata="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" filled="f" stroked="f">
                 <v:textbox style="mso-fit-shape-to-text:t" inset="0,0,0,0">
                   <w:txbxContent>
                     <w:p>
@@ -3690,7 +4404,7 @@
           </mc:Choice>
           <mc:Fallback>
             <w:pict>
-              <v:shapetype w14:anchorId="2D7557AF" id="_x0000_t4" coordsize="21600,21600" o:spt="4" path="m10800,l,10800,10800,21600,21600,10800xe">
+              <v:shapetype w14:anchorId="31DE1B9A" id="_x0000_t4" coordsize="21600,21600" o:spt="4" path="m10800,l,10800,10800,21600,21600,10800xe">
                 <v:stroke joinstyle="miter"/>
                 <v:path gradientshapeok="t" o:connecttype="rect" textboxrect="5400,5400,16200,16200"/>
               </v:shapetype>
@@ -3755,7 +4469,7 @@
           </mc:Choice>
           <mc:Fallback>
             <w:pict>
-              <v:line w14:anchorId="2FA2DC9D" id="Straight Connector 23" o:spid="_x0000_s1026" style="position:absolute;left:0;text-align:left;z-index:251704320;visibility:visible;mso-wrap-style:square;mso-wrap-distance-left:9pt;mso-wrap-distance-top:0;mso-wrap-distance-right:9pt;mso-wrap-distance-bottom:0;mso-position-horizontal:absolute;mso-position-horizontal-relative:text;mso-position-vertical:absolute;mso-position-vertical-relative:text" from="65pt,97.15pt" to="137.65pt,97.15pt" o:gfxdata="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" strokecolor="black [3200]" strokeweight="1pt">
+              <v:line w14:anchorId="05C73241" id="Straight Connector 23" o:spid="_x0000_s1026" style="position:absolute;left:0;text-align:left;z-index:251704320;visibility:visible;mso-wrap-style:square;mso-wrap-distance-left:9pt;mso-wrap-distance-top:0;mso-wrap-distance-right:9pt;mso-wrap-distance-bottom:0;mso-position-horizontal:absolute;mso-position-horizontal-relative:text;mso-position-vertical:absolute;mso-position-vertical-relative:text" from="65pt,97.15pt" to="137.65pt,97.15pt" o:gfxdata="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" strokecolor="black [3200]" strokeweight="1pt">
                 <v:stroke joinstyle="miter"/>
               </v:line>
             </w:pict>
@@ -3769,7 +4483,7 @@
         <mc:AlternateContent>
           <mc:Choice Requires="wps">
             <w:drawing>
-              <wp:anchor distT="0" distB="0" distL="0" distR="0" simplePos="0" relativeHeight="251663360" behindDoc="0" locked="0" layoutInCell="1" allowOverlap="1" wp14:anchorId="6C479AC0" wp14:editId="727A3852">
+              <wp:anchor distT="0" distB="0" distL="0" distR="0" simplePos="0" relativeHeight="251663360" behindDoc="0" locked="0" layoutInCell="1" allowOverlap="1" wp14:anchorId="6C479AC0" wp14:editId="53859C80">
                 <wp:simplePos x="0" y="0"/>
                 <wp:positionH relativeFrom="column">
                   <wp:posOffset>1938962</wp:posOffset>
@@ -3861,7 +4575,7 @@
           </mc:Choice>
           <mc:Fallback>
             <w:pict>
-              <v:rect w14:anchorId="6C479AC0" id="Shape1" o:spid="_x0000_s1053" style="position:absolute;left:0;text-align:left;margin-left:152.65pt;margin-top:51pt;width:87.65pt;height:30pt;z-index:251663360;visibility:visible;mso-wrap-style:square;mso-width-percent:0;mso-height-percent:0;mso-wrap-distance-left:0;mso-wrap-distance-top:0;mso-wrap-distance-right:0;mso-wrap-distance-bottom:0;mso-position-horizontal:absolute;mso-position-horizontal-relative:text;mso-position-vertical:absolute;mso-position-vertical-relative:text;mso-width-percent:0;mso-height-percent:0;mso-width-relative:margin;mso-height-relative:margin;v-text-anchor:top" o:gfxdata="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" filled="f">
+              <v:rect w14:anchorId="6C479AC0" id="Shape1" o:spid="_x0000_s1058" style="position:absolute;left:0;text-align:left;margin-left:152.65pt;margin-top:51pt;width:87.65pt;height:30pt;z-index:251663360;visibility:visible;mso-wrap-style:square;mso-width-percent:0;mso-height-percent:0;mso-wrap-distance-left:0;mso-wrap-distance-top:0;mso-wrap-distance-right:0;mso-wrap-distance-bottom:0;mso-position-horizontal:absolute;mso-position-horizontal-relative:text;mso-position-vertical:absolute;mso-position-vertical-relative:text;mso-width-percent:0;mso-height-percent:0;mso-width-relative:margin;mso-height-relative:margin;v-text-anchor:top" o:gfxdata="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" filled="f">
                 <v:textbox inset="0,0,0,0">
                   <w:txbxContent>
                     <w:p>
@@ -3894,76 +4608,6 @@
                   </w:txbxContent>
                 </v:textbox>
               </v:rect>
-            </w:pict>
-          </mc:Fallback>
-        </mc:AlternateContent>
-      </w:r>
-      <w:r>
-        <w:rPr>
-          <w:noProof/>
-        </w:rPr>
-        <mc:AlternateContent>
-          <mc:Choice Requires="wps">
-            <w:drawing>
-              <wp:anchor distT="0" distB="0" distL="0" distR="0" simplePos="0" relativeHeight="251697152" behindDoc="0" locked="0" layoutInCell="1" allowOverlap="1" wp14:anchorId="435F99BE" wp14:editId="62AC0DA9">
-                <wp:simplePos x="0" y="0"/>
-                <wp:positionH relativeFrom="column">
-                  <wp:posOffset>2147801</wp:posOffset>
-                </wp:positionH>
-                <wp:positionV relativeFrom="paragraph">
-                  <wp:posOffset>1829418</wp:posOffset>
-                </wp:positionV>
-                <wp:extent cx="5938" cy="953605"/>
-                <wp:effectExtent l="0" t="0" r="32385" b="37465"/>
-                <wp:wrapNone/>
-                <wp:docPr id="55" name="Shape34"/>
-                <wp:cNvGraphicFramePr/>
-                <a:graphic xmlns:a="http://schemas.openxmlformats.org/drawingml/2006/main">
-                  <a:graphicData uri="http://schemas.microsoft.com/office/word/2010/wordprocessingShape">
-                    <wps:wsp>
-                      <wps:cNvCnPr/>
-                      <wps:spPr>
-                        <a:xfrm>
-                          <a:off x="0" y="0"/>
-                          <a:ext cx="5938" cy="953605"/>
-                        </a:xfrm>
-                        <a:prstGeom prst="line">
-                          <a:avLst/>
-                        </a:prstGeom>
-                        <a:ln/>
-                      </wps:spPr>
-                      <wps:style>
-                        <a:lnRef idx="2">
-                          <a:schemeClr val="dk1"/>
-                        </a:lnRef>
-                        <a:fillRef idx="0">
-                          <a:schemeClr val="dk1"/>
-                        </a:fillRef>
-                        <a:effectRef idx="1">
-                          <a:schemeClr val="dk1"/>
-                        </a:effectRef>
-                        <a:fontRef idx="minor">
-                          <a:schemeClr val="tx1"/>
-                        </a:fontRef>
-                      </wps:style>
-                      <wps:bodyPr/>
-                    </wps:wsp>
-                  </a:graphicData>
-                </a:graphic>
-                <wp14:sizeRelH relativeFrom="margin">
-                  <wp14:pctWidth>0</wp14:pctWidth>
-                </wp14:sizeRelH>
-                <wp14:sizeRelV relativeFrom="margin">
-                  <wp14:pctHeight>0</wp14:pctHeight>
-                </wp14:sizeRelV>
-              </wp:anchor>
-            </w:drawing>
-          </mc:Choice>
-          <mc:Fallback>
-            <w:pict>
-              <v:line w14:anchorId="3F601BA7" id="Shape34" o:spid="_x0000_s1026" style="position:absolute;left:0;text-align:left;z-index:251697152;visibility:visible;mso-wrap-style:square;mso-width-percent:0;mso-height-percent:0;mso-wrap-distance-left:0;mso-wrap-distance-top:0;mso-wrap-distance-right:0;mso-wrap-distance-bottom:0;mso-position-horizontal:absolute;mso-position-horizontal-relative:text;mso-position-vertical:absolute;mso-position-vertical-relative:text;mso-width-percent:0;mso-height-percent:0;mso-width-relative:margin;mso-height-relative:margin" from="169.1pt,144.05pt" to="169.55pt,219.15pt" o:gfxdata="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" strokecolor="black [3200]" strokeweight="1pt">
-                <v:stroke joinstyle="miter"/>
-              </v:line>
             </w:pict>
           </mc:Fallback>
         </mc:AlternateContent>
@@ -4043,7 +4687,7 @@
           </mc:Choice>
           <mc:Fallback>
             <w:pict>
-              <v:rect w14:anchorId="56151C84" id="Shape33" o:spid="_x0000_s1054" style="position:absolute;left:0;text-align:left;margin-left:407.25pt;margin-top:42.45pt;width:6.6pt;height:13.65pt;z-index:251696128;visibility:visible;mso-wrap-style:square;mso-width-percent:0;mso-wrap-distance-left:0;mso-wrap-distance-top:0;mso-wrap-distance-right:0;mso-wrap-distance-bottom:0;mso-position-horizontal:absolute;mso-position-horizontal-relative:text;mso-position-vertical:absolute;mso-position-vertical-relative:text;mso-width-percent:0;mso-width-relative:margin;v-text-anchor:top" o:gfxdata="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" filled="f" stroked="f">
+              <v:rect w14:anchorId="56151C84" id="Shape33" o:spid="_x0000_s1059" style="position:absolute;left:0;text-align:left;margin-left:407.25pt;margin-top:42.45pt;width:6.6pt;height:13.65pt;z-index:251696128;visibility:visible;mso-wrap-style:square;mso-width-percent:0;mso-wrap-distance-left:0;mso-wrap-distance-top:0;mso-wrap-distance-right:0;mso-wrap-distance-bottom:0;mso-position-horizontal:absolute;mso-position-horizontal-relative:text;mso-position-vertical:absolute;mso-position-vertical-relative:text;mso-width-percent:0;mso-width-relative:margin;v-text-anchor:top" o:gfxdata="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" filled="f" stroked="f">
                 <v:textbox inset="0,0,0,0">
                   <w:txbxContent>
                     <w:p>
@@ -4136,7 +4780,7 @@
           </mc:Choice>
           <mc:Fallback>
             <w:pict>
-              <v:rect w14:anchorId="7DE47CB0" id="Shape31" o:spid="_x0000_s1055" style="position:absolute;left:0;text-align:left;margin-left:65.55pt;margin-top:47.85pt;width:6.9pt;height:13.65pt;z-index:251694080;visibility:visible;mso-wrap-style:square;mso-width-percent:0;mso-wrap-distance-left:0;mso-wrap-distance-top:0;mso-wrap-distance-right:0;mso-wrap-distance-bottom:0;mso-position-horizontal:absolute;mso-position-horizontal-relative:text;mso-position-vertical:absolute;mso-position-vertical-relative:text;mso-width-percent:0;mso-width-relative:margin;v-text-anchor:top" o:gfxdata="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" filled="f" stroked="f">
+              <v:rect w14:anchorId="7DE47CB0" id="Shape31" o:spid="_x0000_s1060" style="position:absolute;left:0;text-align:left;margin-left:65.55pt;margin-top:47.85pt;width:6.9pt;height:13.65pt;z-index:251694080;visibility:visible;mso-wrap-style:square;mso-width-percent:0;mso-wrap-distance-left:0;mso-wrap-distance-top:0;mso-wrap-distance-right:0;mso-wrap-distance-bottom:0;mso-position-horizontal:absolute;mso-position-horizontal-relative:text;mso-position-vertical:absolute;mso-position-vertical-relative:text;mso-width-percent:0;mso-width-relative:margin;v-text-anchor:top" o:gfxdata="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" filled="f" stroked="f">
                 <v:textbox inset="0,0,0,0">
                   <w:txbxContent>
                     <w:p>
@@ -4161,7 +4805,7 @@
         <mc:AlternateContent>
           <mc:Choice Requires="wps">
             <w:drawing>
-              <wp:anchor distT="0" distB="0" distL="0" distR="0" simplePos="0" relativeHeight="251689984" behindDoc="0" locked="0" layoutInCell="1" allowOverlap="1" wp14:anchorId="19EFB004" wp14:editId="14A3BBA4">
+              <wp:anchor distT="0" distB="0" distL="0" distR="0" simplePos="0" relativeHeight="251689984" behindDoc="0" locked="0" layoutInCell="1" allowOverlap="1" wp14:anchorId="19EFB004" wp14:editId="5F8350EC">
                 <wp:simplePos x="0" y="0"/>
                 <wp:positionH relativeFrom="column">
                   <wp:posOffset>2503170</wp:posOffset>
@@ -4229,100 +4873,7 @@
           </mc:Choice>
           <mc:Fallback>
             <w:pict>
-              <v:rect w14:anchorId="19EFB004" id="Shape27" o:spid="_x0000_s1056" style="position:absolute;left:0;text-align:left;margin-left:197.1pt;margin-top:80.25pt;width:5.1pt;height:13.65pt;z-index:251689984;visibility:visible;mso-wrap-style:square;mso-width-percent:0;mso-wrap-distance-left:0;mso-wrap-distance-top:0;mso-wrap-distance-right:0;mso-wrap-distance-bottom:0;mso-position-horizontal:absolute;mso-position-horizontal-relative:text;mso-position-vertical:absolute;mso-position-vertical-relative:text;mso-width-percent:0;mso-width-relative:margin;v-text-anchor:top" o:gfxdata="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" filled="f" stroked="f">
-                <v:textbox inset="0,0,0,0">
-                  <w:txbxContent>
-                    <w:p>
-                      <w:pPr>
-                        <w:pStyle w:val="FrameContents"/>
-                      </w:pPr>
-                      <w:r>
-                        <w:t>1</w:t>
-                      </w:r>
-                    </w:p>
-                  </w:txbxContent>
-                </v:textbox>
-              </v:rect>
-            </w:pict>
-          </mc:Fallback>
-        </mc:AlternateContent>
-      </w:r>
-      <w:r>
-        <w:rPr>
-          <w:noProof/>
-        </w:rPr>
-        <mc:AlternateContent>
-          <mc:Choice Requires="wps">
-            <w:drawing>
-              <wp:anchor distT="0" distB="0" distL="0" distR="0" simplePos="0" relativeHeight="251687936" behindDoc="0" locked="0" layoutInCell="1" allowOverlap="1" wp14:anchorId="2C421BBE" wp14:editId="1BEE4BD0">
-                <wp:simplePos x="0" y="0"/>
-                <wp:positionH relativeFrom="column">
-                  <wp:posOffset>4047490</wp:posOffset>
-                </wp:positionH>
-                <wp:positionV relativeFrom="paragraph">
-                  <wp:posOffset>1312545</wp:posOffset>
-                </wp:positionV>
-                <wp:extent cx="76200" cy="173355"/>
-                <wp:effectExtent l="0" t="0" r="0" b="17145"/>
-                <wp:wrapNone/>
-                <wp:docPr id="37" name="Shape25"/>
-                <wp:cNvGraphicFramePr/>
-                <a:graphic xmlns:a="http://schemas.openxmlformats.org/drawingml/2006/main">
-                  <a:graphicData uri="http://schemas.microsoft.com/office/word/2010/wordprocessingShape">
-                    <wps:wsp>
-                      <wps:cNvSpPr/>
-                      <wps:spPr>
-                        <a:xfrm>
-                          <a:off x="0" y="0"/>
-                          <a:ext cx="76200" cy="173355"/>
-                        </a:xfrm>
-                        <a:prstGeom prst="rect">
-                          <a:avLst/>
-                        </a:prstGeom>
-                        <a:noFill/>
-                        <a:ln>
-                          <a:noFill/>
-                        </a:ln>
-                      </wps:spPr>
-                      <wps:style>
-                        <a:lnRef idx="0">
-                          <a:scrgbClr r="0" g="0" b="0"/>
-                        </a:lnRef>
-                        <a:fillRef idx="0">
-                          <a:scrgbClr r="0" g="0" b="0"/>
-                        </a:fillRef>
-                        <a:effectRef idx="0">
-                          <a:scrgbClr r="0" g="0" b="0"/>
-                        </a:effectRef>
-                        <a:fontRef idx="minor"/>
-                      </wps:style>
-                      <wps:txbx>
-                        <w:txbxContent>
-                          <w:p>
-                            <w:pPr>
-                              <w:pStyle w:val="FrameContents"/>
-                            </w:pPr>
-                            <w:r>
-                              <w:t>1</w:t>
-                            </w:r>
-                          </w:p>
-                        </w:txbxContent>
-                      </wps:txbx>
-                      <wps:bodyPr wrap="square" lIns="0" tIns="0" rIns="0" bIns="0">
-                        <a:noAutofit/>
-                      </wps:bodyPr>
-                    </wps:wsp>
-                  </a:graphicData>
-                </a:graphic>
-                <wp14:sizeRelH relativeFrom="margin">
-                  <wp14:pctWidth>0</wp14:pctWidth>
-                </wp14:sizeRelH>
-              </wp:anchor>
-            </w:drawing>
-          </mc:Choice>
-          <mc:Fallback>
-            <w:pict>
-              <v:rect w14:anchorId="2C421BBE" id="Shape25" o:spid="_x0000_s1057" style="position:absolute;left:0;text-align:left;margin-left:318.7pt;margin-top:103.35pt;width:6pt;height:13.65pt;z-index:251687936;visibility:visible;mso-wrap-style:square;mso-width-percent:0;mso-wrap-distance-left:0;mso-wrap-distance-top:0;mso-wrap-distance-right:0;mso-wrap-distance-bottom:0;mso-position-horizontal:absolute;mso-position-horizontal-relative:text;mso-position-vertical:absolute;mso-position-vertical-relative:text;mso-width-percent:0;mso-width-relative:margin;v-text-anchor:top" o:gfxdata="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" filled="f" stroked="f">
+              <v:rect w14:anchorId="19EFB004" id="Shape27" o:spid="_x0000_s1061" style="position:absolute;left:0;text-align:left;margin-left:197.1pt;margin-top:80.25pt;width:5.1pt;height:13.65pt;z-index:251689984;visibility:visible;mso-wrap-style:square;mso-width-percent:0;mso-wrap-distance-left:0;mso-wrap-distance-top:0;mso-wrap-distance-right:0;mso-wrap-distance-bottom:0;mso-position-horizontal:absolute;mso-position-horizontal-relative:text;mso-position-vertical:absolute;mso-position-vertical-relative:text;mso-width-percent:0;mso-width-relative:margin;v-text-anchor:top" o:gfxdata="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" filled="f" stroked="f">
                 <v:textbox inset="0,0,0,0">
                   <w:txbxContent>
                     <w:p>
@@ -4422,7 +4973,7 @@
         <mc:AlternateContent>
           <mc:Choice Requires="wps">
             <w:drawing>
-              <wp:anchor distT="0" distB="0" distL="114300" distR="114300" simplePos="0" relativeHeight="251700224" behindDoc="0" locked="0" layoutInCell="1" allowOverlap="1" wp14:anchorId="233EBAD8" wp14:editId="7D7BAB20">
+              <wp:anchor distT="0" distB="0" distL="114300" distR="114300" simplePos="0" relativeHeight="251700224" behindDoc="0" locked="0" layoutInCell="1" allowOverlap="1" wp14:anchorId="233EBAD8" wp14:editId="44AB9BFD">
                 <wp:simplePos x="0" y="0"/>
                 <wp:positionH relativeFrom="column">
                   <wp:posOffset>3646170</wp:posOffset>
@@ -4471,76 +5022,7 @@
           </mc:Choice>
           <mc:Fallback>
             <w:pict>
-              <v:line w14:anchorId="5A4A23EB" id="Straight Connector 12" o:spid="_x0000_s1026" style="position:absolute;left:0;text-align:left;z-index:251700224;visibility:visible;mso-wrap-style:square;mso-wrap-distance-left:9pt;mso-wrap-distance-top:0;mso-wrap-distance-right:9pt;mso-wrap-distance-bottom:0;mso-position-horizontal:absolute;mso-position-horizontal-relative:text;mso-position-vertical:absolute;mso-position-vertical-relative:text" from="287.1pt,141.6pt" to="287.4pt,160.5pt" o:gfxdata="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" strokecolor="black [3200]" strokeweight="1pt">
-                <v:stroke joinstyle="miter"/>
-              </v:line>
-            </w:pict>
-          </mc:Fallback>
-        </mc:AlternateContent>
-      </w:r>
-      <w:r>
-        <w:rPr>
-          <w:noProof/>
-        </w:rPr>
-        <mc:AlternateContent>
-          <mc:Choice Requires="wps">
-            <w:drawing>
-              <wp:anchor distT="0" distB="0" distL="114300" distR="114300" simplePos="0" relativeHeight="251698176" behindDoc="0" locked="0" layoutInCell="1" allowOverlap="1" wp14:anchorId="3B349794" wp14:editId="630F0342">
-                <wp:simplePos x="0" y="0"/>
-                <wp:positionH relativeFrom="column">
-                  <wp:posOffset>2919730</wp:posOffset>
-                </wp:positionH>
-                <wp:positionV relativeFrom="paragraph">
-                  <wp:posOffset>2049780</wp:posOffset>
-                </wp:positionV>
-                <wp:extent cx="3175" cy="286385"/>
-                <wp:effectExtent l="0" t="0" r="34925" b="37465"/>
-                <wp:wrapNone/>
-                <wp:docPr id="5" name="Straight Connector 5"/>
-                <wp:cNvGraphicFramePr/>
-                <a:graphic xmlns:a="http://schemas.openxmlformats.org/drawingml/2006/main">
-                  <a:graphicData uri="http://schemas.microsoft.com/office/word/2010/wordprocessingShape">
-                    <wps:wsp>
-                      <wps:cNvCnPr/>
-                      <wps:spPr>
-                        <a:xfrm>
-                          <a:off x="0" y="0"/>
-                          <a:ext cx="3175" cy="286385"/>
-                        </a:xfrm>
-                        <a:prstGeom prst="line">
-                          <a:avLst/>
-                        </a:prstGeom>
-                      </wps:spPr>
-                      <wps:style>
-                        <a:lnRef idx="2">
-                          <a:schemeClr val="dk1"/>
-                        </a:lnRef>
-                        <a:fillRef idx="0">
-                          <a:schemeClr val="dk1"/>
-                        </a:fillRef>
-                        <a:effectRef idx="1">
-                          <a:schemeClr val="dk1"/>
-                        </a:effectRef>
-                        <a:fontRef idx="minor">
-                          <a:schemeClr val="tx1"/>
-                        </a:fontRef>
-                      </wps:style>
-                      <wps:bodyPr/>
-                    </wps:wsp>
-                  </a:graphicData>
-                </a:graphic>
-                <wp14:sizeRelH relativeFrom="margin">
-                  <wp14:pctWidth>0</wp14:pctWidth>
-                </wp14:sizeRelH>
-                <wp14:sizeRelV relativeFrom="margin">
-                  <wp14:pctHeight>0</wp14:pctHeight>
-                </wp14:sizeRelV>
-              </wp:anchor>
-            </w:drawing>
-          </mc:Choice>
-          <mc:Fallback>
-            <w:pict>
-              <v:line w14:anchorId="0B962F66" id="Straight Connector 5" o:spid="_x0000_s1026" style="position:absolute;left:0;text-align:left;z-index:251698176;visibility:visible;mso-wrap-style:square;mso-width-percent:0;mso-height-percent:0;mso-wrap-distance-left:9pt;mso-wrap-distance-top:0;mso-wrap-distance-right:9pt;mso-wrap-distance-bottom:0;mso-position-horizontal:absolute;mso-position-horizontal-relative:text;mso-position-vertical:absolute;mso-position-vertical-relative:text;mso-width-percent:0;mso-height-percent:0;mso-width-relative:margin;mso-height-relative:margin" from="229.9pt,161.4pt" to="230.15pt,183.95pt" o:gfxdata="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" strokecolor="black [3200]" strokeweight="1pt">
+              <v:line w14:anchorId="6D0EC0A2" id="Straight Connector 12" o:spid="_x0000_s1026" style="position:absolute;left:0;text-align:left;z-index:251700224;visibility:visible;mso-wrap-style:square;mso-wrap-distance-left:9pt;mso-wrap-distance-top:0;mso-wrap-distance-right:9pt;mso-wrap-distance-bottom:0;mso-position-horizontal:absolute;mso-position-horizontal-relative:text;mso-position-vertical:absolute;mso-position-vertical-relative:text" from="287.1pt,141.6pt" to="287.4pt,160.5pt" o:gfxdata="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" strokecolor="black [3200]" strokeweight="1pt">
                 <v:stroke joinstyle="miter"/>
               </v:line>
             </w:pict>
@@ -5306,7 +5788,7 @@
 </file>
 
 <file path=customXml/itemProps1.xml><?xml version="1.0" encoding="utf-8"?>
-<ds:datastoreItem xmlns:ds="http://schemas.openxmlformats.org/officeDocument/2006/customXml" ds:itemID="{9D7F7FAC-7FFC-4236-9841-BF672940B7A1}">
+<ds:datastoreItem xmlns:ds="http://schemas.openxmlformats.org/officeDocument/2006/customXml" ds:itemID="{9E6DAC53-A6AB-45FF-A635-04B9154C7670}">
   <ds:schemaRefs>
     <ds:schemaRef ds:uri="http://schemas.openxmlformats.org/officeDocument/2006/bibliography"/>
   </ds:schemaRefs>
